--- a/documents/final-report-01.docx
+++ b/documents/final-report-01.docx
@@ -25,6 +25,16 @@
         </w:rPr>
         <w:t>3DG Arcade</w:t>
       </w:r>
+      <w:r>
+        <w:rPr>
+          <w:rFonts w:ascii="Times New Roman" w:hAnsi="Times New Roman" w:cs="Times New Roman"/>
+          <w:b/>
+          <w:sz w:val="24"/>
+          <w:szCs w:val="24"/>
+          <w:u w:val="single"/>
+        </w:rPr>
+        <w:t xml:space="preserve"> Fall of 2016 Report </w:t>
+      </w:r>
     </w:p>
     <w:p>
       <w:pPr>
@@ -86,15 +96,7 @@
           <w:sz w:val="24"/>
           <w:szCs w:val="24"/>
         </w:rPr>
-        <w:t xml:space="preserve">Since the inception of this project, we have developed a 3D, gesture controlled adaptation of the class arcade game called Pong. </w:t>
-      </w:r>
-      <w:r>
-        <w:rPr>
-          <w:rFonts w:ascii="Times New Roman" w:hAnsi="Times New Roman" w:cs="Times New Roman"/>
-          <w:sz w:val="24"/>
-          <w:szCs w:val="24"/>
-        </w:rPr>
-        <w:t>Our adaptation is</w:t>
+        <w:t>Since the inception of this project, we have developed a 3D, gesture controlled adaptation of the class arcade game called Pong. Our adaptation is</w:t>
       </w:r>
       <w:r>
         <w:rPr>
@@ -303,6 +305,8 @@
         <w:tab/>
         <w:t>data flow diagram</w:t>
       </w:r>
+      <w:bookmarkStart w:id="0" w:name="_GoBack"/>
+      <w:bookmarkEnd w:id="0"/>
     </w:p>
     <w:p>
       <w:pPr>
@@ -377,20 +381,35 @@
           <w:szCs w:val="24"/>
         </w:rPr>
         <w:tab/>
-        <w:t>MOSCoW analysis</w:t>
-      </w:r>
-    </w:p>
-    <w:p>
-      <w:pPr>
-        <w:spacing w:line="480" w:lineRule="auto"/>
-        <w:rPr>
-          <w:rFonts w:ascii="Times New Roman" w:hAnsi="Times New Roman" w:cs="Times New Roman"/>
-          <w:sz w:val="24"/>
-          <w:szCs w:val="24"/>
-        </w:rPr>
-      </w:pPr>
-      <w:bookmarkStart w:id="0" w:name="_GoBack"/>
-      <w:bookmarkEnd w:id="0"/>
+      </w:r>
+      <w:proofErr w:type="spellStart"/>
+      <w:r>
+        <w:rPr>
+          <w:rFonts w:ascii="Times New Roman" w:hAnsi="Times New Roman" w:cs="Times New Roman"/>
+          <w:sz w:val="24"/>
+          <w:szCs w:val="24"/>
+        </w:rPr>
+        <w:t>MOSCoW</w:t>
+      </w:r>
+      <w:proofErr w:type="spellEnd"/>
+      <w:r>
+        <w:rPr>
+          <w:rFonts w:ascii="Times New Roman" w:hAnsi="Times New Roman" w:cs="Times New Roman"/>
+          <w:sz w:val="24"/>
+          <w:szCs w:val="24"/>
+        </w:rPr>
+        <w:t xml:space="preserve"> analysis</w:t>
+      </w:r>
+    </w:p>
+    <w:p>
+      <w:pPr>
+        <w:spacing w:line="480" w:lineRule="auto"/>
+        <w:rPr>
+          <w:rFonts w:ascii="Times New Roman" w:hAnsi="Times New Roman" w:cs="Times New Roman"/>
+          <w:sz w:val="24"/>
+          <w:szCs w:val="24"/>
+        </w:rPr>
+      </w:pPr>
     </w:p>
     <w:p>
       <w:pPr>
@@ -435,25 +454,52 @@
           <w:szCs w:val="24"/>
         </w:rPr>
         <w:lastRenderedPageBreak/>
-        <w:t>We used BinaryFormatter for serialization (persistence) instead of JSON…</w:t>
-      </w:r>
-    </w:p>
-    <w:p>
-      <w:pPr>
-        <w:spacing w:line="480" w:lineRule="auto"/>
-        <w:rPr>
-          <w:rFonts w:ascii="Times New Roman" w:hAnsi="Times New Roman" w:cs="Times New Roman"/>
-          <w:sz w:val="24"/>
-          <w:szCs w:val="24"/>
-        </w:rPr>
-      </w:pPr>
-      <w:r>
-        <w:rPr>
-          <w:rFonts w:ascii="Times New Roman" w:hAnsi="Times New Roman" w:cs="Times New Roman"/>
-          <w:sz w:val="24"/>
-          <w:szCs w:val="24"/>
-        </w:rPr>
-        <w:t>We used ovoid</w:t>
+        <w:t xml:space="preserve">We used </w:t>
+      </w:r>
+      <w:proofErr w:type="spellStart"/>
+      <w:r>
+        <w:rPr>
+          <w:rFonts w:ascii="Times New Roman" w:hAnsi="Times New Roman" w:cs="Times New Roman"/>
+          <w:sz w:val="24"/>
+          <w:szCs w:val="24"/>
+        </w:rPr>
+        <w:t>BinaryFormatter</w:t>
+      </w:r>
+      <w:proofErr w:type="spellEnd"/>
+      <w:r>
+        <w:rPr>
+          <w:rFonts w:ascii="Times New Roman" w:hAnsi="Times New Roman" w:cs="Times New Roman"/>
+          <w:sz w:val="24"/>
+          <w:szCs w:val="24"/>
+        </w:rPr>
+        <w:t xml:space="preserve"> for serialization (persistence) instead of JSON…</w:t>
+      </w:r>
+    </w:p>
+    <w:p>
+      <w:pPr>
+        <w:spacing w:line="480" w:lineRule="auto"/>
+        <w:rPr>
+          <w:rFonts w:ascii="Times New Roman" w:hAnsi="Times New Roman" w:cs="Times New Roman"/>
+          <w:sz w:val="24"/>
+          <w:szCs w:val="24"/>
+        </w:rPr>
+      </w:pPr>
+      <w:r>
+        <w:rPr>
+          <w:rFonts w:ascii="Times New Roman" w:hAnsi="Times New Roman" w:cs="Times New Roman"/>
+          <w:sz w:val="24"/>
+          <w:szCs w:val="24"/>
+        </w:rPr>
+        <w:t xml:space="preserve">We used </w:t>
+      </w:r>
+      <w:proofErr w:type="spellStart"/>
+      <w:r>
+        <w:rPr>
+          <w:rFonts w:ascii="Times New Roman" w:hAnsi="Times New Roman" w:cs="Times New Roman"/>
+          <w:sz w:val="24"/>
+          <w:szCs w:val="24"/>
+        </w:rPr>
+        <w:t>ovoid</w:t>
       </w:r>
       <w:r>
         <w:rPr>
@@ -463,6 +509,7 @@
         </w:rPr>
         <w:t>s</w:t>
       </w:r>
+      <w:proofErr w:type="spellEnd"/>
       <w:r>
         <w:rPr>
           <w:rFonts w:ascii="Times New Roman" w:hAnsi="Times New Roman" w:cs="Times New Roman"/>
@@ -631,7 +678,25 @@
           <w:sz w:val="24"/>
           <w:szCs w:val="24"/>
         </w:rPr>
-        <w:t xml:space="preserve"> then the user must run the executable. The 3DG Arcade main menu loads. The user can then navigate to particular game by clicking on an appropriately titled button. Then the appropriate game main menu loads. From there the user </w:t>
+        <w:t xml:space="preserve"> then the user must run the executable. The 3DG Arcade main menu loads. The user can then navigate to </w:t>
+      </w:r>
+      <w:proofErr w:type="gramStart"/>
+      <w:r>
+        <w:rPr>
+          <w:rFonts w:ascii="Times New Roman" w:hAnsi="Times New Roman" w:cs="Times New Roman"/>
+          <w:sz w:val="24"/>
+          <w:szCs w:val="24"/>
+        </w:rPr>
+        <w:t>particular game</w:t>
+      </w:r>
+      <w:proofErr w:type="gramEnd"/>
+      <w:r>
+        <w:rPr>
+          <w:rFonts w:ascii="Times New Roman" w:hAnsi="Times New Roman" w:cs="Times New Roman"/>
+          <w:sz w:val="24"/>
+          <w:szCs w:val="24"/>
+        </w:rPr>
+        <w:t xml:space="preserve"> by clicking on an appropriately titled button. Then the appropriate game main menu loads. From there the user </w:t>
       </w:r>
       <w:r>
         <w:rPr>
@@ -655,7 +720,23 @@
           <w:sz w:val="24"/>
           <w:szCs w:val="24"/>
         </w:rPr>
-        <w:t xml:space="preserve"> or click to go back to the 3DG Arcade main menu. From the game, the player can choose to quit and return to the game main menu or just play. From the  </w:t>
+        <w:t xml:space="preserve"> or click to go back to the 3DG Arcade main menu. From the game, the player can choose to quit and return to the game </w:t>
+      </w:r>
+      <w:r>
+        <w:rPr>
+          <w:rFonts w:ascii="Times New Roman" w:hAnsi="Times New Roman" w:cs="Times New Roman"/>
+          <w:sz w:val="24"/>
+          <w:szCs w:val="24"/>
+        </w:rPr>
+        <w:t>main menu or just play.</w:t>
+      </w:r>
+      <w:r>
+        <w:rPr>
+          <w:rFonts w:ascii="Times New Roman" w:hAnsi="Times New Roman" w:cs="Times New Roman"/>
+          <w:sz w:val="24"/>
+          <w:szCs w:val="24"/>
+        </w:rPr>
+        <w:t xml:space="preserve">  </w:t>
       </w:r>
     </w:p>
     <w:p>
@@ -735,7 +816,25 @@
           <w:sz w:val="24"/>
           <w:szCs w:val="24"/>
         </w:rPr>
-        <w:t>settings and..?</w:t>
+        <w:t xml:space="preserve">settings </w:t>
+      </w:r>
+      <w:proofErr w:type="gramStart"/>
+      <w:r>
+        <w:rPr>
+          <w:rFonts w:ascii="Times New Roman" w:hAnsi="Times New Roman" w:cs="Times New Roman"/>
+          <w:sz w:val="24"/>
+          <w:szCs w:val="24"/>
+        </w:rPr>
+        <w:t>and..</w:t>
+      </w:r>
+      <w:proofErr w:type="gramEnd"/>
+      <w:r>
+        <w:rPr>
+          <w:rFonts w:ascii="Times New Roman" w:hAnsi="Times New Roman" w:cs="Times New Roman"/>
+          <w:sz w:val="24"/>
+          <w:szCs w:val="24"/>
+        </w:rPr>
+        <w:t>?</w:t>
       </w:r>
     </w:p>
     <w:p>
@@ -772,7 +871,25 @@
           <w:sz w:val="24"/>
           <w:szCs w:val="24"/>
         </w:rPr>
-        <w:t xml:space="preserve"> because we wanted to focus on developing features. It is the definitely the better practice to use TDD, but we chose to exclude TDD, unit tests, and integration tests from our time budget.</w:t>
+        <w:t xml:space="preserve"> because we wanted to focus on developing features. It is the </w:t>
+      </w:r>
+      <w:proofErr w:type="gramStart"/>
+      <w:r>
+        <w:rPr>
+          <w:rFonts w:ascii="Times New Roman" w:hAnsi="Times New Roman" w:cs="Times New Roman"/>
+          <w:sz w:val="24"/>
+          <w:szCs w:val="24"/>
+        </w:rPr>
+        <w:t>definitely the</w:t>
+      </w:r>
+      <w:proofErr w:type="gramEnd"/>
+      <w:r>
+        <w:rPr>
+          <w:rFonts w:ascii="Times New Roman" w:hAnsi="Times New Roman" w:cs="Times New Roman"/>
+          <w:sz w:val="24"/>
+          <w:szCs w:val="24"/>
+        </w:rPr>
+        <w:t xml:space="preserve"> better practice to use TDD, but we chose to exclude TDD, unit tests, and integration tests from our time budget.</w:t>
       </w:r>
       <w:r>
         <w:rPr>
@@ -962,23 +1079,7 @@
           <w:sz w:val="24"/>
           <w:szCs w:val="24"/>
         </w:rPr>
-        <w:t xml:space="preserve">The courses that </w:t>
-      </w:r>
-      <w:r>
-        <w:rPr>
-          <w:rFonts w:ascii="Times New Roman" w:hAnsi="Times New Roman" w:cs="Times New Roman"/>
-          <w:sz w:val="24"/>
-          <w:szCs w:val="24"/>
-        </w:rPr>
-        <w:t>helped us make informed decisions and fix problems</w:t>
-      </w:r>
-      <w:r>
-        <w:rPr>
-          <w:rFonts w:ascii="Times New Roman" w:hAnsi="Times New Roman" w:cs="Times New Roman"/>
-          <w:sz w:val="24"/>
-          <w:szCs w:val="24"/>
-        </w:rPr>
-        <w:t xml:space="preserve"> were…</w:t>
+        <w:t>The courses that helped us make informed decisions and fix problems were…</w:t>
       </w:r>
     </w:p>
     <w:p>
@@ -1131,7 +1232,25 @@
           <w:sz w:val="24"/>
           <w:szCs w:val="24"/>
         </w:rPr>
-        <w:t>It would not be difficult to screenshot the statistics and share them across the network as an image file or as a text file, but unless some kind of certificate was incorporated into that data, there would be a shortcoming in its plausible validity. If the statistics were shared in-game such that the game is a distributed application then the statistics would have a far greater credibility, but the networking aspect of distributed applications is difficult to manage because networking introduces another variable of difficulty.</w:t>
+        <w:t xml:space="preserve">It would not be difficult to screenshot the statistics and share them across the network as an image file or as a text file, but unless </w:t>
+      </w:r>
+      <w:proofErr w:type="gramStart"/>
+      <w:r>
+        <w:rPr>
+          <w:rFonts w:ascii="Times New Roman" w:hAnsi="Times New Roman" w:cs="Times New Roman"/>
+          <w:sz w:val="24"/>
+          <w:szCs w:val="24"/>
+        </w:rPr>
+        <w:t>some kind of certificate</w:t>
+      </w:r>
+      <w:proofErr w:type="gramEnd"/>
+      <w:r>
+        <w:rPr>
+          <w:rFonts w:ascii="Times New Roman" w:hAnsi="Times New Roman" w:cs="Times New Roman"/>
+          <w:sz w:val="24"/>
+          <w:szCs w:val="24"/>
+        </w:rPr>
+        <w:t xml:space="preserve"> was incorporated into that data, there would be a shortcoming in its plausible validity. If the statistics were shared in-game such that the game is a distributed application then the statistics would have a far greater credibility, but the networking aspect of distributed applications is difficult to manage because networking introduces another variable of difficulty.</w:t>
       </w:r>
     </w:p>
     <w:p>
@@ -1203,7 +1322,25 @@
           <w:sz w:val="24"/>
           <w:szCs w:val="24"/>
         </w:rPr>
-        <w:t>list user reqs…</w:t>
+        <w:t xml:space="preserve">list user </w:t>
+      </w:r>
+      <w:proofErr w:type="spellStart"/>
+      <w:r>
+        <w:rPr>
+          <w:rFonts w:ascii="Times New Roman" w:hAnsi="Times New Roman" w:cs="Times New Roman"/>
+          <w:sz w:val="24"/>
+          <w:szCs w:val="24"/>
+        </w:rPr>
+        <w:t>reqs</w:t>
+      </w:r>
+      <w:proofErr w:type="spellEnd"/>
+      <w:r>
+        <w:rPr>
+          <w:rFonts w:ascii="Times New Roman" w:hAnsi="Times New Roman" w:cs="Times New Roman"/>
+          <w:sz w:val="24"/>
+          <w:szCs w:val="24"/>
+        </w:rPr>
+        <w:t>…</w:t>
       </w:r>
     </w:p>
     <w:p>
@@ -1360,7 +1497,25 @@
           <w:sz w:val="24"/>
           <w:szCs w:val="24"/>
         </w:rPr>
-        <w:t>develop another game – galaga, dig dug…</w:t>
+        <w:t xml:space="preserve">develop another game – </w:t>
+      </w:r>
+      <w:proofErr w:type="spellStart"/>
+      <w:r>
+        <w:rPr>
+          <w:rFonts w:ascii="Times New Roman" w:hAnsi="Times New Roman" w:cs="Times New Roman"/>
+          <w:sz w:val="24"/>
+          <w:szCs w:val="24"/>
+        </w:rPr>
+        <w:t>galaga</w:t>
+      </w:r>
+      <w:proofErr w:type="spellEnd"/>
+      <w:r>
+        <w:rPr>
+          <w:rFonts w:ascii="Times New Roman" w:hAnsi="Times New Roman" w:cs="Times New Roman"/>
+          <w:sz w:val="24"/>
+          <w:szCs w:val="24"/>
+        </w:rPr>
+        <w:t>, dig dug…</w:t>
       </w:r>
     </w:p>
     <w:p>
@@ -1546,6 +1701,7 @@
     <w:lsdException w:name="HTML Sample" w:semiHidden="1" w:unhideWhenUsed="1"/>
     <w:lsdException w:name="HTML Typewriter" w:semiHidden="1" w:unhideWhenUsed="1"/>
     <w:lsdException w:name="HTML Variable" w:semiHidden="1" w:unhideWhenUsed="1"/>
+    <w:lsdException w:name="Normal Table" w:semiHidden="1" w:unhideWhenUsed="1"/>
     <w:lsdException w:name="annotation subject" w:semiHidden="1" w:unhideWhenUsed="1"/>
     <w:lsdException w:name="No List" w:semiHidden="1" w:unhideWhenUsed="1"/>
     <w:lsdException w:name="Outline List 1" w:semiHidden="1" w:unhideWhenUsed="1"/>
@@ -1591,9 +1747,11 @@
     <w:lsdException w:name="Table Subtle 1" w:semiHidden="1" w:unhideWhenUsed="1"/>
     <w:lsdException w:name="Table Subtle 2" w:semiHidden="1" w:unhideWhenUsed="1"/>
     <w:lsdException w:name="Table Web 1" w:semiHidden="1" w:unhideWhenUsed="1"/>
+    <w:lsdException w:name="Table Web 2" w:semiHidden="1" w:unhideWhenUsed="1"/>
     <w:lsdException w:name="Table Web 3" w:semiHidden="1" w:unhideWhenUsed="1"/>
     <w:lsdException w:name="Balloon Text" w:semiHidden="1" w:unhideWhenUsed="1"/>
     <w:lsdException w:name="Table Grid" w:uiPriority="39"/>
+    <w:lsdException w:name="Table Theme" w:semiHidden="1" w:unhideWhenUsed="1"/>
     <w:lsdException w:name="Placeholder Text" w:semiHidden="1"/>
     <w:lsdException w:name="No Spacing" w:uiPriority="1" w:qFormat="1"/>
     <w:lsdException w:name="Light Shading" w:uiPriority="60"/>

--- a/documents/final-report-01.docx
+++ b/documents/final-report-01.docx
@@ -72,7 +72,14 @@
           <w:szCs w:val="24"/>
         </w:rPr>
         <w:tab/>
-        <w:t xml:space="preserve">Our project, titled “3DG Arcade” is a suite of 3D, gesture controlled arcade games. We chose this project because we wanted to create games which are entertaining and </w:t>
+      </w:r>
+      <w:r>
+        <w:rPr>
+          <w:rFonts w:ascii="Times New Roman" w:hAnsi="Times New Roman" w:cs="Times New Roman"/>
+          <w:sz w:val="24"/>
+          <w:szCs w:val="24"/>
+        </w:rPr>
+        <w:t xml:space="preserve">“3DG Arcade” is a suite of 3D, gesture controlled arcade games. We chose this project because we wanted to create games which are entertaining and </w:t>
       </w:r>
       <w:r>
         <w:rPr>
@@ -88,15 +95,55 @@
           <w:sz w:val="24"/>
           <w:szCs w:val="24"/>
         </w:rPr>
-        <w:t xml:space="preserve"> original. </w:t>
-      </w:r>
-      <w:r>
-        <w:rPr>
-          <w:rFonts w:ascii="Times New Roman" w:hAnsi="Times New Roman" w:cs="Times New Roman"/>
-          <w:sz w:val="24"/>
-          <w:szCs w:val="24"/>
-        </w:rPr>
-        <w:t>Since the inception of this project, we have developed a 3D, gesture controlled adaptation of the class arcade game called Pong. Our adaptation is</w:t>
+        <w:t xml:space="preserve"> original. Great games are played many times over. Many fondly reminisce about games which they played often – the games which they return to years after the first encounter. These games are “the classics”. Building </w:t>
+      </w:r>
+      <w:r>
+        <w:rPr>
+          <w:rFonts w:ascii="Times New Roman" w:hAnsi="Times New Roman" w:cs="Times New Roman"/>
+          <w:sz w:val="24"/>
+          <w:szCs w:val="24"/>
+        </w:rPr>
+        <w:t>up</w:t>
+      </w:r>
+      <w:r>
+        <w:rPr>
+          <w:rFonts w:ascii="Times New Roman" w:hAnsi="Times New Roman" w:cs="Times New Roman"/>
+          <w:sz w:val="24"/>
+          <w:szCs w:val="24"/>
+        </w:rPr>
+        <w:t>on the concept of a classic game is a better foundation for a great game than</w:t>
+      </w:r>
+      <w:r>
+        <w:rPr>
+          <w:rFonts w:ascii="Times New Roman" w:hAnsi="Times New Roman" w:cs="Times New Roman"/>
+          <w:sz w:val="24"/>
+          <w:szCs w:val="24"/>
+        </w:rPr>
+        <w:t xml:space="preserve"> the unproven blueprints of a fresh, conglomerate of ideas. </w:t>
+      </w:r>
+      <w:r>
+        <w:rPr>
+          <w:rFonts w:ascii="Times New Roman" w:hAnsi="Times New Roman" w:cs="Times New Roman"/>
+          <w:sz w:val="24"/>
+          <w:szCs w:val="24"/>
+        </w:rPr>
+        <w:t>Since the inception of this project, we have developed a 3D, gesture controlled adaptation of the class</w:t>
+      </w:r>
+      <w:r>
+        <w:rPr>
+          <w:rFonts w:ascii="Times New Roman" w:hAnsi="Times New Roman" w:cs="Times New Roman"/>
+          <w:sz w:val="24"/>
+          <w:szCs w:val="24"/>
+        </w:rPr>
+        <w:t>ic</w:t>
+      </w:r>
+      <w:r>
+        <w:rPr>
+          <w:rFonts w:ascii="Times New Roman" w:hAnsi="Times New Roman" w:cs="Times New Roman"/>
+          <w:sz w:val="24"/>
+          <w:szCs w:val="24"/>
+        </w:rPr>
+        <w:t xml:space="preserve"> arcade game called Pong. Our adaptation is</w:t>
       </w:r>
       <w:r>
         <w:rPr>
@@ -112,6 +159,530 @@
           <w:sz w:val="24"/>
           <w:szCs w:val="24"/>
         </w:rPr>
+        <w:t>,</w:t>
+      </w:r>
+      <w:r>
+        <w:rPr>
+          <w:rFonts w:ascii="Times New Roman" w:hAnsi="Times New Roman" w:cs="Times New Roman"/>
+          <w:sz w:val="24"/>
+          <w:szCs w:val="24"/>
+        </w:rPr>
+        <w:t xml:space="preserve"> </w:t>
+      </w:r>
+      <w:r>
+        <w:rPr>
+          <w:rFonts w:ascii="Times New Roman" w:hAnsi="Times New Roman" w:cs="Times New Roman"/>
+          <w:sz w:val="24"/>
+          <w:szCs w:val="24"/>
+        </w:rPr>
+        <w:t>the game</w:t>
+      </w:r>
+      <w:r>
+        <w:rPr>
+          <w:rFonts w:ascii="Times New Roman" w:hAnsi="Times New Roman" w:cs="Times New Roman"/>
+          <w:sz w:val="24"/>
+          <w:szCs w:val="24"/>
+        </w:rPr>
+        <w:t xml:space="preserve">play and mechanics </w:t>
+      </w:r>
+      <w:r>
+        <w:rPr>
+          <w:rFonts w:ascii="Times New Roman" w:hAnsi="Times New Roman" w:cs="Times New Roman"/>
+          <w:sz w:val="24"/>
+          <w:szCs w:val="24"/>
+        </w:rPr>
+        <w:t xml:space="preserve">are replicative of </w:t>
+      </w:r>
+      <w:r>
+        <w:rPr>
+          <w:rFonts w:ascii="Times New Roman" w:hAnsi="Times New Roman" w:cs="Times New Roman"/>
+          <w:sz w:val="24"/>
+          <w:szCs w:val="24"/>
+        </w:rPr>
+        <w:t xml:space="preserve">the </w:t>
+      </w:r>
+      <w:r>
+        <w:rPr>
+          <w:rFonts w:ascii="Times New Roman" w:hAnsi="Times New Roman" w:cs="Times New Roman"/>
+          <w:sz w:val="24"/>
+          <w:szCs w:val="24"/>
+        </w:rPr>
+        <w:t>exceptionally successful classic Pong, and t</w:t>
+      </w:r>
+      <w:r>
+        <w:rPr>
+          <w:rFonts w:ascii="Times New Roman" w:hAnsi="Times New Roman" w:cs="Times New Roman"/>
+          <w:sz w:val="24"/>
+          <w:szCs w:val="24"/>
+        </w:rPr>
+        <w:t xml:space="preserve">he </w:t>
+      </w:r>
+      <w:r>
+        <w:rPr>
+          <w:rFonts w:ascii="Times New Roman" w:hAnsi="Times New Roman" w:cs="Times New Roman"/>
+          <w:sz w:val="24"/>
+          <w:szCs w:val="24"/>
+        </w:rPr>
+        <w:t>3D aesthetics and gestural control distingu</w:t>
+      </w:r>
+      <w:r>
+        <w:rPr>
+          <w:rFonts w:ascii="Times New Roman" w:hAnsi="Times New Roman" w:cs="Times New Roman"/>
+          <w:sz w:val="24"/>
+          <w:szCs w:val="24"/>
+        </w:rPr>
+        <w:t>ishes it</w:t>
+      </w:r>
+      <w:r>
+        <w:rPr>
+          <w:rFonts w:ascii="Times New Roman" w:hAnsi="Times New Roman" w:cs="Times New Roman"/>
+          <w:sz w:val="24"/>
+          <w:szCs w:val="24"/>
+        </w:rPr>
+        <w:t xml:space="preserve"> from </w:t>
+      </w:r>
+      <w:r>
+        <w:rPr>
+          <w:rFonts w:ascii="Times New Roman" w:hAnsi="Times New Roman" w:cs="Times New Roman"/>
+          <w:sz w:val="24"/>
+          <w:szCs w:val="24"/>
+        </w:rPr>
+        <w:t>its</w:t>
+      </w:r>
+      <w:r>
+        <w:rPr>
+          <w:rFonts w:ascii="Times New Roman" w:hAnsi="Times New Roman" w:cs="Times New Roman"/>
+          <w:sz w:val="24"/>
+          <w:szCs w:val="24"/>
+        </w:rPr>
+        <w:t xml:space="preserve"> </w:t>
+      </w:r>
+      <w:r>
+        <w:rPr>
+          <w:rFonts w:ascii="Times New Roman" w:hAnsi="Times New Roman" w:cs="Times New Roman"/>
+          <w:sz w:val="24"/>
+          <w:szCs w:val="24"/>
+        </w:rPr>
+        <w:t>older, traditional</w:t>
+      </w:r>
+      <w:r>
+        <w:rPr>
+          <w:rFonts w:ascii="Times New Roman" w:hAnsi="Times New Roman" w:cs="Times New Roman"/>
+          <w:sz w:val="24"/>
+          <w:szCs w:val="24"/>
+        </w:rPr>
+        <w:t xml:space="preserve"> count</w:t>
+      </w:r>
+      <w:r>
+        <w:rPr>
+          <w:rFonts w:ascii="Times New Roman" w:hAnsi="Times New Roman" w:cs="Times New Roman"/>
+          <w:sz w:val="24"/>
+          <w:szCs w:val="24"/>
+        </w:rPr>
+        <w:t xml:space="preserve">erpart – it provokes </w:t>
+      </w:r>
+      <w:r>
+        <w:rPr>
+          <w:rFonts w:ascii="Times New Roman" w:hAnsi="Times New Roman" w:cs="Times New Roman"/>
+          <w:sz w:val="24"/>
+          <w:szCs w:val="24"/>
+        </w:rPr>
+        <w:t>d</w:t>
+      </w:r>
+      <w:r>
+        <w:rPr>
+          <w:rFonts w:ascii="Times New Roman" w:hAnsi="Times New Roman" w:cs="Times New Roman"/>
+          <w:sz w:val="24"/>
+          <w:szCs w:val="24"/>
+        </w:rPr>
+        <w:t>iscovery as well as induces</w:t>
+      </w:r>
+      <w:r>
+        <w:rPr>
+          <w:rFonts w:ascii="Times New Roman" w:hAnsi="Times New Roman" w:cs="Times New Roman"/>
+          <w:sz w:val="24"/>
+          <w:szCs w:val="24"/>
+        </w:rPr>
+        <w:t xml:space="preserve"> nostalgia. </w:t>
+      </w:r>
+      <w:r>
+        <w:rPr>
+          <w:rFonts w:ascii="Times New Roman" w:hAnsi="Times New Roman" w:cs="Times New Roman"/>
+          <w:sz w:val="24"/>
+          <w:szCs w:val="24"/>
+        </w:rPr>
+        <w:t>The same will be tru</w:t>
+      </w:r>
+      <w:r>
+        <w:rPr>
+          <w:rFonts w:ascii="Times New Roman" w:hAnsi="Times New Roman" w:cs="Times New Roman"/>
+          <w:sz w:val="24"/>
+          <w:szCs w:val="24"/>
+        </w:rPr>
+        <w:t>e of other games featured in 3DG Arcade</w:t>
+      </w:r>
+      <w:r>
+        <w:rPr>
+          <w:rFonts w:ascii="Times New Roman" w:hAnsi="Times New Roman" w:cs="Times New Roman"/>
+          <w:sz w:val="24"/>
+          <w:szCs w:val="24"/>
+        </w:rPr>
+        <w:t>.</w:t>
+      </w:r>
+    </w:p>
+    <w:p>
+      <w:pPr>
+        <w:spacing w:line="480" w:lineRule="auto"/>
+        <w:rPr>
+          <w:rFonts w:ascii="Times New Roman" w:hAnsi="Times New Roman" w:cs="Times New Roman"/>
+          <w:sz w:val="24"/>
+          <w:szCs w:val="24"/>
+        </w:rPr>
+      </w:pPr>
+      <w:r>
+        <w:rPr>
+          <w:rFonts w:ascii="Times New Roman" w:hAnsi="Times New Roman" w:cs="Times New Roman"/>
+          <w:sz w:val="24"/>
+          <w:szCs w:val="24"/>
+        </w:rPr>
+        <w:tab/>
+        <w:t xml:space="preserve">We built our 3D game suite in Unity, one of the most widely used, highly rated game engines available. </w:t>
+      </w:r>
+      <w:r>
+        <w:rPr>
+          <w:rFonts w:ascii="Times New Roman" w:hAnsi="Times New Roman" w:cs="Times New Roman"/>
+          <w:sz w:val="24"/>
+          <w:szCs w:val="24"/>
+        </w:rPr>
+        <w:t xml:space="preserve">Other than being conveniently extensible and understandable, Unity is built for high speed productivity. </w:t>
+      </w:r>
+      <w:r>
+        <w:rPr>
+          <w:rFonts w:ascii="Times New Roman" w:hAnsi="Times New Roman" w:cs="Times New Roman"/>
+          <w:sz w:val="24"/>
+          <w:szCs w:val="24"/>
+        </w:rPr>
+        <w:t xml:space="preserve">Manipulating objects in Unity </w:t>
+      </w:r>
+      <w:r>
+        <w:rPr>
+          <w:rFonts w:ascii="Times New Roman" w:hAnsi="Times New Roman" w:cs="Times New Roman"/>
+          <w:sz w:val="24"/>
+          <w:szCs w:val="24"/>
+        </w:rPr>
+        <w:t>is</w:t>
+      </w:r>
+      <w:r>
+        <w:rPr>
+          <w:rFonts w:ascii="Times New Roman" w:hAnsi="Times New Roman" w:cs="Times New Roman"/>
+          <w:sz w:val="24"/>
+          <w:szCs w:val="24"/>
+        </w:rPr>
+        <w:t xml:space="preserve"> usually much </w:t>
+      </w:r>
+      <w:r>
+        <w:rPr>
+          <w:rFonts w:ascii="Times New Roman" w:hAnsi="Times New Roman" w:cs="Times New Roman"/>
+          <w:sz w:val="24"/>
+          <w:szCs w:val="24"/>
+        </w:rPr>
+        <w:t>quicker</w:t>
+      </w:r>
+      <w:r>
+        <w:rPr>
+          <w:rFonts w:ascii="Times New Roman" w:hAnsi="Times New Roman" w:cs="Times New Roman"/>
+          <w:sz w:val="24"/>
+          <w:szCs w:val="24"/>
+        </w:rPr>
+        <w:t xml:space="preserve"> than manipulating them in C#,</w:t>
+      </w:r>
+      <w:r>
+        <w:rPr>
+          <w:rFonts w:ascii="Times New Roman" w:hAnsi="Times New Roman" w:cs="Times New Roman"/>
+          <w:sz w:val="24"/>
+          <w:szCs w:val="24"/>
+        </w:rPr>
+        <w:t xml:space="preserve"> the scripting language in which we wrote the behavior that orchestrates our project’s components. </w:t>
+      </w:r>
+      <w:r>
+        <w:rPr>
+          <w:rFonts w:ascii="Times New Roman" w:hAnsi="Times New Roman" w:cs="Times New Roman"/>
+          <w:sz w:val="24"/>
+          <w:szCs w:val="24"/>
+        </w:rPr>
+        <w:t xml:space="preserve">The entire Unity UI functions as a </w:t>
+      </w:r>
+      <w:r>
+        <w:rPr>
+          <w:rFonts w:ascii="Times New Roman" w:hAnsi="Times New Roman" w:cs="Times New Roman"/>
+          <w:sz w:val="24"/>
+          <w:szCs w:val="24"/>
+        </w:rPr>
+        <w:t xml:space="preserve">tool-laden workshop surrogate for source code. Despite Unity’s advantages of convenience and speed, we used </w:t>
+      </w:r>
+      <w:r>
+        <w:rPr>
+          <w:rFonts w:ascii="Times New Roman" w:hAnsi="Times New Roman" w:cs="Times New Roman"/>
+          <w:sz w:val="24"/>
+          <w:szCs w:val="24"/>
+        </w:rPr>
+        <w:t xml:space="preserve">C# </w:t>
+      </w:r>
+      <w:r>
+        <w:rPr>
+          <w:rFonts w:ascii="Times New Roman" w:hAnsi="Times New Roman" w:cs="Times New Roman"/>
+          <w:sz w:val="24"/>
+          <w:szCs w:val="24"/>
+        </w:rPr>
+        <w:t xml:space="preserve">frequently and it </w:t>
+      </w:r>
+      <w:r>
+        <w:rPr>
+          <w:rFonts w:ascii="Times New Roman" w:hAnsi="Times New Roman" w:cs="Times New Roman"/>
+          <w:sz w:val="24"/>
+          <w:szCs w:val="24"/>
+        </w:rPr>
+        <w:t xml:space="preserve">was an </w:t>
+      </w:r>
+      <w:r>
+        <w:rPr>
+          <w:rFonts w:ascii="Times New Roman" w:hAnsi="Times New Roman" w:cs="Times New Roman"/>
+          <w:sz w:val="24"/>
+          <w:szCs w:val="24"/>
+        </w:rPr>
+        <w:t>excellent choice of a language. R</w:t>
+      </w:r>
+      <w:r>
+        <w:rPr>
+          <w:rFonts w:ascii="Times New Roman" w:hAnsi="Times New Roman" w:cs="Times New Roman"/>
+          <w:sz w:val="24"/>
+          <w:szCs w:val="24"/>
+        </w:rPr>
+        <w:t xml:space="preserve">esearching </w:t>
+      </w:r>
+      <w:r>
+        <w:rPr>
+          <w:rFonts w:ascii="Times New Roman" w:hAnsi="Times New Roman" w:cs="Times New Roman"/>
+          <w:sz w:val="24"/>
+          <w:szCs w:val="24"/>
+        </w:rPr>
+        <w:t xml:space="preserve">C# </w:t>
+      </w:r>
+      <w:r>
+        <w:rPr>
+          <w:rFonts w:ascii="Times New Roman" w:hAnsi="Times New Roman" w:cs="Times New Roman"/>
+          <w:sz w:val="24"/>
+          <w:szCs w:val="24"/>
+        </w:rPr>
+        <w:t xml:space="preserve">is simple (thanks to Microsoft’s abundant and easily navigable documentation), the API is robust and sensibly designed, and Unity features </w:t>
+      </w:r>
+      <w:r>
+        <w:rPr>
+          <w:rFonts w:ascii="Times New Roman" w:hAnsi="Times New Roman" w:cs="Times New Roman"/>
+          <w:sz w:val="24"/>
+          <w:szCs w:val="24"/>
+        </w:rPr>
+        <w:t>total support of the C# language – it extends the C# API</w:t>
+      </w:r>
+      <w:r>
+        <w:rPr>
+          <w:rFonts w:ascii="Times New Roman" w:hAnsi="Times New Roman" w:cs="Times New Roman"/>
+          <w:sz w:val="24"/>
+          <w:szCs w:val="24"/>
+        </w:rPr>
+        <w:t xml:space="preserve">. </w:t>
+      </w:r>
+      <w:r>
+        <w:rPr>
+          <w:rFonts w:ascii="Times New Roman" w:hAnsi="Times New Roman" w:cs="Times New Roman"/>
+          <w:sz w:val="24"/>
+          <w:szCs w:val="24"/>
+        </w:rPr>
+        <w:t>We work with C# and Unity on the PC. 3DG Arcade is intended to be run on the PC</w:t>
+      </w:r>
+      <w:r>
+        <w:rPr>
+          <w:rFonts w:ascii="Times New Roman" w:hAnsi="Times New Roman" w:cs="Times New Roman"/>
+          <w:sz w:val="24"/>
+          <w:szCs w:val="24"/>
+        </w:rPr>
+        <w:t xml:space="preserve"> </w:t>
+      </w:r>
+      <w:r>
+        <w:rPr>
+          <w:rFonts w:ascii="Times New Roman" w:hAnsi="Times New Roman" w:cs="Times New Roman"/>
+          <w:sz w:val="24"/>
+          <w:szCs w:val="24"/>
+        </w:rPr>
+        <w:t>and it suppor</w:t>
+      </w:r>
+      <w:r>
+        <w:rPr>
+          <w:rFonts w:ascii="Times New Roman" w:hAnsi="Times New Roman" w:cs="Times New Roman"/>
+          <w:sz w:val="24"/>
+          <w:szCs w:val="24"/>
+        </w:rPr>
+        <w:t>t</w:t>
+      </w:r>
+      <w:r>
+        <w:rPr>
+          <w:rFonts w:ascii="Times New Roman" w:hAnsi="Times New Roman" w:cs="Times New Roman"/>
+          <w:sz w:val="24"/>
+          <w:szCs w:val="24"/>
+        </w:rPr>
+        <w:t>s</w:t>
+      </w:r>
+      <w:r>
+        <w:rPr>
+          <w:rFonts w:ascii="Times New Roman" w:hAnsi="Times New Roman" w:cs="Times New Roman"/>
+          <w:sz w:val="24"/>
+          <w:szCs w:val="24"/>
+        </w:rPr>
+        <w:t xml:space="preserve"> the </w:t>
+      </w:r>
+      <w:r>
+        <w:rPr>
+          <w:rFonts w:ascii="Times New Roman" w:hAnsi="Times New Roman" w:cs="Times New Roman"/>
+          <w:sz w:val="24"/>
+          <w:szCs w:val="24"/>
+        </w:rPr>
+        <w:t xml:space="preserve">use of the </w:t>
+      </w:r>
+      <w:r>
+        <w:rPr>
+          <w:rFonts w:ascii="Times New Roman" w:hAnsi="Times New Roman" w:cs="Times New Roman"/>
+          <w:sz w:val="24"/>
+          <w:szCs w:val="24"/>
+        </w:rPr>
+        <w:t xml:space="preserve">Xbox One Kinect. The </w:t>
+      </w:r>
+      <w:r>
+        <w:rPr>
+          <w:rFonts w:ascii="Times New Roman" w:hAnsi="Times New Roman" w:cs="Times New Roman"/>
+          <w:sz w:val="24"/>
+          <w:szCs w:val="24"/>
+        </w:rPr>
+        <w:lastRenderedPageBreak/>
+        <w:t>Kinect is responsible for receiving and interpreting the gestural in</w:t>
+      </w:r>
+      <w:r>
+        <w:rPr>
+          <w:rFonts w:ascii="Times New Roman" w:hAnsi="Times New Roman" w:cs="Times New Roman"/>
+          <w:sz w:val="24"/>
+          <w:szCs w:val="24"/>
+        </w:rPr>
+        <w:t>put which controls navigation across UI menus and the movement of the player’s paddle in Pong</w:t>
+      </w:r>
+      <w:r>
+        <w:rPr>
+          <w:rFonts w:ascii="Times New Roman" w:hAnsi="Times New Roman" w:cs="Times New Roman"/>
+          <w:sz w:val="24"/>
+          <w:szCs w:val="24"/>
+        </w:rPr>
+        <w:t>.</w:t>
+      </w:r>
+      <w:r>
+        <w:rPr>
+          <w:rFonts w:ascii="Times New Roman" w:hAnsi="Times New Roman" w:cs="Times New Roman"/>
+          <w:sz w:val="24"/>
+          <w:szCs w:val="24"/>
+        </w:rPr>
+        <w:t xml:space="preserve"> </w:t>
+      </w:r>
+      <w:r>
+        <w:rPr>
+          <w:rFonts w:ascii="Times New Roman" w:hAnsi="Times New Roman" w:cs="Times New Roman"/>
+          <w:sz w:val="24"/>
+          <w:szCs w:val="24"/>
+        </w:rPr>
+        <w:t>When playing Pong, statistics are gathered which detail the habits and skill of the players. Those statistics are persistent: they can be viewed after quitting the Pong match or closing the application. To achieve that persistence, w</w:t>
+      </w:r>
+      <w:r>
+        <w:rPr>
+          <w:rFonts w:ascii="Times New Roman" w:hAnsi="Times New Roman" w:cs="Times New Roman"/>
+          <w:sz w:val="24"/>
+          <w:szCs w:val="24"/>
+        </w:rPr>
+        <w:t xml:space="preserve">e used a C# class called BinaryFormatter </w:t>
+      </w:r>
+      <w:r>
+        <w:rPr>
+          <w:rFonts w:ascii="Times New Roman" w:hAnsi="Times New Roman" w:cs="Times New Roman"/>
+          <w:sz w:val="24"/>
+          <w:szCs w:val="24"/>
+        </w:rPr>
+        <w:t xml:space="preserve">which serializes objects, translating them into binary </w:t>
+      </w:r>
+      <w:r>
+        <w:rPr>
+          <w:rFonts w:ascii="Times New Roman" w:hAnsi="Times New Roman" w:cs="Times New Roman"/>
+          <w:sz w:val="24"/>
+          <w:szCs w:val="24"/>
+        </w:rPr>
+        <w:t xml:space="preserve">written to a hidden file. The </w:t>
+      </w:r>
+      <w:r>
+        <w:rPr>
+          <w:rFonts w:ascii="Times New Roman" w:hAnsi="Times New Roman" w:cs="Times New Roman"/>
+          <w:sz w:val="24"/>
+          <w:szCs w:val="24"/>
+        </w:rPr>
+        <w:t xml:space="preserve">deserialization of </w:t>
+      </w:r>
+      <w:r>
+        <w:rPr>
+          <w:rFonts w:ascii="Times New Roman" w:hAnsi="Times New Roman" w:cs="Times New Roman"/>
+          <w:sz w:val="24"/>
+          <w:szCs w:val="24"/>
+        </w:rPr>
+        <w:t>that file – the loading of the data – is also performed by BinaryFormatter. Using BinaryFormatter ensures better security. Other popular, Unity-compatible, serialization techniques, the use of JSON or Unity’s PlayerPrefs class, write plain text to files</w:t>
+      </w:r>
+      <w:r>
+        <w:rPr>
+          <w:rFonts w:ascii="Times New Roman" w:hAnsi="Times New Roman" w:cs="Times New Roman"/>
+          <w:sz w:val="24"/>
+          <w:szCs w:val="24"/>
+        </w:rPr>
+        <w:t>.</w:t>
+      </w:r>
+      <w:r>
+        <w:rPr>
+          <w:rFonts w:ascii="Times New Roman" w:hAnsi="Times New Roman" w:cs="Times New Roman"/>
+          <w:sz w:val="24"/>
+          <w:szCs w:val="24"/>
+        </w:rPr>
+        <w:t xml:space="preserve"> Plain text is not ideal; it is human readable and can thus be easily modified, invalidating the data that it represents</w:t>
+      </w:r>
+      <w:r>
+        <w:rPr>
+          <w:rFonts w:ascii="Times New Roman" w:hAnsi="Times New Roman" w:cs="Times New Roman"/>
+          <w:sz w:val="24"/>
+          <w:szCs w:val="24"/>
+        </w:rPr>
+        <w:t xml:space="preserve"> </w:t>
+      </w:r>
+      <w:r>
+        <w:rPr>
+          <w:rFonts w:ascii="Times New Roman" w:hAnsi="Times New Roman" w:cs="Times New Roman"/>
+          <w:sz w:val="24"/>
+          <w:szCs w:val="24"/>
+        </w:rPr>
+        <w:t>(</w:t>
+      </w:r>
+      <w:r>
+        <w:rPr>
+          <w:rFonts w:ascii="Times New Roman" w:hAnsi="Times New Roman" w:cs="Times New Roman"/>
+          <w:sz w:val="24"/>
+          <w:szCs w:val="24"/>
+        </w:rPr>
+        <w:t>Geig</w:t>
+      </w:r>
+      <w:r>
+        <w:rPr>
+          <w:rFonts w:ascii="Times New Roman" w:hAnsi="Times New Roman" w:cs="Times New Roman"/>
+          <w:sz w:val="24"/>
+          <w:szCs w:val="24"/>
+        </w:rPr>
         <w:t xml:space="preserve">, </w:t>
       </w:r>
       <w:r>
@@ -120,39 +691,102 @@
           <w:sz w:val="24"/>
           <w:szCs w:val="24"/>
         </w:rPr>
-        <w:t>the game</w:t>
-      </w:r>
-      <w:r>
-        <w:rPr>
-          <w:rFonts w:ascii="Times New Roman" w:hAnsi="Times New Roman" w:cs="Times New Roman"/>
-          <w:sz w:val="24"/>
-          <w:szCs w:val="24"/>
-        </w:rPr>
-        <w:t xml:space="preserve">play and mechanics </w:t>
-      </w:r>
-      <w:r>
-        <w:rPr>
-          <w:rFonts w:ascii="Times New Roman" w:hAnsi="Times New Roman" w:cs="Times New Roman"/>
-          <w:sz w:val="24"/>
-          <w:szCs w:val="24"/>
-        </w:rPr>
-        <w:t xml:space="preserve">are replicative of </w:t>
-      </w:r>
-      <w:r>
-        <w:rPr>
-          <w:rFonts w:ascii="Times New Roman" w:hAnsi="Times New Roman" w:cs="Times New Roman"/>
-          <w:sz w:val="24"/>
-          <w:szCs w:val="24"/>
-        </w:rPr>
-        <w:t xml:space="preserve">the </w:t>
-      </w:r>
-      <w:r>
-        <w:rPr>
-          <w:rFonts w:ascii="Times New Roman" w:hAnsi="Times New Roman" w:cs="Times New Roman"/>
-          <w:sz w:val="24"/>
-          <w:szCs w:val="24"/>
-        </w:rPr>
-        <w:t>exceptionally successful classic Pong, and t</w:t>
+        <w:t>“</w:t>
+      </w:r>
+      <w:r>
+        <w:rPr>
+          <w:rFonts w:ascii="Times New Roman" w:hAnsi="Times New Roman" w:cs="Times New Roman"/>
+          <w:sz w:val="24"/>
+        </w:rPr>
+        <w:t>Persistence - Saving and Loading Data</w:t>
+      </w:r>
+      <w:r>
+        <w:rPr>
+          <w:rFonts w:ascii="Times New Roman" w:hAnsi="Times New Roman" w:cs="Times New Roman"/>
+          <w:sz w:val="24"/>
+          <w:szCs w:val="24"/>
+        </w:rPr>
+        <w:t>”</w:t>
+      </w:r>
+      <w:r>
+        <w:rPr>
+          <w:rFonts w:ascii="Times New Roman" w:hAnsi="Times New Roman" w:cs="Times New Roman"/>
+          <w:sz w:val="24"/>
+          <w:szCs w:val="24"/>
+        </w:rPr>
+        <w:t>)</w:t>
+      </w:r>
+      <w:r>
+        <w:rPr>
+          <w:rFonts w:ascii="Times New Roman" w:hAnsi="Times New Roman" w:cs="Times New Roman"/>
+          <w:sz w:val="24"/>
+          <w:szCs w:val="24"/>
+        </w:rPr>
+        <w:t>.</w:t>
+      </w:r>
+      <w:r>
+        <w:rPr>
+          <w:rFonts w:ascii="Times New Roman" w:hAnsi="Times New Roman" w:cs="Times New Roman"/>
+          <w:sz w:val="24"/>
+          <w:szCs w:val="24"/>
+        </w:rPr>
+        <w:t xml:space="preserve"> </w:t>
+      </w:r>
+      <w:r>
+        <w:rPr>
+          <w:rFonts w:ascii="Times New Roman" w:hAnsi="Times New Roman" w:cs="Times New Roman"/>
+          <w:sz w:val="24"/>
+          <w:szCs w:val="24"/>
+        </w:rPr>
+        <w:t>T</w:t>
+      </w:r>
+      <w:r>
+        <w:rPr>
+          <w:rFonts w:ascii="Times New Roman" w:hAnsi="Times New Roman" w:cs="Times New Roman"/>
+          <w:sz w:val="24"/>
+          <w:szCs w:val="24"/>
+        </w:rPr>
+        <w:t>o ens</w:t>
+      </w:r>
+      <w:r>
+        <w:rPr>
+          <w:rFonts w:ascii="Times New Roman" w:hAnsi="Times New Roman" w:cs="Times New Roman"/>
+          <w:sz w:val="24"/>
+          <w:szCs w:val="24"/>
+        </w:rPr>
+        <w:t>ure that only one copy of the</w:t>
+      </w:r>
+      <w:r>
+        <w:rPr>
+          <w:rFonts w:ascii="Times New Roman" w:hAnsi="Times New Roman" w:cs="Times New Roman"/>
+          <w:sz w:val="24"/>
+          <w:szCs w:val="24"/>
+        </w:rPr>
+        <w:t xml:space="preserve"> statistics data</w:t>
+      </w:r>
+      <w:r>
+        <w:rPr>
+          <w:rFonts w:ascii="Times New Roman" w:hAnsi="Times New Roman" w:cs="Times New Roman"/>
+          <w:sz w:val="24"/>
+          <w:szCs w:val="24"/>
+        </w:rPr>
+        <w:t>base, a class housing an array of values, exists in our application, we implemented the singleton design pattern</w:t>
+      </w:r>
+      <w:r>
+        <w:rPr>
+          <w:rFonts w:ascii="Times New Roman" w:hAnsi="Times New Roman" w:cs="Times New Roman"/>
+          <w:sz w:val="24"/>
+          <w:szCs w:val="24"/>
+        </w:rPr>
+        <w:t>.</w:t>
+      </w:r>
+      <w:r>
+        <w:rPr>
+          <w:rFonts w:ascii="Times New Roman" w:hAnsi="Times New Roman" w:cs="Times New Roman"/>
+          <w:sz w:val="24"/>
+          <w:szCs w:val="24"/>
+        </w:rPr>
+        <w:t xml:space="preserve"> All components of the Pong game can submit statistics to the database as soon as they are generated. T</w:t>
       </w:r>
       <w:r>
         <w:rPr>
@@ -168,31 +802,7 @@
           <w:sz w:val="24"/>
           <w:szCs w:val="24"/>
         </w:rPr>
-        <w:t>3D aesthetics and gestural control distingu</w:t>
-      </w:r>
-      <w:r>
-        <w:rPr>
-          <w:rFonts w:ascii="Times New Roman" w:hAnsi="Times New Roman" w:cs="Times New Roman"/>
-          <w:sz w:val="24"/>
-          <w:szCs w:val="24"/>
-        </w:rPr>
-        <w:t>ishes it</w:t>
-      </w:r>
-      <w:r>
-        <w:rPr>
-          <w:rFonts w:ascii="Times New Roman" w:hAnsi="Times New Roman" w:cs="Times New Roman"/>
-          <w:sz w:val="24"/>
-          <w:szCs w:val="24"/>
-        </w:rPr>
-        <w:t xml:space="preserve"> from </w:t>
-      </w:r>
-      <w:r>
-        <w:rPr>
-          <w:rFonts w:ascii="Times New Roman" w:hAnsi="Times New Roman" w:cs="Times New Roman"/>
-          <w:sz w:val="24"/>
-          <w:szCs w:val="24"/>
-        </w:rPr>
-        <w:t>its</w:t>
+        <w:t>independent statistics</w:t>
       </w:r>
       <w:r>
         <w:rPr>
@@ -208,245 +818,112 @@
           <w:sz w:val="24"/>
           <w:szCs w:val="24"/>
         </w:rPr>
-        <w:t>older, traditional</w:t>
-      </w:r>
-      <w:r>
-        <w:rPr>
-          <w:rFonts w:ascii="Times New Roman" w:hAnsi="Times New Roman" w:cs="Times New Roman"/>
-          <w:sz w:val="24"/>
-          <w:szCs w:val="24"/>
-        </w:rPr>
-        <w:t xml:space="preserve"> count</w:t>
-      </w:r>
-      <w:r>
-        <w:rPr>
-          <w:rFonts w:ascii="Times New Roman" w:hAnsi="Times New Roman" w:cs="Times New Roman"/>
-          <w:sz w:val="24"/>
-          <w:szCs w:val="24"/>
-        </w:rPr>
-        <w:t xml:space="preserve">erpart – it provokes </w:t>
-      </w:r>
-      <w:r>
-        <w:rPr>
-          <w:rFonts w:ascii="Times New Roman" w:hAnsi="Times New Roman" w:cs="Times New Roman"/>
-          <w:sz w:val="24"/>
-          <w:szCs w:val="24"/>
-        </w:rPr>
-        <w:t>d</w:t>
-      </w:r>
-      <w:r>
-        <w:rPr>
-          <w:rFonts w:ascii="Times New Roman" w:hAnsi="Times New Roman" w:cs="Times New Roman"/>
-          <w:sz w:val="24"/>
-          <w:szCs w:val="24"/>
-        </w:rPr>
-        <w:t>iscovery as well as induces</w:t>
-      </w:r>
-      <w:r>
-        <w:rPr>
-          <w:rFonts w:ascii="Times New Roman" w:hAnsi="Times New Roman" w:cs="Times New Roman"/>
-          <w:sz w:val="24"/>
-          <w:szCs w:val="24"/>
-        </w:rPr>
-        <w:t xml:space="preserve"> nostalgia. </w:t>
-      </w:r>
-      <w:r>
-        <w:rPr>
-          <w:rFonts w:ascii="Times New Roman" w:hAnsi="Times New Roman" w:cs="Times New Roman"/>
-          <w:sz w:val="24"/>
-          <w:szCs w:val="24"/>
-        </w:rPr>
-        <w:t>The same will be true of other games featured in the suite.</w:t>
-      </w:r>
-    </w:p>
-    <w:p>
-      <w:pPr>
-        <w:spacing w:line="480" w:lineRule="auto"/>
-        <w:rPr>
-          <w:rFonts w:ascii="Times New Roman" w:hAnsi="Times New Roman" w:cs="Times New Roman"/>
-          <w:sz w:val="24"/>
-          <w:szCs w:val="24"/>
-        </w:rPr>
-      </w:pPr>
-    </w:p>
-    <w:p>
-      <w:pPr>
-        <w:spacing w:line="480" w:lineRule="auto"/>
-        <w:rPr>
-          <w:rFonts w:ascii="Times New Roman" w:hAnsi="Times New Roman" w:cs="Times New Roman"/>
-          <w:sz w:val="24"/>
-          <w:szCs w:val="24"/>
-        </w:rPr>
-      </w:pPr>
-      <w:r>
-        <w:rPr>
-          <w:rFonts w:ascii="Times New Roman" w:hAnsi="Times New Roman" w:cs="Times New Roman"/>
-          <w:sz w:val="24"/>
-          <w:szCs w:val="24"/>
-        </w:rPr>
-        <w:t>multimedia (scatter it around as needed)</w:t>
-      </w:r>
-    </w:p>
-    <w:p>
-      <w:pPr>
-        <w:spacing w:line="480" w:lineRule="auto"/>
-        <w:rPr>
-          <w:rFonts w:ascii="Times New Roman" w:hAnsi="Times New Roman" w:cs="Times New Roman"/>
-          <w:sz w:val="24"/>
-          <w:szCs w:val="24"/>
-        </w:rPr>
-      </w:pPr>
-      <w:r>
-        <w:rPr>
-          <w:rFonts w:ascii="Times New Roman" w:hAnsi="Times New Roman" w:cs="Times New Roman"/>
-          <w:sz w:val="24"/>
-          <w:szCs w:val="24"/>
-        </w:rPr>
-        <w:tab/>
-        <w:t>data flow diagram</w:t>
-      </w:r>
-      <w:bookmarkStart w:id="0" w:name="_GoBack"/>
-      <w:bookmarkEnd w:id="0"/>
-    </w:p>
-    <w:p>
-      <w:pPr>
-        <w:spacing w:line="480" w:lineRule="auto"/>
-        <w:rPr>
-          <w:rFonts w:ascii="Times New Roman" w:hAnsi="Times New Roman" w:cs="Times New Roman"/>
-          <w:sz w:val="24"/>
-          <w:szCs w:val="24"/>
-        </w:rPr>
-      </w:pPr>
-      <w:r>
-        <w:rPr>
-          <w:rFonts w:ascii="Times New Roman" w:hAnsi="Times New Roman" w:cs="Times New Roman"/>
-          <w:sz w:val="24"/>
-          <w:szCs w:val="24"/>
-        </w:rPr>
-        <w:tab/>
-        <w:t>interaction flow diagram</w:t>
-      </w:r>
-    </w:p>
-    <w:p>
-      <w:pPr>
-        <w:spacing w:line="480" w:lineRule="auto"/>
-        <w:rPr>
-          <w:rFonts w:ascii="Times New Roman" w:hAnsi="Times New Roman" w:cs="Times New Roman"/>
-          <w:sz w:val="24"/>
-          <w:szCs w:val="24"/>
-        </w:rPr>
-      </w:pPr>
-      <w:r>
-        <w:rPr>
-          <w:rFonts w:ascii="Times New Roman" w:hAnsi="Times New Roman" w:cs="Times New Roman"/>
-          <w:sz w:val="24"/>
-          <w:szCs w:val="24"/>
-        </w:rPr>
-        <w:tab/>
-        <w:t>UML diagram</w:t>
-      </w:r>
-    </w:p>
-    <w:p>
-      <w:pPr>
-        <w:spacing w:line="480" w:lineRule="auto"/>
-        <w:rPr>
-          <w:rFonts w:ascii="Times New Roman" w:hAnsi="Times New Roman" w:cs="Times New Roman"/>
-          <w:sz w:val="24"/>
-          <w:szCs w:val="24"/>
-        </w:rPr>
-      </w:pPr>
-      <w:r>
-        <w:rPr>
-          <w:rFonts w:ascii="Times New Roman" w:hAnsi="Times New Roman" w:cs="Times New Roman"/>
-          <w:sz w:val="24"/>
-          <w:szCs w:val="24"/>
-        </w:rPr>
-        <w:tab/>
-        <w:t>screenshots of the current system</w:t>
-      </w:r>
-    </w:p>
-    <w:p>
-      <w:pPr>
-        <w:spacing w:line="480" w:lineRule="auto"/>
-        <w:rPr>
-          <w:rFonts w:ascii="Times New Roman" w:hAnsi="Times New Roman" w:cs="Times New Roman"/>
-          <w:sz w:val="24"/>
-          <w:szCs w:val="24"/>
-        </w:rPr>
-      </w:pPr>
-      <w:r>
-        <w:rPr>
-          <w:rFonts w:ascii="Times New Roman" w:hAnsi="Times New Roman" w:cs="Times New Roman"/>
-          <w:sz w:val="24"/>
-          <w:szCs w:val="24"/>
-        </w:rPr>
-        <w:tab/>
-      </w:r>
-      <w:proofErr w:type="spellStart"/>
-      <w:r>
-        <w:rPr>
-          <w:rFonts w:ascii="Times New Roman" w:hAnsi="Times New Roman" w:cs="Times New Roman"/>
-          <w:sz w:val="24"/>
-          <w:szCs w:val="24"/>
-        </w:rPr>
-        <w:t>MOSCoW</w:t>
-      </w:r>
-      <w:proofErr w:type="spellEnd"/>
-      <w:r>
-        <w:rPr>
-          <w:rFonts w:ascii="Times New Roman" w:hAnsi="Times New Roman" w:cs="Times New Roman"/>
-          <w:sz w:val="24"/>
-          <w:szCs w:val="24"/>
-        </w:rPr>
-        <w:t xml:space="preserve"> analysis</w:t>
-      </w:r>
-    </w:p>
-    <w:p>
-      <w:pPr>
-        <w:spacing w:line="480" w:lineRule="auto"/>
-        <w:rPr>
-          <w:rFonts w:ascii="Times New Roman" w:hAnsi="Times New Roman" w:cs="Times New Roman"/>
-          <w:sz w:val="24"/>
-          <w:szCs w:val="24"/>
-        </w:rPr>
-      </w:pPr>
-    </w:p>
-    <w:p>
-      <w:pPr>
-        <w:spacing w:line="480" w:lineRule="auto"/>
-        <w:rPr>
-          <w:rFonts w:ascii="Times New Roman" w:hAnsi="Times New Roman" w:cs="Times New Roman"/>
-          <w:sz w:val="24"/>
-          <w:szCs w:val="24"/>
-        </w:rPr>
-      </w:pPr>
-      <w:r>
-        <w:rPr>
-          <w:rFonts w:ascii="Times New Roman" w:hAnsi="Times New Roman" w:cs="Times New Roman"/>
-          <w:sz w:val="24"/>
-          <w:szCs w:val="24"/>
-        </w:rPr>
-        <w:tab/>
-        <w:t xml:space="preserve">Our suite of games is built with Unity and C# and is designed to be played on a PC with the Kinect for Xbox One. </w:t>
-      </w:r>
-      <w:r>
-        <w:rPr>
-          <w:rFonts w:ascii="Times New Roman" w:hAnsi="Times New Roman" w:cs="Times New Roman"/>
-          <w:sz w:val="24"/>
-          <w:szCs w:val="24"/>
-        </w:rPr>
-        <w:t xml:space="preserve">We could have used Unreal Engine 4 or JavaScript or Boo. We could have </w:t>
-      </w:r>
-    </w:p>
-    <w:p>
-      <w:pPr>
-        <w:spacing w:line="480" w:lineRule="auto"/>
-        <w:rPr>
-          <w:rFonts w:ascii="Times New Roman" w:hAnsi="Times New Roman" w:cs="Times New Roman"/>
-          <w:sz w:val="24"/>
-          <w:szCs w:val="24"/>
-        </w:rPr>
-      </w:pPr>
+        <w:t xml:space="preserve">are saved after each goal </w:t>
+      </w:r>
+      <w:r>
+        <w:rPr>
+          <w:rFonts w:ascii="Times New Roman" w:hAnsi="Times New Roman" w:cs="Times New Roman"/>
+          <w:sz w:val="24"/>
+          <w:szCs w:val="24"/>
+        </w:rPr>
+        <w:t>as opposed to after each match; g</w:t>
+      </w:r>
+      <w:r>
+        <w:rPr>
+          <w:rFonts w:ascii="Times New Roman" w:hAnsi="Times New Roman" w:cs="Times New Roman"/>
+          <w:sz w:val="24"/>
+          <w:szCs w:val="24"/>
+        </w:rPr>
+        <w:t>oals are a substant</w:t>
+      </w:r>
+      <w:r>
+        <w:rPr>
+          <w:rFonts w:ascii="Times New Roman" w:hAnsi="Times New Roman" w:cs="Times New Roman"/>
+          <w:sz w:val="24"/>
+          <w:szCs w:val="24"/>
+        </w:rPr>
+        <w:t xml:space="preserve">ial milestone and </w:t>
+      </w:r>
+      <w:r>
+        <w:rPr>
+          <w:rFonts w:ascii="Times New Roman" w:hAnsi="Times New Roman" w:cs="Times New Roman"/>
+          <w:sz w:val="24"/>
+          <w:szCs w:val="24"/>
+        </w:rPr>
+        <w:t>are well suited as</w:t>
+      </w:r>
+      <w:r>
+        <w:rPr>
+          <w:rFonts w:ascii="Times New Roman" w:hAnsi="Times New Roman" w:cs="Times New Roman"/>
+          <w:sz w:val="24"/>
+          <w:szCs w:val="24"/>
+        </w:rPr>
+        <w:t xml:space="preserve"> event</w:t>
+      </w:r>
+      <w:r>
+        <w:rPr>
+          <w:rFonts w:ascii="Times New Roman" w:hAnsi="Times New Roman" w:cs="Times New Roman"/>
+          <w:sz w:val="24"/>
+          <w:szCs w:val="24"/>
+        </w:rPr>
+        <w:t>s</w:t>
+      </w:r>
+      <w:r>
+        <w:rPr>
+          <w:rFonts w:ascii="Times New Roman" w:hAnsi="Times New Roman" w:cs="Times New Roman"/>
+          <w:sz w:val="24"/>
+          <w:szCs w:val="24"/>
+        </w:rPr>
+        <w:t xml:space="preserve"> upon which to save data. Furthermore, goals occur more often than wins, strengthening the integrity of the database by ensuring that it suffers minimal loss. </w:t>
+      </w:r>
+      <w:r>
+        <w:rPr>
+          <w:rFonts w:ascii="Times New Roman" w:hAnsi="Times New Roman" w:cs="Times New Roman"/>
+          <w:sz w:val="24"/>
+          <w:szCs w:val="24"/>
+        </w:rPr>
+        <w:t>D</w:t>
+      </w:r>
+      <w:r>
+        <w:rPr>
+          <w:rFonts w:ascii="Times New Roman" w:hAnsi="Times New Roman" w:cs="Times New Roman"/>
+          <w:sz w:val="24"/>
+          <w:szCs w:val="24"/>
+        </w:rPr>
+        <w:t xml:space="preserve">ependent </w:t>
+      </w:r>
+      <w:r>
+        <w:rPr>
+          <w:rFonts w:ascii="Times New Roman" w:hAnsi="Times New Roman" w:cs="Times New Roman"/>
+          <w:sz w:val="24"/>
+          <w:szCs w:val="24"/>
+        </w:rPr>
+        <w:t>statistics are calculated and recorded</w:t>
+      </w:r>
+      <w:r>
+        <w:rPr>
+          <w:rFonts w:ascii="Times New Roman" w:hAnsi="Times New Roman" w:cs="Times New Roman"/>
+          <w:sz w:val="24"/>
+          <w:szCs w:val="24"/>
+        </w:rPr>
+        <w:t xml:space="preserve"> </w:t>
+      </w:r>
+      <w:r>
+        <w:rPr>
+          <w:rFonts w:ascii="Times New Roman" w:hAnsi="Times New Roman" w:cs="Times New Roman"/>
+          <w:sz w:val="24"/>
+          <w:szCs w:val="24"/>
+        </w:rPr>
+        <w:t xml:space="preserve">when the statistics are pulled to the display by the user. Calculating and recording dependent statistics at a time other than that of access is a waste of processing – like heating a meal hours before it is eaten. The </w:t>
+      </w:r>
+      <w:r>
+        <w:rPr>
+          <w:rFonts w:ascii="Times New Roman" w:hAnsi="Times New Roman" w:cs="Times New Roman"/>
+          <w:sz w:val="24"/>
+          <w:szCs w:val="24"/>
+        </w:rPr>
+        <w:t xml:space="preserve">We used ovoids rather than rectangular prisms for the Pong paddles. Either ovoids or some invisible ovular shape would have achieved the necessary angular deflection of the ball from the paddles but we chose the ovular shape because it was more direct and quicker to accomplish. Also, we like the originality of the ovular paddles. Throughout our process we used GitHub for version control and project </w:t>
+      </w:r>
       <w:r>
         <w:rPr>
           <w:rFonts w:ascii="Times New Roman" w:hAnsi="Times New Roman" w:cs="Times New Roman"/>
@@ -454,212 +931,194 @@
           <w:szCs w:val="24"/>
         </w:rPr>
         <w:lastRenderedPageBreak/>
-        <w:t xml:space="preserve">We used </w:t>
-      </w:r>
-      <w:proofErr w:type="spellStart"/>
-      <w:r>
-        <w:rPr>
-          <w:rFonts w:ascii="Times New Roman" w:hAnsi="Times New Roman" w:cs="Times New Roman"/>
-          <w:sz w:val="24"/>
-          <w:szCs w:val="24"/>
-        </w:rPr>
-        <w:t>BinaryFormatter</w:t>
-      </w:r>
-      <w:proofErr w:type="spellEnd"/>
-      <w:r>
-        <w:rPr>
-          <w:rFonts w:ascii="Times New Roman" w:hAnsi="Times New Roman" w:cs="Times New Roman"/>
-          <w:sz w:val="24"/>
-          <w:szCs w:val="24"/>
-        </w:rPr>
-        <w:t xml:space="preserve"> for serialization (persistence) instead of JSON…</w:t>
-      </w:r>
-    </w:p>
-    <w:p>
-      <w:pPr>
-        <w:spacing w:line="480" w:lineRule="auto"/>
-        <w:rPr>
-          <w:rFonts w:ascii="Times New Roman" w:hAnsi="Times New Roman" w:cs="Times New Roman"/>
-          <w:sz w:val="24"/>
-          <w:szCs w:val="24"/>
-        </w:rPr>
-      </w:pPr>
-      <w:r>
-        <w:rPr>
-          <w:rFonts w:ascii="Times New Roman" w:hAnsi="Times New Roman" w:cs="Times New Roman"/>
-          <w:sz w:val="24"/>
-          <w:szCs w:val="24"/>
-        </w:rPr>
-        <w:t xml:space="preserve">We used </w:t>
-      </w:r>
-      <w:proofErr w:type="spellStart"/>
-      <w:r>
-        <w:rPr>
-          <w:rFonts w:ascii="Times New Roman" w:hAnsi="Times New Roman" w:cs="Times New Roman"/>
-          <w:sz w:val="24"/>
-          <w:szCs w:val="24"/>
-        </w:rPr>
-        <w:t>ovoid</w:t>
-      </w:r>
-      <w:r>
-        <w:rPr>
-          <w:rFonts w:ascii="Times New Roman" w:hAnsi="Times New Roman" w:cs="Times New Roman"/>
-          <w:sz w:val="24"/>
-          <w:szCs w:val="24"/>
-        </w:rPr>
-        <w:t>s</w:t>
-      </w:r>
-      <w:proofErr w:type="spellEnd"/>
-      <w:r>
-        <w:rPr>
-          <w:rFonts w:ascii="Times New Roman" w:hAnsi="Times New Roman" w:cs="Times New Roman"/>
-          <w:sz w:val="24"/>
-          <w:szCs w:val="24"/>
-        </w:rPr>
-        <w:t xml:space="preserve"> rather than rectangular prisms…</w:t>
-      </w:r>
-    </w:p>
-    <w:p>
-      <w:pPr>
-        <w:spacing w:line="480" w:lineRule="auto"/>
-        <w:rPr>
-          <w:rFonts w:ascii="Times New Roman" w:hAnsi="Times New Roman" w:cs="Times New Roman"/>
-          <w:sz w:val="24"/>
-          <w:szCs w:val="24"/>
-        </w:rPr>
-      </w:pPr>
-      <w:r>
-        <w:rPr>
-          <w:rFonts w:ascii="Times New Roman" w:hAnsi="Times New Roman" w:cs="Times New Roman"/>
-          <w:sz w:val="24"/>
-          <w:szCs w:val="24"/>
-        </w:rPr>
-        <w:t>We save on each goal</w:t>
-      </w:r>
-    </w:p>
-    <w:p>
-      <w:pPr>
-        <w:spacing w:line="480" w:lineRule="auto"/>
-        <w:rPr>
-          <w:rFonts w:ascii="Times New Roman" w:hAnsi="Times New Roman" w:cs="Times New Roman"/>
-          <w:sz w:val="24"/>
-          <w:szCs w:val="24"/>
-        </w:rPr>
-      </w:pPr>
-      <w:r>
-        <w:rPr>
-          <w:rFonts w:ascii="Times New Roman" w:hAnsi="Times New Roman" w:cs="Times New Roman"/>
-          <w:sz w:val="24"/>
-          <w:szCs w:val="24"/>
-        </w:rPr>
-        <w:tab/>
-        <w:t xml:space="preserve">Throughout our process, we used GitHub for version control and project management. </w:t>
-      </w:r>
-    </w:p>
-    <w:p>
-      <w:pPr>
-        <w:spacing w:line="480" w:lineRule="auto"/>
-        <w:rPr>
-          <w:rFonts w:ascii="Times New Roman" w:hAnsi="Times New Roman" w:cs="Times New Roman"/>
-          <w:sz w:val="24"/>
-          <w:szCs w:val="24"/>
-        </w:rPr>
-      </w:pPr>
-      <w:r>
-        <w:rPr>
-          <w:rFonts w:ascii="Times New Roman" w:hAnsi="Times New Roman" w:cs="Times New Roman"/>
-          <w:sz w:val="24"/>
-          <w:szCs w:val="24"/>
-        </w:rPr>
-        <w:t>We could have created entirely original games…</w:t>
-      </w:r>
-    </w:p>
-    <w:p>
-      <w:pPr>
-        <w:spacing w:line="480" w:lineRule="auto"/>
-        <w:rPr>
-          <w:rFonts w:ascii="Times New Roman" w:hAnsi="Times New Roman" w:cs="Times New Roman"/>
-          <w:sz w:val="24"/>
-          <w:szCs w:val="24"/>
-        </w:rPr>
-      </w:pPr>
-    </w:p>
-    <w:p>
-      <w:pPr>
-        <w:spacing w:line="480" w:lineRule="auto"/>
-        <w:rPr>
-          <w:rFonts w:ascii="Times New Roman" w:hAnsi="Times New Roman" w:cs="Times New Roman"/>
-          <w:sz w:val="24"/>
-          <w:szCs w:val="24"/>
-        </w:rPr>
-      </w:pPr>
-      <w:r>
-        <w:rPr>
-          <w:rFonts w:ascii="Times New Roman" w:hAnsi="Times New Roman" w:cs="Times New Roman"/>
-          <w:sz w:val="24"/>
-          <w:szCs w:val="24"/>
-        </w:rPr>
-        <w:t>use case…</w:t>
-      </w:r>
-    </w:p>
-    <w:p>
-      <w:pPr>
-        <w:spacing w:line="480" w:lineRule="auto"/>
-        <w:rPr>
-          <w:rFonts w:ascii="Times New Roman" w:hAnsi="Times New Roman" w:cs="Times New Roman"/>
-          <w:sz w:val="24"/>
-          <w:szCs w:val="24"/>
-        </w:rPr>
-      </w:pPr>
-      <w:r>
-        <w:rPr>
-          <w:rFonts w:ascii="Times New Roman" w:hAnsi="Times New Roman" w:cs="Times New Roman"/>
-          <w:sz w:val="24"/>
-          <w:szCs w:val="24"/>
-        </w:rPr>
-        <w:t>Someone wants to play</w:t>
-      </w:r>
-      <w:r>
-        <w:rPr>
-          <w:rFonts w:ascii="Times New Roman" w:hAnsi="Times New Roman" w:cs="Times New Roman"/>
-          <w:sz w:val="24"/>
-          <w:szCs w:val="24"/>
-        </w:rPr>
-        <w:t xml:space="preserve"> classic</w:t>
-      </w:r>
-      <w:r>
-        <w:rPr>
-          <w:rFonts w:ascii="Times New Roman" w:hAnsi="Times New Roman" w:cs="Times New Roman"/>
-          <w:sz w:val="24"/>
-          <w:szCs w:val="24"/>
-        </w:rPr>
-        <w:t xml:space="preserve"> arcade games, but with an interesting, new twist</w:t>
-      </w:r>
-      <w:r>
-        <w:rPr>
-          <w:rFonts w:ascii="Times New Roman" w:hAnsi="Times New Roman" w:cs="Times New Roman"/>
-          <w:sz w:val="24"/>
-          <w:szCs w:val="24"/>
-        </w:rPr>
-        <w:t>…</w:t>
-      </w:r>
-    </w:p>
-    <w:p>
-      <w:pPr>
-        <w:spacing w:line="480" w:lineRule="auto"/>
-        <w:rPr>
-          <w:rFonts w:ascii="Times New Roman" w:hAnsi="Times New Roman" w:cs="Times New Roman"/>
-          <w:sz w:val="24"/>
-          <w:szCs w:val="24"/>
-        </w:rPr>
-      </w:pPr>
-      <w:r>
-        <w:rPr>
-          <w:rFonts w:ascii="Times New Roman" w:hAnsi="Times New Roman" w:cs="Times New Roman"/>
-          <w:sz w:val="24"/>
-          <w:szCs w:val="24"/>
-        </w:rPr>
-        <w:t xml:space="preserve">To run 3DG Arcade, the user must first download the executable named “3dg-arcade.exe” from our GitHub repository @ </w:t>
+        <w:t>management. GitHub is absolutely amazing. GitHub encourages us to be inventive with our code, to try things which might break other parts of the program because it is alright – the version control and easy navigability of GitHub helps us to return to stable state if we do break our working code. Furthermore, GitHub was very helpful with managing issues – units of information focused on discrete tasks about our project.  The superior issue management helped us to keep from skipping things, helped us to coordinate, helped us to decide where to go to next.</w:t>
+      </w:r>
+    </w:p>
+    <w:p>
+      <w:pPr>
+        <w:spacing w:line="480" w:lineRule="auto"/>
+        <w:rPr>
+          <w:rFonts w:ascii="Times New Roman" w:hAnsi="Times New Roman" w:cs="Times New Roman"/>
+          <w:sz w:val="24"/>
+          <w:szCs w:val="24"/>
+        </w:rPr>
+      </w:pPr>
+      <w:r>
+        <w:rPr>
+          <w:rFonts w:ascii="Times New Roman" w:hAnsi="Times New Roman" w:cs="Times New Roman"/>
+          <w:sz w:val="24"/>
+          <w:szCs w:val="24"/>
+        </w:rPr>
+        <w:t>Now what about this new game business? Well, we could have created an entirely original game, but that is not an easy task. If we had done so, we surely would not have achieved the same level of progress. The very foundation of our project encircles the idea that great mechanics of old games can be brought back to life with innovation – original games are great, but renewing an older game is also grand, if not better – especially when given a short interval of time like we had.</w:t>
+      </w:r>
+    </w:p>
+    <w:p>
+      <w:pPr>
+        <w:spacing w:line="480" w:lineRule="auto"/>
+        <w:rPr>
+          <w:rFonts w:ascii="Times New Roman" w:hAnsi="Times New Roman" w:cs="Times New Roman"/>
+          <w:sz w:val="24"/>
+          <w:szCs w:val="24"/>
+        </w:rPr>
+      </w:pPr>
+      <w:r>
+        <w:rPr>
+          <w:rFonts w:ascii="Times New Roman" w:hAnsi="Times New Roman" w:cs="Times New Roman"/>
+          <w:sz w:val="24"/>
+          <w:szCs w:val="24"/>
+        </w:rPr>
+        <w:t xml:space="preserve">So the implementation of the Kinect. </w:t>
+      </w:r>
+      <w:r>
+        <w:rPr>
+          <w:rFonts w:ascii="Times New Roman" w:hAnsi="Times New Roman" w:cs="Times New Roman"/>
+          <w:sz w:val="24"/>
+          <w:szCs w:val="24"/>
+        </w:rPr>
+        <w:t xml:space="preserve">The Kinect gesture control was not an easy thing to implement. There is little to no helpful tips or hints on how to successfully add it so that the game maker can implement a Kinect into their game. However, with some hard digging, we were able to resolve this issue and download all the necessary parts to have the Kinect work correctly. As the game maker, you have to install the SDK for the Kinect and also some extra files that, conveniently enough, are located on the Microsoft Downloads tab. With these tools in hand, we were able to start implementing the gesture control into our game. With these tools comes the Body Frame, KinectView, and GreenScreen assets which need to be imported into the Unity assets. There also has to be a file that detects the joints themselves. The DetectJoint script that we wrote has all of the code that detects the users body moments (or gestural movements) and relays that to our paddle objects allowing the user to move the paddles left and right if using the </w:t>
+      </w:r>
+      <w:r>
+        <w:rPr>
+          <w:rFonts w:ascii="Times New Roman" w:hAnsi="Times New Roman" w:cs="Times New Roman"/>
+          <w:sz w:val="24"/>
+          <w:szCs w:val="24"/>
+        </w:rPr>
+        <w:lastRenderedPageBreak/>
+        <w:t>first person display or up and down using the third person display. It picks up on a personal skeleton of the user or the game maker for testing and allows them to see just how they look to the Kinect. The Kinect comes with a JointType enumeration which allows us to use all kinds of body parts for our movement such as our head, shoulders, wrists and elbows. For this, we used just our hands. After all of this is implemented using the code and testing, we are able to move the paddle in the game both ways according to how the camera is angled. Thus, giving us the ability to move the game paddles with just our hands in the game rather than a mouse and keyboard.</w:t>
+      </w:r>
+      <w:r>
+        <w:rPr>
+          <w:rFonts w:ascii="Times New Roman" w:hAnsi="Times New Roman" w:cs="Times New Roman"/>
+          <w:sz w:val="24"/>
+          <w:szCs w:val="24"/>
+        </w:rPr>
+        <w:t>nser</w:t>
+      </w:r>
+    </w:p>
+    <w:p>
+      <w:pPr>
+        <w:spacing w:line="480" w:lineRule="auto"/>
+        <w:rPr>
+          <w:rFonts w:ascii="Times New Roman" w:hAnsi="Times New Roman" w:cs="Times New Roman"/>
+          <w:sz w:val="24"/>
+          <w:szCs w:val="24"/>
+        </w:rPr>
+      </w:pPr>
+      <w:r>
+        <w:rPr>
+          <w:rFonts w:ascii="Times New Roman" w:hAnsi="Times New Roman" w:cs="Times New Roman"/>
+          <w:sz w:val="24"/>
+          <w:szCs w:val="24"/>
+        </w:rPr>
+        <w:t>Following is the solution as viewed from a code perspective. &lt;insert UML diagram here&gt;</w:t>
+      </w:r>
+    </w:p>
+    <w:p>
+      <w:pPr>
+        <w:spacing w:line="480" w:lineRule="auto"/>
+        <w:rPr>
+          <w:rFonts w:ascii="Times New Roman" w:hAnsi="Times New Roman" w:cs="Times New Roman"/>
+          <w:sz w:val="24"/>
+          <w:szCs w:val="24"/>
+        </w:rPr>
+      </w:pPr>
+    </w:p>
+    <w:p>
+      <w:pPr>
+        <w:spacing w:line="480" w:lineRule="auto"/>
+        <w:rPr>
+          <w:rFonts w:ascii="Times New Roman" w:hAnsi="Times New Roman" w:cs="Times New Roman"/>
+          <w:i/>
+          <w:sz w:val="24"/>
+          <w:szCs w:val="24"/>
+        </w:rPr>
+      </w:pPr>
+      <w:r>
+        <w:rPr>
+          <w:rFonts w:ascii="Times New Roman" w:eastAsia="Times New Roman" w:hAnsi="Times New Roman" w:cs="Times New Roman"/>
+          <w:i/>
+          <w:color w:val="000000" w:themeColor="text1"/>
+          <w:sz w:val="24"/>
+          <w:szCs w:val="24"/>
+        </w:rPr>
+        <w:t>Pong is not a complex game, but it does have standards. Smooth playthroughs are expected every time; the game should never lag. The gestural control should be intuitive and totally responsive. The 3D graphics, and the sound, if included, should be pleasant, though not necessarily highly detailed. The average user wants to be challenged, but not dominated by the AI. If split screen functionality is included, it should function well and the screen should be split in a way that is comfortable for both players. If statistics are promised, then accurate statistics should be collected and delivered. If various settings are mutable, a wide range of choices should be offered. Loading times should be minimal. Navigation across menus should be intuitive. Overall, the user should be satisfied that he has played a fun game of 3D, gesture controlled Pong</w:t>
+      </w:r>
+    </w:p>
+    <w:p>
+      <w:pPr>
+        <w:spacing w:line="480" w:lineRule="auto"/>
+        <w:rPr>
+          <w:rFonts w:ascii="Times New Roman" w:hAnsi="Times New Roman" w:cs="Times New Roman"/>
+          <w:sz w:val="24"/>
+          <w:szCs w:val="24"/>
+        </w:rPr>
+      </w:pPr>
+      <w:r>
+        <w:rPr>
+          <w:rFonts w:ascii="Times New Roman" w:hAnsi="Times New Roman" w:cs="Times New Roman"/>
+          <w:sz w:val="24"/>
+          <w:szCs w:val="24"/>
+        </w:rPr>
+        <w:t>this is how we meet those user reqs…</w:t>
+      </w:r>
+    </w:p>
+    <w:p>
+      <w:pPr>
+        <w:spacing w:line="480" w:lineRule="auto"/>
+        <w:rPr>
+          <w:rFonts w:ascii="Times New Roman" w:hAnsi="Times New Roman" w:cs="Times New Roman"/>
+          <w:sz w:val="24"/>
+          <w:szCs w:val="24"/>
+        </w:rPr>
+      </w:pPr>
+      <w:r>
+        <w:rPr>
+          <w:rFonts w:ascii="Times New Roman" w:hAnsi="Times New Roman" w:cs="Times New Roman"/>
+          <w:sz w:val="24"/>
+          <w:szCs w:val="24"/>
+        </w:rPr>
+        <w:lastRenderedPageBreak/>
+        <w:t>So, som</w:t>
+      </w:r>
+      <w:r>
+        <w:rPr>
+          <w:rFonts w:ascii="Times New Roman" w:hAnsi="Times New Roman" w:cs="Times New Roman"/>
+          <w:sz w:val="24"/>
+          <w:szCs w:val="24"/>
+        </w:rPr>
+        <w:t>eone wants to play classic arcade games, but with an interesting, new twist…</w:t>
+      </w:r>
+      <w:r>
+        <w:rPr>
+          <w:rFonts w:ascii="Times New Roman" w:hAnsi="Times New Roman" w:cs="Times New Roman"/>
+          <w:sz w:val="24"/>
+          <w:szCs w:val="24"/>
+        </w:rPr>
+        <w:t xml:space="preserve"> Welcome to 3DG Arcade. </w:t>
+      </w:r>
+      <w:r>
+        <w:rPr>
+          <w:rFonts w:ascii="Times New Roman" w:hAnsi="Times New Roman" w:cs="Times New Roman"/>
+          <w:sz w:val="24"/>
+          <w:szCs w:val="24"/>
+        </w:rPr>
+        <w:t xml:space="preserve">To run 3DG Arcade, the user must first download the executable named “3dg-arcade.exe” from </w:t>
+      </w:r>
+      <w:r>
+        <w:rPr>
+          <w:rFonts w:ascii="Times New Roman" w:hAnsi="Times New Roman" w:cs="Times New Roman"/>
+          <w:sz w:val="24"/>
+          <w:szCs w:val="24"/>
+        </w:rPr>
+        <w:t xml:space="preserve">the bin folder in </w:t>
+      </w:r>
+      <w:r>
+        <w:rPr>
+          <w:rFonts w:ascii="Times New Roman" w:hAnsi="Times New Roman" w:cs="Times New Roman"/>
+          <w:sz w:val="24"/>
+          <w:szCs w:val="24"/>
+        </w:rPr>
+        <w:t xml:space="preserve">our GitHub repository @ </w:t>
       </w:r>
       <w:hyperlink r:id="rId4" w:history="1">
         <w:r>
@@ -678,25 +1137,2321 @@
           <w:sz w:val="24"/>
           <w:szCs w:val="24"/>
         </w:rPr>
-        <w:t xml:space="preserve"> then the user must run the executable. The 3DG Arcade main menu loads. The user can then navigate to </w:t>
-      </w:r>
-      <w:proofErr w:type="gramStart"/>
-      <w:r>
-        <w:rPr>
-          <w:rFonts w:ascii="Times New Roman" w:hAnsi="Times New Roman" w:cs="Times New Roman"/>
-          <w:sz w:val="24"/>
-          <w:szCs w:val="24"/>
-        </w:rPr>
-        <w:t>particular game</w:t>
-      </w:r>
-      <w:proofErr w:type="gramEnd"/>
-      <w:r>
-        <w:rPr>
-          <w:rFonts w:ascii="Times New Roman" w:hAnsi="Times New Roman" w:cs="Times New Roman"/>
-          <w:sz w:val="24"/>
-          <w:szCs w:val="24"/>
-        </w:rPr>
-        <w:t xml:space="preserve"> by clicking on an appropriately titled button. Then the appropriate game main menu loads. From there the user </w:t>
+        <w:t xml:space="preserve"> then the user must run the executable. The 3DG Arcade main menu loads. The user can then navigate to particular game by clicking on an appropriately titled button. Then the appropriate game main </w:t>
+      </w:r>
+      <w:r>
+        <w:rPr>
+          <w:rFonts w:ascii="Times New Roman" w:hAnsi="Times New Roman" w:cs="Times New Roman"/>
+          <w:sz w:val="24"/>
+          <w:szCs w:val="24"/>
+        </w:rPr>
+        <w:t>menu loads. From there the user</w:t>
+      </w:r>
+      <w:r>
+        <w:rPr>
+          <w:rFonts w:ascii="Times New Roman" w:hAnsi="Times New Roman" w:cs="Times New Roman"/>
+          <w:sz w:val="24"/>
+          <w:szCs w:val="24"/>
+        </w:rPr>
+        <w:t xml:space="preserve"> clicks to play the game, and can click to view statistic</w:t>
+      </w:r>
+      <w:r>
+        <w:rPr>
+          <w:rFonts w:ascii="Times New Roman" w:hAnsi="Times New Roman" w:cs="Times New Roman"/>
+          <w:sz w:val="24"/>
+          <w:szCs w:val="24"/>
+        </w:rPr>
+        <w:t>s</w:t>
+      </w:r>
+      <w:r>
+        <w:rPr>
+          <w:rFonts w:ascii="Times New Roman" w:hAnsi="Times New Roman" w:cs="Times New Roman"/>
+          <w:sz w:val="24"/>
+          <w:szCs w:val="24"/>
+        </w:rPr>
+        <w:t xml:space="preserve"> or click to go back to the 3DG Arcade main menu.</w:t>
+      </w:r>
+      <w:r>
+        <w:rPr>
+          <w:rFonts w:ascii="Times New Roman" w:hAnsi="Times New Roman" w:cs="Times New Roman"/>
+          <w:sz w:val="24"/>
+          <w:szCs w:val="24"/>
+        </w:rPr>
+        <w:t xml:space="preserve"> A settings button is present on the Pong main menu, but we have yet to implement user customizable settings – it’s a short way away though, we hav</w:t>
+      </w:r>
+      <w:r>
+        <w:rPr>
+          <w:rFonts w:ascii="Times New Roman" w:hAnsi="Times New Roman" w:cs="Times New Roman"/>
+          <w:sz w:val="24"/>
+          <w:szCs w:val="24"/>
+        </w:rPr>
+        <w:t xml:space="preserve"> </w:t>
+      </w:r>
+      <w:r>
+        <w:rPr>
+          <w:rFonts w:ascii="Times New Roman" w:hAnsi="Times New Roman" w:cs="Times New Roman"/>
+          <w:sz w:val="24"/>
+          <w:szCs w:val="24"/>
+        </w:rPr>
+        <w:t>e may of the building blocks already in place – just some final arrangements to be made.</w:t>
+      </w:r>
+      <w:r>
+        <w:rPr>
+          <w:rFonts w:ascii="Times New Roman" w:hAnsi="Times New Roman" w:cs="Times New Roman"/>
+          <w:sz w:val="24"/>
+          <w:szCs w:val="24"/>
+        </w:rPr>
+        <w:t xml:space="preserve"> </w:t>
+      </w:r>
+      <w:r>
+        <w:rPr>
+          <w:rFonts w:ascii="Times New Roman" w:hAnsi="Times New Roman" w:cs="Times New Roman"/>
+          <w:sz w:val="24"/>
+          <w:szCs w:val="24"/>
+        </w:rPr>
+        <w:t xml:space="preserve">Anyway, the player can </w:t>
+      </w:r>
+      <w:r>
+        <w:rPr>
+          <w:rFonts w:ascii="Times New Roman" w:hAnsi="Times New Roman" w:cs="Times New Roman"/>
+          <w:sz w:val="24"/>
+          <w:szCs w:val="24"/>
+        </w:rPr>
+        <w:t xml:space="preserve">click to play the game and is brought to a screen where they select, create, or delete a profile for themselves. Currently player two will not be able to utilize the Kinect – two player gestural control is still in the works – it is quite another beast, but we are heartened to undertake it. Anyway, after selecting profiles, the players may continue to the game or go back to the Pong main menu. Continuing onto the game, the players will encounter a delay and then the ball will shoot forward at player one. It would be possible to shoot it randomly or at a random player, but we feel that the shooting at player one does not much detract from the positive experience. After the ball shoots, the players dash side to side with their paddles, striking the ball at whatever angle is strategic/possible. Once a goal is scored, the appropriate player’s points are incremented. It goes  on like this until a player wins – for now the winning threshold is set to 5 goals. Once a player wins, they are redirected to the player selection screen – we could allow them to continue, we just didn’t include that feature because there were other, more significant features to be developed. </w:t>
+      </w:r>
+    </w:p>
+    <w:p>
+      <w:pPr>
+        <w:spacing w:line="480" w:lineRule="auto"/>
+        <w:rPr>
+          <w:rFonts w:ascii="Times New Roman" w:hAnsi="Times New Roman" w:cs="Times New Roman"/>
+          <w:sz w:val="24"/>
+          <w:szCs w:val="24"/>
+        </w:rPr>
+      </w:pPr>
+      <w:r>
+        <w:rPr>
+          <w:rFonts w:ascii="Times New Roman" w:hAnsi="Times New Roman" w:cs="Times New Roman"/>
+          <w:sz w:val="24"/>
+          <w:szCs w:val="24"/>
+        </w:rPr>
+        <w:lastRenderedPageBreak/>
+        <w:t>So, aside from playing the game, the players can navigate to the statistics menu where they can view the statistic</w:t>
+      </w:r>
+      <w:r>
+        <w:rPr>
+          <w:rFonts w:ascii="Times New Roman" w:hAnsi="Times New Roman" w:cs="Times New Roman"/>
+          <w:sz w:val="24"/>
+          <w:szCs w:val="24"/>
+        </w:rPr>
+        <w:t xml:space="preserve">s relevant to certain profiles. From the statistics screen the players can then return to the Pong main menu. </w:t>
+      </w:r>
+    </w:p>
+    <w:p>
+      <w:pPr>
+        <w:spacing w:line="480" w:lineRule="auto"/>
+        <w:rPr>
+          <w:rFonts w:ascii="Times New Roman" w:hAnsi="Times New Roman" w:cs="Times New Roman"/>
+          <w:sz w:val="24"/>
+          <w:szCs w:val="24"/>
+        </w:rPr>
+      </w:pPr>
+      <w:r>
+        <w:rPr>
+          <w:rFonts w:ascii="Times New Roman" w:hAnsi="Times New Roman" w:cs="Times New Roman"/>
+          <w:sz w:val="24"/>
+          <w:szCs w:val="24"/>
+        </w:rPr>
+        <w:t xml:space="preserve">The following is an interaction flow diagram: </w:t>
+      </w:r>
+    </w:p>
+    <w:p>
+      <w:pPr>
+        <w:spacing w:line="480" w:lineRule="auto"/>
+        <w:rPr>
+          <w:rFonts w:ascii="Times New Roman" w:hAnsi="Times New Roman" w:cs="Times New Roman"/>
+          <w:sz w:val="24"/>
+          <w:szCs w:val="24"/>
+        </w:rPr>
+      </w:pPr>
+      <w:r>
+        <w:rPr>
+          <w:rFonts w:ascii="Times New Roman" w:hAnsi="Times New Roman" w:cs="Times New Roman"/>
+          <w:noProof/>
+          <w:sz w:val="24"/>
+          <w:szCs w:val="24"/>
+        </w:rPr>
+        <w:drawing>
+          <wp:inline distT="0" distB="0" distL="0" distR="0" wp14:anchorId="7B9F8527">
+            <wp:extent cx="5944235" cy="5736590"/>
+            <wp:effectExtent l="0" t="0" r="0" b="0"/>
+            <wp:docPr id="10" name="Picture 10"/>
+            <wp:cNvGraphicFramePr>
+              <a:graphicFrameLocks xmlns:a="http://schemas.openxmlformats.org/drawingml/2006/main" noChangeAspect="1"/>
+            </wp:cNvGraphicFramePr>
+            <a:graphic xmlns:a="http://schemas.openxmlformats.org/drawingml/2006/main">
+              <a:graphicData uri="http://schemas.openxmlformats.org/drawingml/2006/picture">
+                <pic:pic xmlns:pic="http://schemas.openxmlformats.org/drawingml/2006/picture">
+                  <pic:nvPicPr>
+                    <pic:cNvPr id="0" name="Picture 2"/>
+                    <pic:cNvPicPr>
+                      <a:picLocks noChangeAspect="1" noChangeArrowheads="1"/>
+                    </pic:cNvPicPr>
+                  </pic:nvPicPr>
+                  <pic:blipFill>
+                    <a:blip r:embed="rId5">
+                      <a:extLst>
+                        <a:ext uri="{28A0092B-C50C-407E-A947-70E740481C1C}">
+                          <a14:useLocalDpi xmlns:a14="http://schemas.microsoft.com/office/drawing/2010/main" val="0"/>
+                        </a:ext>
+                      </a:extLst>
+                    </a:blip>
+                    <a:srcRect/>
+                    <a:stretch>
+                      <a:fillRect/>
+                    </a:stretch>
+                  </pic:blipFill>
+                  <pic:spPr bwMode="auto">
+                    <a:xfrm>
+                      <a:off x="0" y="0"/>
+                      <a:ext cx="5944235" cy="5736590"/>
+                    </a:xfrm>
+                    <a:prstGeom prst="rect">
+                      <a:avLst/>
+                    </a:prstGeom>
+                    <a:noFill/>
+                  </pic:spPr>
+                </pic:pic>
+              </a:graphicData>
+            </a:graphic>
+          </wp:inline>
+        </w:drawing>
+      </w:r>
+    </w:p>
+    <w:p>
+      <w:pPr>
+        <w:spacing w:line="480" w:lineRule="auto"/>
+        <w:rPr>
+          <w:rFonts w:ascii="Times New Roman" w:hAnsi="Times New Roman" w:cs="Times New Roman"/>
+          <w:sz w:val="24"/>
+          <w:szCs w:val="24"/>
+        </w:rPr>
+      </w:pPr>
+      <w:r>
+        <w:rPr>
+          <w:rFonts w:ascii="Times New Roman" w:hAnsi="Times New Roman" w:cs="Times New Roman"/>
+          <w:sz w:val="24"/>
+          <w:szCs w:val="24"/>
+        </w:rPr>
+        <w:t>(the interaction flow diagram will be a bit different from this).</w:t>
+      </w:r>
+    </w:p>
+    <w:p>
+      <w:pPr>
+        <w:spacing w:line="480" w:lineRule="auto"/>
+        <w:rPr>
+          <w:rFonts w:ascii="Times New Roman" w:hAnsi="Times New Roman" w:cs="Times New Roman"/>
+          <w:sz w:val="24"/>
+          <w:szCs w:val="24"/>
+        </w:rPr>
+      </w:pPr>
+      <w:r>
+        <w:rPr>
+          <w:rFonts w:ascii="Times New Roman" w:hAnsi="Times New Roman" w:cs="Times New Roman"/>
+          <w:sz w:val="24"/>
+          <w:szCs w:val="24"/>
+        </w:rPr>
+        <w:lastRenderedPageBreak/>
+        <w:t>So our project works quite well. &lt;insert screenshots while talking about this&gt;. The main menu is not given a great deal of work to do, but it does what it is supposed to do well and it looks quite attractive. The same goes for the other menus. The choose player menu and the statistics menu did require quite a bit of thinking. The choose profile menu uses dropdowns and input fields which lay atop eachother, but are only revealed at appropriate times. The chosen profiles influence the statistics that will be recorded. The statistics menu uses</w:t>
+      </w:r>
+      <w:r>
+        <w:rPr>
+          <w:rFonts w:ascii="Times New Roman" w:hAnsi="Times New Roman" w:cs="Times New Roman"/>
+          <w:sz w:val="24"/>
+          <w:szCs w:val="24"/>
+        </w:rPr>
+        <w:t xml:space="preserve"> dropdown menu to filter the statistics database and then the filtered data is displayed on the screen. The calculation of dependent values is done at the time of statistics rendering – not when the goals are scored because it doesn’t HAVE to be done when the goasl are scored – not data is lost if the dependent values are only calculated and recorded at the time that the players request to see them.</w:t>
+      </w:r>
+    </w:p>
+    <w:p>
+      <w:pPr>
+        <w:spacing w:line="480" w:lineRule="auto"/>
+        <w:rPr>
+          <w:rFonts w:ascii="Times New Roman" w:hAnsi="Times New Roman" w:cs="Times New Roman"/>
+          <w:sz w:val="24"/>
+          <w:szCs w:val="24"/>
+        </w:rPr>
+      </w:pPr>
+      <w:r>
+        <w:rPr>
+          <w:rFonts w:ascii="Times New Roman" w:hAnsi="Times New Roman" w:cs="Times New Roman"/>
+          <w:sz w:val="24"/>
+          <w:szCs w:val="24"/>
+        </w:rPr>
+        <w:t>The game works very well – via Unity, we can set different speeds for the paddles and the ball, however, until we implement the settings menu, the executable using user will be unable to modify such things and will not benefit from all that this game has to offer. Despite that, the game is still very entertaining. The collection of statistics gives extra incentive for players to play – it gives them more reason to do unusual things – to focus. There are so many variables that could be included to make the game more interesting – power-ups, obstacles, random encounters – but, in terms of the classic Pong, we have done quite a good job.</w:t>
+      </w:r>
+      <w:r>
+        <w:rPr>
+          <w:rFonts w:ascii="Times New Roman" w:hAnsi="Times New Roman" w:cs="Times New Roman"/>
+          <w:sz w:val="24"/>
+          <w:szCs w:val="24"/>
+        </w:rPr>
+        <w:t xml:space="preserve">  However, there does exist one quirk in which the ball picks up tons of speed – it’s bettern than a slowdown though – in fact its kind of exciting. There still may exist other bugs too – especially since we have not done proper testin</w:t>
+      </w:r>
+      <w:r>
+        <w:rPr>
+          <w:rFonts w:ascii="Times New Roman" w:hAnsi="Times New Roman" w:cs="Times New Roman"/>
+          <w:sz w:val="24"/>
+          <w:szCs w:val="24"/>
+        </w:rPr>
+        <w:t>g.</w:t>
+      </w:r>
+    </w:p>
+    <w:p>
+      <w:pPr>
+        <w:spacing w:line="480" w:lineRule="auto"/>
+        <w:rPr>
+          <w:rFonts w:ascii="Times New Roman" w:hAnsi="Times New Roman" w:cs="Times New Roman"/>
+          <w:sz w:val="24"/>
+          <w:szCs w:val="24"/>
+        </w:rPr>
+      </w:pPr>
+    </w:p>
+    <w:p>
+      <w:pPr>
+        <w:spacing w:line="480" w:lineRule="auto"/>
+        <w:rPr>
+          <w:rFonts w:ascii="Times New Roman" w:hAnsi="Times New Roman" w:cs="Times New Roman"/>
+          <w:sz w:val="24"/>
+          <w:szCs w:val="24"/>
+        </w:rPr>
+      </w:pPr>
+      <w:r>
+        <w:rPr>
+          <w:rFonts w:ascii="Times New Roman" w:hAnsi="Times New Roman" w:cs="Times New Roman"/>
+          <w:sz w:val="24"/>
+          <w:szCs w:val="24"/>
+        </w:rPr>
+        <w:t xml:space="preserve">Thankfully our project works well even though we did not utilize TDD, unit tests, or integration tests as we so sincerely wanted to. Not only are those tools helpful for productivity – they are </w:t>
+      </w:r>
+      <w:r>
+        <w:rPr>
+          <w:rFonts w:ascii="Times New Roman" w:hAnsi="Times New Roman" w:cs="Times New Roman"/>
+          <w:sz w:val="24"/>
+          <w:szCs w:val="24"/>
+        </w:rPr>
+        <w:lastRenderedPageBreak/>
+        <w:t>great for maintainability. But w</w:t>
+      </w:r>
+      <w:r>
+        <w:rPr>
+          <w:rFonts w:ascii="Times New Roman" w:hAnsi="Times New Roman" w:cs="Times New Roman"/>
+          <w:sz w:val="24"/>
+          <w:szCs w:val="24"/>
+        </w:rPr>
+        <w:t xml:space="preserve">e did not use TDD, unit tests (or integration tests) because we wanted to focus on developing features. It is the definitely the better practice to use TDD, but we chose to exclude TDD, unit tests, and integration tests from our time budget. </w:t>
+      </w:r>
+      <w:r>
+        <w:rPr>
+          <w:rFonts w:ascii="Times New Roman" w:hAnsi="Times New Roman" w:cs="Times New Roman"/>
+          <w:sz w:val="24"/>
+          <w:szCs w:val="24"/>
+        </w:rPr>
+        <w:t>Joshua, one of the developers of this project, has been working with a software company for a little more than 6 months – from his experience, completing assignments at the non-school level is much easier since you are not expected to balance so many different assignments and are encouraged to do one thing and do it well.</w:t>
+      </w:r>
+    </w:p>
+    <w:p>
+      <w:pPr>
+        <w:spacing w:line="480" w:lineRule="auto"/>
+        <w:rPr>
+          <w:rFonts w:ascii="Times New Roman" w:hAnsi="Times New Roman" w:cs="Times New Roman"/>
+          <w:sz w:val="24"/>
+          <w:szCs w:val="24"/>
+        </w:rPr>
+      </w:pPr>
+      <w:r>
+        <w:rPr>
+          <w:rFonts w:ascii="Times New Roman" w:hAnsi="Times New Roman" w:cs="Times New Roman"/>
+          <w:sz w:val="24"/>
+          <w:szCs w:val="24"/>
+        </w:rPr>
+        <w:t>So, the testing that we did was playthroughs, click testing, and placing certain statements in certain strategic place to see if something predicted would happen. Not robust, but thankfully it did the job.</w:t>
+      </w:r>
+      <w:r>
+        <w:rPr>
+          <w:rFonts w:ascii="Times New Roman" w:hAnsi="Times New Roman" w:cs="Times New Roman"/>
+          <w:sz w:val="24"/>
+          <w:szCs w:val="24"/>
+        </w:rPr>
+        <w:t xml:space="preserve"> </w:t>
+      </w:r>
+      <w:r>
+        <w:rPr>
+          <w:rFonts w:ascii="Times New Roman" w:hAnsi="Times New Roman" w:cs="Times New Roman"/>
+          <w:sz w:val="24"/>
+          <w:szCs w:val="24"/>
+        </w:rPr>
+        <w:t xml:space="preserve">Thankfully, the absence of unit tests and integration tests was not related to any bugs. </w:t>
+      </w:r>
+    </w:p>
+    <w:p>
+      <w:pPr>
+        <w:spacing w:line="480" w:lineRule="auto"/>
+        <w:rPr>
+          <w:rFonts w:ascii="Times New Roman" w:hAnsi="Times New Roman" w:cs="Times New Roman"/>
+          <w:sz w:val="24"/>
+          <w:szCs w:val="24"/>
+        </w:rPr>
+      </w:pPr>
+    </w:p>
+    <w:p>
+      <w:pPr>
+        <w:spacing w:line="480" w:lineRule="auto"/>
+        <w:rPr>
+          <w:rFonts w:ascii="Times New Roman" w:hAnsi="Times New Roman" w:cs="Times New Roman"/>
+          <w:sz w:val="24"/>
+          <w:szCs w:val="24"/>
+        </w:rPr>
+      </w:pPr>
+      <w:r>
+        <w:rPr>
+          <w:rFonts w:ascii="Times New Roman" w:hAnsi="Times New Roman" w:cs="Times New Roman"/>
+          <w:sz w:val="24"/>
+          <w:szCs w:val="24"/>
+        </w:rPr>
+        <w:t xml:space="preserve">So what problems did we encounter? </w:t>
+      </w:r>
+    </w:p>
+    <w:p>
+      <w:pPr>
+        <w:spacing w:line="480" w:lineRule="auto"/>
+        <w:rPr>
+          <w:rFonts w:ascii="Times New Roman" w:hAnsi="Times New Roman" w:cs="Times New Roman"/>
+          <w:sz w:val="24"/>
+          <w:szCs w:val="24"/>
+        </w:rPr>
+      </w:pPr>
+      <w:r>
+        <w:rPr>
+          <w:rFonts w:ascii="Times New Roman" w:hAnsi="Times New Roman" w:cs="Times New Roman"/>
+          <w:sz w:val="24"/>
+          <w:szCs w:val="24"/>
+        </w:rPr>
+        <w:t>At the very beginning of the project, the ball would randomly jettison out of the arena. We weren’t sure why and we knew that were were total novices to Unity so we assumed that we had built the arena incorrectly or set the ball incorrectly. (Wen had JUST arranged everthing). After we rebuilt everything (which was actually quite an easy task), the ball stayed within the arena.</w:t>
+      </w:r>
+    </w:p>
+    <w:p>
+      <w:pPr>
+        <w:spacing w:line="480" w:lineRule="auto"/>
+        <w:rPr>
+          <w:rFonts w:ascii="Times New Roman" w:hAnsi="Times New Roman" w:cs="Times New Roman"/>
+          <w:sz w:val="24"/>
+          <w:szCs w:val="24"/>
+        </w:rPr>
+      </w:pPr>
+      <w:r>
+        <w:rPr>
+          <w:rFonts w:ascii="Times New Roman" w:hAnsi="Times New Roman" w:cs="Times New Roman"/>
+          <w:sz w:val="24"/>
+          <w:szCs w:val="24"/>
+        </w:rPr>
+        <w:t>Well, the ball was getting caught along the barrier and we tried to figure it out for awhile by messing with the geometry of the paddles, the material properties of the paddles and of the ball – in the end it was so simple: the ball was a bit too low and was htting the paddles at an angle such that it was being pushed downward (although movement was restricted in the vertical directions, so that was unexpected).</w:t>
+      </w:r>
+    </w:p>
+    <w:p>
+      <w:pPr>
+        <w:spacing w:line="480" w:lineRule="auto"/>
+        <w:rPr>
+          <w:rFonts w:ascii="Times New Roman" w:hAnsi="Times New Roman" w:cs="Times New Roman"/>
+          <w:sz w:val="24"/>
+          <w:szCs w:val="24"/>
+        </w:rPr>
+      </w:pPr>
+      <w:r>
+        <w:rPr>
+          <w:rFonts w:ascii="Times New Roman" w:hAnsi="Times New Roman" w:cs="Times New Roman"/>
+          <w:sz w:val="24"/>
+          <w:szCs w:val="24"/>
+        </w:rPr>
+        <w:lastRenderedPageBreak/>
+        <w:t>Another slig</w:t>
+      </w:r>
+      <w:r>
+        <w:rPr>
+          <w:rFonts w:ascii="Times New Roman" w:hAnsi="Times New Roman" w:cs="Times New Roman"/>
+          <w:sz w:val="24"/>
+          <w:szCs w:val="24"/>
+        </w:rPr>
+        <w:t>ht problem is the incessant ric</w:t>
+      </w:r>
+      <w:r>
+        <w:rPr>
+          <w:rFonts w:ascii="Times New Roman" w:hAnsi="Times New Roman" w:cs="Times New Roman"/>
+          <w:sz w:val="24"/>
+          <w:szCs w:val="24"/>
+        </w:rPr>
+        <w:t>o</w:t>
+      </w:r>
+      <w:r>
+        <w:rPr>
+          <w:rFonts w:ascii="Times New Roman" w:hAnsi="Times New Roman" w:cs="Times New Roman"/>
+          <w:sz w:val="24"/>
+          <w:szCs w:val="24"/>
+        </w:rPr>
+        <w:t>ch</w:t>
+      </w:r>
+      <w:r>
+        <w:rPr>
+          <w:rFonts w:ascii="Times New Roman" w:hAnsi="Times New Roman" w:cs="Times New Roman"/>
+          <w:sz w:val="24"/>
+          <w:szCs w:val="24"/>
+        </w:rPr>
+        <w:t>eting of the ball between the barriers – however, it is not preferable to completely eliminate a great degree of ricocheting because it makes for an interesting and actually quite effective strategy.</w:t>
+      </w:r>
+    </w:p>
+    <w:p>
+      <w:pPr>
+        <w:spacing w:line="480" w:lineRule="auto"/>
+        <w:rPr>
+          <w:rFonts w:ascii="Times New Roman" w:hAnsi="Times New Roman" w:cs="Times New Roman"/>
+          <w:sz w:val="24"/>
+          <w:szCs w:val="24"/>
+        </w:rPr>
+      </w:pPr>
+      <w:r>
+        <w:rPr>
+          <w:rFonts w:ascii="Times New Roman" w:hAnsi="Times New Roman" w:cs="Times New Roman"/>
+          <w:sz w:val="24"/>
+          <w:szCs w:val="24"/>
+        </w:rPr>
+        <w:t>For awhile, toward the beginning of the project, the paddles were rectangular prisms. This paddles were changed to ovoids because when the rectangular prisms struck the ball, the ball did not bounce off at erratically which is fun and adheres to the classic Pong mechanics.</w:t>
+      </w:r>
+    </w:p>
+    <w:p>
+      <w:pPr>
+        <w:spacing w:line="480" w:lineRule="auto"/>
+        <w:rPr>
+          <w:rFonts w:ascii="Times New Roman" w:hAnsi="Times New Roman" w:cs="Times New Roman"/>
+          <w:sz w:val="24"/>
+          <w:szCs w:val="24"/>
+        </w:rPr>
+      </w:pPr>
+      <w:r>
+        <w:rPr>
+          <w:rFonts w:ascii="Times New Roman" w:hAnsi="Times New Roman" w:cs="Times New Roman"/>
+          <w:sz w:val="24"/>
+          <w:szCs w:val="24"/>
+        </w:rPr>
+        <w:t>We had trouble keeping the paddles confined to within the barriers so we changed their composing materials (the rigidbody) but then the ball would slow down – it jus twouldn’t hit correctly.</w:t>
+      </w:r>
+      <w:r>
+        <w:rPr>
+          <w:rFonts w:ascii="Times New Roman" w:hAnsi="Times New Roman" w:cs="Times New Roman"/>
+          <w:sz w:val="24"/>
+          <w:szCs w:val="24"/>
+        </w:rPr>
+        <w:t xml:space="preserve"> Eventually we removed the rigidbody components from the paddles so that they would just deflect the ball like a wall, though then the paddles could pass through the barriers so we just wrote code around the paddle movement code to prevent the paddles from moving beyond the locations of the barriers.</w:t>
+      </w:r>
+    </w:p>
+    <w:p>
+      <w:pPr>
+        <w:spacing w:line="480" w:lineRule="auto"/>
+        <w:rPr>
+          <w:rFonts w:ascii="Times New Roman" w:hAnsi="Times New Roman" w:cs="Times New Roman"/>
+          <w:sz w:val="24"/>
+          <w:szCs w:val="24"/>
+        </w:rPr>
+      </w:pPr>
+      <w:r>
+        <w:rPr>
+          <w:rFonts w:ascii="Times New Roman" w:hAnsi="Times New Roman" w:cs="Times New Roman"/>
+          <w:sz w:val="24"/>
+          <w:szCs w:val="24"/>
+        </w:rPr>
+        <w:t>Implementing the Kinect was generally very difficult.</w:t>
+      </w:r>
+    </w:p>
+    <w:p>
+      <w:pPr>
+        <w:spacing w:line="480" w:lineRule="auto"/>
+        <w:rPr>
+          <w:rFonts w:ascii="Times New Roman" w:hAnsi="Times New Roman" w:cs="Times New Roman"/>
+          <w:sz w:val="24"/>
+          <w:szCs w:val="24"/>
+        </w:rPr>
+      </w:pPr>
+    </w:p>
+    <w:p>
+      <w:pPr>
+        <w:spacing w:line="480" w:lineRule="auto"/>
+        <w:rPr>
+          <w:rFonts w:ascii="Times New Roman" w:hAnsi="Times New Roman" w:cs="Times New Roman"/>
+          <w:sz w:val="24"/>
+          <w:szCs w:val="24"/>
+        </w:rPr>
+      </w:pPr>
+      <w:r>
+        <w:rPr>
+          <w:rFonts w:ascii="Times New Roman" w:hAnsi="Times New Roman" w:cs="Times New Roman"/>
+          <w:sz w:val="24"/>
+          <w:szCs w:val="24"/>
+        </w:rPr>
+        <w:t xml:space="preserve">The courses that helped us make informed </w:t>
+      </w:r>
+      <w:r>
+        <w:rPr>
+          <w:rFonts w:ascii="Times New Roman" w:hAnsi="Times New Roman" w:cs="Times New Roman"/>
+          <w:sz w:val="24"/>
+          <w:szCs w:val="24"/>
+        </w:rPr>
+        <w:t>decisions and fix problems were CS 253 for make us aware of useful design patterns and design principles. CS 370 for making us aware of race conditions (which we avoided entirely from programming near because there was no need for such kinds of things). CS 350 made us more aware of the advantages of using memory in certain ways and arranging code in certain ways (for the sake of optimizations). CS 150 and 151 were foundational for Java and thus C# -- though many other CS classes have had us use Java as well. Generally, the challenging programs that we have completed as part of CS courses really developed our abilities.</w:t>
+      </w:r>
+    </w:p>
+    <w:p>
+      <w:pPr>
+        <w:spacing w:line="480" w:lineRule="auto"/>
+        <w:rPr>
+          <w:rFonts w:ascii="Times New Roman" w:hAnsi="Times New Roman" w:cs="Times New Roman"/>
+          <w:sz w:val="24"/>
+          <w:szCs w:val="24"/>
+        </w:rPr>
+      </w:pPr>
+    </w:p>
+    <w:p>
+      <w:pPr>
+        <w:spacing w:line="480" w:lineRule="auto"/>
+        <w:rPr>
+          <w:rFonts w:ascii="Times New Roman" w:hAnsi="Times New Roman" w:cs="Times New Roman"/>
+          <w:sz w:val="24"/>
+          <w:szCs w:val="24"/>
+        </w:rPr>
+      </w:pPr>
+      <w:r>
+        <w:rPr>
+          <w:rFonts w:ascii="Times New Roman" w:hAnsi="Times New Roman" w:cs="Times New Roman"/>
+          <w:sz w:val="24"/>
+          <w:szCs w:val="24"/>
+        </w:rPr>
+        <w:t>brief on statistics…</w:t>
+      </w:r>
+    </w:p>
+    <w:p>
+      <w:pPr>
+        <w:spacing w:line="480" w:lineRule="auto"/>
+        <w:rPr>
+          <w:rFonts w:ascii="Times New Roman" w:hAnsi="Times New Roman" w:cs="Times New Roman"/>
+          <w:sz w:val="24"/>
+          <w:szCs w:val="24"/>
+        </w:rPr>
+      </w:pPr>
+      <w:r>
+        <w:rPr>
+          <w:rFonts w:ascii="Times New Roman" w:hAnsi="Times New Roman" w:cs="Times New Roman"/>
+          <w:sz w:val="24"/>
+          <w:szCs w:val="24"/>
+        </w:rPr>
+        <w:t>We collected data regarding the player’s gameplay.</w:t>
+      </w:r>
+    </w:p>
+    <w:p>
+      <w:pPr>
+        <w:spacing w:line="480" w:lineRule="auto"/>
+        <w:rPr>
+          <w:rFonts w:ascii="Times New Roman" w:hAnsi="Times New Roman" w:cs="Times New Roman"/>
+          <w:sz w:val="24"/>
+          <w:szCs w:val="24"/>
+        </w:rPr>
+      </w:pPr>
+      <w:r>
+        <w:rPr>
+          <w:rFonts w:ascii="Times New Roman" w:hAnsi="Times New Roman" w:cs="Times New Roman"/>
+          <w:sz w:val="24"/>
+          <w:szCs w:val="24"/>
+        </w:rPr>
+        <w:t>People usually use that data to showcase their skill, set records, use as a guide for improvement, matchmaking, or awards.</w:t>
+      </w:r>
+    </w:p>
+    <w:p>
+      <w:pPr>
+        <w:spacing w:line="480" w:lineRule="auto"/>
+        <w:rPr>
+          <w:rFonts w:ascii="Times New Roman" w:hAnsi="Times New Roman" w:cs="Times New Roman"/>
+          <w:sz w:val="24"/>
+          <w:szCs w:val="24"/>
+        </w:rPr>
+      </w:pPr>
+      <w:r>
+        <w:rPr>
+          <w:rFonts w:ascii="Times New Roman" w:hAnsi="Times New Roman" w:cs="Times New Roman"/>
+          <w:sz w:val="24"/>
+          <w:szCs w:val="24"/>
+        </w:rPr>
+        <w:t>non-network difficulty…</w:t>
+      </w:r>
+    </w:p>
+    <w:p>
+      <w:pPr>
+        <w:spacing w:line="480" w:lineRule="auto"/>
+        <w:rPr>
+          <w:rFonts w:ascii="Times New Roman" w:hAnsi="Times New Roman" w:cs="Times New Roman"/>
+          <w:sz w:val="24"/>
+          <w:szCs w:val="24"/>
+        </w:rPr>
+      </w:pPr>
+      <w:r>
+        <w:rPr>
+          <w:rFonts w:ascii="Times New Roman" w:hAnsi="Times New Roman" w:cs="Times New Roman"/>
+          <w:sz w:val="24"/>
+          <w:szCs w:val="24"/>
+        </w:rPr>
+        <w:t>tracking the statistics to award the player whenever a certain statistic reaches a certain value, record records, advise the player based on statistics, generate an overall skill score.</w:t>
+      </w:r>
+    </w:p>
+    <w:p>
+      <w:pPr>
+        <w:spacing w:line="480" w:lineRule="auto"/>
+        <w:rPr>
+          <w:rFonts w:ascii="Times New Roman" w:hAnsi="Times New Roman" w:cs="Times New Roman"/>
+          <w:sz w:val="24"/>
+          <w:szCs w:val="24"/>
+        </w:rPr>
+      </w:pPr>
+      <w:r>
+        <w:rPr>
+          <w:rFonts w:ascii="Times New Roman" w:hAnsi="Times New Roman" w:cs="Times New Roman"/>
+          <w:sz w:val="24"/>
+          <w:szCs w:val="24"/>
+        </w:rPr>
+        <w:t>network difficulty…</w:t>
+      </w:r>
+    </w:p>
+    <w:p>
+      <w:pPr>
+        <w:spacing w:line="480" w:lineRule="auto"/>
+        <w:rPr>
+          <w:rFonts w:ascii="Times New Roman" w:hAnsi="Times New Roman" w:cs="Times New Roman"/>
+          <w:sz w:val="24"/>
+          <w:szCs w:val="24"/>
+        </w:rPr>
+      </w:pPr>
+      <w:r>
+        <w:rPr>
+          <w:rFonts w:ascii="Times New Roman" w:hAnsi="Times New Roman" w:cs="Times New Roman"/>
+          <w:sz w:val="24"/>
+          <w:szCs w:val="24"/>
+        </w:rPr>
+        <w:t>It would not be difficult to screenshot the statistics and share them across the network as an image file or as a text file, but unless some kind of certificate was incorporated into that data, there would be a shortcoming in its plausible validity. If the statistics were shared in-game such that the game is a distributed application then the statistics would have a far greater credibility, but the networking aspect of distributed applications is difficult to manage because networking introduces another variable of difficulty.</w:t>
+      </w:r>
+    </w:p>
+    <w:p>
+      <w:pPr>
+        <w:spacing w:line="480" w:lineRule="auto"/>
+        <w:rPr>
+          <w:rFonts w:ascii="Times New Roman" w:hAnsi="Times New Roman" w:cs="Times New Roman"/>
+          <w:sz w:val="24"/>
+          <w:szCs w:val="24"/>
+        </w:rPr>
+      </w:pPr>
+      <w:r>
+        <w:rPr>
+          <w:rFonts w:ascii="Times New Roman" w:hAnsi="Times New Roman" w:cs="Times New Roman"/>
+          <w:sz w:val="24"/>
+          <w:szCs w:val="24"/>
+        </w:rPr>
+        <w:t>detailed statistics…</w:t>
+      </w:r>
+    </w:p>
+    <w:p>
+      <w:pPr>
+        <w:spacing w:line="480" w:lineRule="auto"/>
+        <w:rPr>
+          <w:rFonts w:ascii="Times New Roman" w:hAnsi="Times New Roman" w:cs="Times New Roman"/>
+          <w:sz w:val="24"/>
+          <w:szCs w:val="24"/>
+        </w:rPr>
+      </w:pPr>
+      <w:r>
+        <w:rPr>
+          <w:rFonts w:ascii="Times New Roman" w:hAnsi="Times New Roman" w:cs="Times New Roman"/>
+          <w:sz w:val="24"/>
+          <w:szCs w:val="24"/>
+        </w:rPr>
+        <w:t>we gathered statistics on…</w:t>
+      </w:r>
+    </w:p>
+    <w:p>
+      <w:pPr>
+        <w:spacing w:line="480" w:lineRule="auto"/>
+        <w:rPr>
+          <w:rFonts w:ascii="Times New Roman" w:hAnsi="Times New Roman" w:cs="Times New Roman"/>
+          <w:sz w:val="24"/>
+          <w:szCs w:val="24"/>
+        </w:rPr>
+      </w:pPr>
+      <w:r>
+        <w:rPr>
+          <w:rFonts w:ascii="Times New Roman" w:hAnsi="Times New Roman" w:cs="Times New Roman"/>
+          <w:noProof/>
+          <w:sz w:val="24"/>
+          <w:szCs w:val="24"/>
+        </w:rPr>
+        <w:lastRenderedPageBreak/>
+        <w:drawing>
+          <wp:inline distT="0" distB="0" distL="0" distR="0">
+            <wp:extent cx="5943600" cy="5192395"/>
+            <wp:effectExtent l="0" t="0" r="0" b="8255"/>
+            <wp:docPr id="1" name="Picture 1"/>
+            <wp:cNvGraphicFramePr>
+              <a:graphicFrameLocks xmlns:a="http://schemas.openxmlformats.org/drawingml/2006/main" noChangeAspect="1"/>
+            </wp:cNvGraphicFramePr>
+            <a:graphic xmlns:a="http://schemas.openxmlformats.org/drawingml/2006/main">
+              <a:graphicData uri="http://schemas.openxmlformats.org/drawingml/2006/picture">
+                <pic:pic xmlns:pic="http://schemas.openxmlformats.org/drawingml/2006/picture">
+                  <pic:nvPicPr>
+                    <pic:cNvPr id="1" name="diagram-data-flow-04.png"/>
+                    <pic:cNvPicPr/>
+                  </pic:nvPicPr>
+                  <pic:blipFill>
+                    <a:blip r:embed="rId6">
+                      <a:extLst>
+                        <a:ext uri="{28A0092B-C50C-407E-A947-70E740481C1C}">
+                          <a14:useLocalDpi xmlns:a14="http://schemas.microsoft.com/office/drawing/2010/main" val="0"/>
+                        </a:ext>
+                      </a:extLst>
+                    </a:blip>
+                    <a:stretch>
+                      <a:fillRect/>
+                    </a:stretch>
+                  </pic:blipFill>
+                  <pic:spPr>
+                    <a:xfrm>
+                      <a:off x="0" y="0"/>
+                      <a:ext cx="5943600" cy="5192395"/>
+                    </a:xfrm>
+                    <a:prstGeom prst="rect">
+                      <a:avLst/>
+                    </a:prstGeom>
+                  </pic:spPr>
+                </pic:pic>
+              </a:graphicData>
+            </a:graphic>
+          </wp:inline>
+        </w:drawing>
+      </w:r>
+    </w:p>
+    <w:p>
+      <w:pPr>
+        <w:spacing w:line="480" w:lineRule="auto"/>
+        <w:rPr>
+          <w:rFonts w:ascii="Times New Roman" w:hAnsi="Times New Roman" w:cs="Times New Roman"/>
+          <w:sz w:val="24"/>
+          <w:szCs w:val="24"/>
+        </w:rPr>
+      </w:pPr>
+    </w:p>
+    <w:p>
+      <w:pPr>
+        <w:spacing w:line="480" w:lineRule="auto"/>
+        <w:rPr>
+          <w:rFonts w:ascii="Times New Roman" w:hAnsi="Times New Roman" w:cs="Times New Roman"/>
+          <w:sz w:val="24"/>
+          <w:szCs w:val="24"/>
+        </w:rPr>
+      </w:pPr>
+    </w:p>
+    <w:p>
+      <w:pPr>
+        <w:spacing w:line="480" w:lineRule="auto"/>
+        <w:rPr>
+          <w:rFonts w:ascii="Times New Roman" w:hAnsi="Times New Roman" w:cs="Times New Roman"/>
+          <w:sz w:val="24"/>
+          <w:szCs w:val="24"/>
+        </w:rPr>
+      </w:pPr>
+      <w:r>
+        <w:rPr>
+          <w:rFonts w:ascii="Times New Roman" w:hAnsi="Times New Roman" w:cs="Times New Roman"/>
+          <w:sz w:val="24"/>
+          <w:szCs w:val="24"/>
+        </w:rPr>
+        <w:t xml:space="preserve">The project followed the timeline generally well. What didn’t follow so well was not the order of the intervals or that they spilled into one another – it was within the intervals. Work tended to be done within the last 4 or 3 days of the sprint because so many other things were happening – as I’ve said school is a balance whereas working at the career level is a focus.  Particularly, the last orchestration and gluing of the statistics and the navigation menus and the choosing of players </w:t>
+      </w:r>
+      <w:r>
+        <w:rPr>
+          <w:rFonts w:ascii="Times New Roman" w:hAnsi="Times New Roman" w:cs="Times New Roman"/>
+          <w:sz w:val="24"/>
+          <w:szCs w:val="24"/>
+        </w:rPr>
+        <w:lastRenderedPageBreak/>
+        <w:t>was the most intense thing – another sprint would have been nice, but it was doable – just very intense with everything else going on.</w:t>
+      </w:r>
+    </w:p>
+    <w:p>
+      <w:pPr>
+        <w:spacing w:line="480" w:lineRule="auto"/>
+        <w:rPr>
+          <w:rFonts w:ascii="Times New Roman" w:hAnsi="Times New Roman" w:cs="Times New Roman"/>
+          <w:sz w:val="24"/>
+          <w:szCs w:val="24"/>
+        </w:rPr>
+      </w:pPr>
+    </w:p>
+    <w:p>
+      <w:pPr>
+        <w:spacing w:line="480" w:lineRule="auto"/>
+        <w:rPr>
+          <w:rFonts w:ascii="Times New Roman" w:hAnsi="Times New Roman" w:cs="Times New Roman"/>
+          <w:sz w:val="24"/>
+          <w:szCs w:val="24"/>
+        </w:rPr>
+      </w:pPr>
+      <w:r>
+        <w:rPr>
+          <w:rFonts w:ascii="Times New Roman" w:hAnsi="Times New Roman" w:cs="Times New Roman"/>
+          <w:sz w:val="24"/>
+          <w:szCs w:val="24"/>
+        </w:rPr>
+        <w:t>So the timeline was pretty good, ut like I said we would have done things differently in regard to the within the sprints work. Furthermore, if we did manage our time better during the sprints (but it is very hard considering this balance that must be maintained) we may be able to incorporate unit tests and MAYBE TDD. But admittedly, it is unlikely that we will be implementing TDD – TDD takes time – it is very rewarding because it is an investment which ultimately saves time by preventing bug. But if you can take the risk and get out safely, not using TDD is quicker and I predict that we will be taking the risk considering the balance that we must maintain. However, we are much more adept with Unity, C#, the Kinect, GitHub, and the process of making a game now so I think because of that things will move quicker and maybe time will became loose enough to squeeze in enough unit tests and continuous integration.</w:t>
+      </w:r>
+    </w:p>
+    <w:p>
+      <w:pPr>
+        <w:spacing w:line="480" w:lineRule="auto"/>
+        <w:rPr>
+          <w:rFonts w:ascii="Times New Roman" w:hAnsi="Times New Roman" w:cs="Times New Roman"/>
+          <w:sz w:val="24"/>
+          <w:szCs w:val="24"/>
+        </w:rPr>
+      </w:pPr>
+    </w:p>
+    <w:p>
+      <w:pPr>
+        <w:spacing w:line="480" w:lineRule="auto"/>
+        <w:rPr>
+          <w:rFonts w:ascii="Times New Roman" w:hAnsi="Times New Roman" w:cs="Times New Roman"/>
+          <w:sz w:val="24"/>
+          <w:szCs w:val="24"/>
+        </w:rPr>
+      </w:pPr>
+      <w:r>
+        <w:rPr>
+          <w:rFonts w:ascii="Times New Roman" w:hAnsi="Times New Roman" w:cs="Times New Roman"/>
+          <w:sz w:val="24"/>
+          <w:szCs w:val="24"/>
+        </w:rPr>
+        <w:t>Our soonest upcoming objectives are to f</w:t>
+      </w:r>
+      <w:r>
+        <w:rPr>
+          <w:rFonts w:ascii="Times New Roman" w:hAnsi="Times New Roman" w:cs="Times New Roman"/>
+          <w:sz w:val="24"/>
+          <w:szCs w:val="24"/>
+        </w:rPr>
+        <w:t xml:space="preserve">urther develop Pong – </w:t>
+      </w:r>
+      <w:r>
+        <w:rPr>
+          <w:rFonts w:ascii="Times New Roman" w:hAnsi="Times New Roman" w:cs="Times New Roman"/>
+          <w:sz w:val="24"/>
+          <w:szCs w:val="24"/>
+        </w:rPr>
+        <w:t xml:space="preserve">we will be careful not to get too involved, however because we intend to create at least one more game before the end of the Spring semester. For Pong we will at least include a basic settings menu that allows the player to choose the ball speed, paddle speed, and number of goals to reach a win. We MAY include split screen if it does not seem too time-consiuming, we may implement a PUSH to START button, we may implement a ARE YOU SURE you want to quit button. However, we probably won’t retrospectively refactor the code or implement unit tests because we want to develop the next game more before doing those maintainability/optimization things for Pong. </w:t>
+      </w:r>
+    </w:p>
+    <w:p>
+      <w:pPr>
+        <w:spacing w:line="480" w:lineRule="auto"/>
+        <w:rPr>
+          <w:rFonts w:ascii="Times New Roman" w:hAnsi="Times New Roman" w:cs="Times New Roman"/>
+          <w:sz w:val="24"/>
+          <w:szCs w:val="24"/>
+        </w:rPr>
+      </w:pPr>
+      <w:r>
+        <w:rPr>
+          <w:rFonts w:ascii="Times New Roman" w:hAnsi="Times New Roman" w:cs="Times New Roman"/>
+          <w:sz w:val="24"/>
+          <w:szCs w:val="24"/>
+        </w:rPr>
+        <w:lastRenderedPageBreak/>
+        <w:t>The games which we may develop next: galaga, dig dug?</w:t>
+      </w:r>
+    </w:p>
+    <w:p>
+      <w:pPr>
+        <w:spacing w:line="480" w:lineRule="auto"/>
+        <w:rPr>
+          <w:rFonts w:ascii="Times New Roman" w:hAnsi="Times New Roman" w:cs="Times New Roman"/>
+          <w:sz w:val="24"/>
+          <w:szCs w:val="24"/>
+        </w:rPr>
+      </w:pPr>
+    </w:p>
+    <w:p>
+      <w:pPr>
+        <w:spacing w:line="480" w:lineRule="auto"/>
+        <w:rPr>
+          <w:rFonts w:ascii="Times New Roman" w:hAnsi="Times New Roman" w:cs="Times New Roman"/>
+          <w:sz w:val="24"/>
+          <w:szCs w:val="24"/>
+        </w:rPr>
+      </w:pPr>
+    </w:p>
+    <w:p>
+      <w:pPr>
+        <w:spacing w:line="480" w:lineRule="auto"/>
+        <w:rPr>
+          <w:rFonts w:ascii="Times New Roman" w:hAnsi="Times New Roman" w:cs="Times New Roman"/>
+          <w:sz w:val="24"/>
+          <w:szCs w:val="24"/>
+        </w:rPr>
+      </w:pPr>
+    </w:p>
+    <w:p>
+      <w:pPr>
+        <w:spacing w:line="480" w:lineRule="auto"/>
+        <w:rPr>
+          <w:rFonts w:ascii="Times New Roman" w:hAnsi="Times New Roman" w:cs="Times New Roman"/>
+          <w:sz w:val="24"/>
+          <w:szCs w:val="24"/>
+        </w:rPr>
+      </w:pPr>
+      <w:r>
+        <w:rPr>
+          <w:rFonts w:ascii="Times New Roman" w:hAnsi="Times New Roman" w:cs="Times New Roman"/>
+          <w:sz w:val="24"/>
+          <w:szCs w:val="24"/>
+        </w:rPr>
+        <w:t>screenshots which will be scattered around at appropriate places</w:t>
+      </w:r>
+    </w:p>
+    <w:p>
+      <w:pPr>
+        <w:spacing w:line="480" w:lineRule="auto"/>
+        <w:rPr>
+          <w:rFonts w:ascii="Times New Roman" w:hAnsi="Times New Roman" w:cs="Times New Roman"/>
+          <w:sz w:val="24"/>
+          <w:szCs w:val="24"/>
+        </w:rPr>
+      </w:pPr>
+      <w:r>
+        <w:rPr>
+          <w:rFonts w:ascii="Times New Roman" w:hAnsi="Times New Roman" w:cs="Times New Roman"/>
+          <w:noProof/>
+          <w:sz w:val="24"/>
+          <w:szCs w:val="24"/>
+        </w:rPr>
+        <w:drawing>
+          <wp:inline distT="0" distB="0" distL="0" distR="0">
+            <wp:extent cx="5943600" cy="2957195"/>
+            <wp:effectExtent l="0" t="0" r="0" b="0"/>
+            <wp:docPr id="3" name="Picture 3"/>
+            <wp:cNvGraphicFramePr>
+              <a:graphicFrameLocks xmlns:a="http://schemas.openxmlformats.org/drawingml/2006/main" noChangeAspect="1"/>
+            </wp:cNvGraphicFramePr>
+            <a:graphic xmlns:a="http://schemas.openxmlformats.org/drawingml/2006/main">
+              <a:graphicData uri="http://schemas.openxmlformats.org/drawingml/2006/picture">
+                <pic:pic xmlns:pic="http://schemas.openxmlformats.org/drawingml/2006/picture">
+                  <pic:nvPicPr>
+                    <pic:cNvPr id="3" name="2016-12-01 06_36_24-.png"/>
+                    <pic:cNvPicPr/>
+                  </pic:nvPicPr>
+                  <pic:blipFill>
+                    <a:blip r:embed="rId7" cstate="print">
+                      <a:extLst>
+                        <a:ext uri="{28A0092B-C50C-407E-A947-70E740481C1C}">
+                          <a14:useLocalDpi xmlns:a14="http://schemas.microsoft.com/office/drawing/2010/main" val="0"/>
+                        </a:ext>
+                      </a:extLst>
+                    </a:blip>
+                    <a:stretch>
+                      <a:fillRect/>
+                    </a:stretch>
+                  </pic:blipFill>
+                  <pic:spPr>
+                    <a:xfrm>
+                      <a:off x="0" y="0"/>
+                      <a:ext cx="5943600" cy="2957195"/>
+                    </a:xfrm>
+                    <a:prstGeom prst="rect">
+                      <a:avLst/>
+                    </a:prstGeom>
+                  </pic:spPr>
+                </pic:pic>
+              </a:graphicData>
+            </a:graphic>
+          </wp:inline>
+        </w:drawing>
+      </w:r>
+    </w:p>
+    <w:p>
+      <w:pPr>
+        <w:spacing w:line="480" w:lineRule="auto"/>
+        <w:rPr>
+          <w:rFonts w:ascii="Times New Roman" w:hAnsi="Times New Roman" w:cs="Times New Roman"/>
+          <w:sz w:val="24"/>
+          <w:szCs w:val="24"/>
+        </w:rPr>
+      </w:pPr>
+    </w:p>
+    <w:p>
+      <w:pPr>
+        <w:spacing w:line="480" w:lineRule="auto"/>
+        <w:rPr>
+          <w:rFonts w:ascii="Times New Roman" w:hAnsi="Times New Roman" w:cs="Times New Roman"/>
+          <w:sz w:val="24"/>
+          <w:szCs w:val="24"/>
+        </w:rPr>
+      </w:pPr>
+      <w:r>
+        <w:rPr>
+          <w:rFonts w:ascii="Times New Roman" w:hAnsi="Times New Roman" w:cs="Times New Roman"/>
+          <w:noProof/>
+          <w:sz w:val="24"/>
+          <w:szCs w:val="24"/>
+        </w:rPr>
+        <w:lastRenderedPageBreak/>
+        <w:drawing>
+          <wp:inline distT="0" distB="0" distL="0" distR="0">
+            <wp:extent cx="5943600" cy="2922270"/>
+            <wp:effectExtent l="0" t="0" r="0" b="0"/>
+            <wp:docPr id="5" name="Picture 5"/>
+            <wp:cNvGraphicFramePr>
+              <a:graphicFrameLocks xmlns:a="http://schemas.openxmlformats.org/drawingml/2006/main" noChangeAspect="1"/>
+            </wp:cNvGraphicFramePr>
+            <a:graphic xmlns:a="http://schemas.openxmlformats.org/drawingml/2006/main">
+              <a:graphicData uri="http://schemas.openxmlformats.org/drawingml/2006/picture">
+                <pic:pic xmlns:pic="http://schemas.openxmlformats.org/drawingml/2006/picture">
+                  <pic:nvPicPr>
+                    <pic:cNvPr id="5" name="2016-12-01 06_36_58-.png"/>
+                    <pic:cNvPicPr/>
+                  </pic:nvPicPr>
+                  <pic:blipFill>
+                    <a:blip r:embed="rId8" cstate="print">
+                      <a:extLst>
+                        <a:ext uri="{28A0092B-C50C-407E-A947-70E740481C1C}">
+                          <a14:useLocalDpi xmlns:a14="http://schemas.microsoft.com/office/drawing/2010/main" val="0"/>
+                        </a:ext>
+                      </a:extLst>
+                    </a:blip>
+                    <a:stretch>
+                      <a:fillRect/>
+                    </a:stretch>
+                  </pic:blipFill>
+                  <pic:spPr>
+                    <a:xfrm>
+                      <a:off x="0" y="0"/>
+                      <a:ext cx="5943600" cy="2922270"/>
+                    </a:xfrm>
+                    <a:prstGeom prst="rect">
+                      <a:avLst/>
+                    </a:prstGeom>
+                  </pic:spPr>
+                </pic:pic>
+              </a:graphicData>
+            </a:graphic>
+          </wp:inline>
+        </w:drawing>
+      </w:r>
+    </w:p>
+    <w:p>
+      <w:pPr>
+        <w:spacing w:line="480" w:lineRule="auto"/>
+        <w:rPr>
+          <w:rFonts w:ascii="Times New Roman" w:hAnsi="Times New Roman" w:cs="Times New Roman"/>
+          <w:sz w:val="24"/>
+          <w:szCs w:val="24"/>
+        </w:rPr>
+      </w:pPr>
+    </w:p>
+    <w:p>
+      <w:pPr>
+        <w:spacing w:line="480" w:lineRule="auto"/>
+        <w:rPr>
+          <w:rFonts w:ascii="Times New Roman" w:hAnsi="Times New Roman" w:cs="Times New Roman"/>
+          <w:sz w:val="24"/>
+          <w:szCs w:val="24"/>
+        </w:rPr>
+      </w:pPr>
+      <w:r>
+        <w:rPr>
+          <w:rFonts w:ascii="Times New Roman" w:hAnsi="Times New Roman" w:cs="Times New Roman"/>
+          <w:noProof/>
+          <w:sz w:val="24"/>
+          <w:szCs w:val="24"/>
+        </w:rPr>
+        <w:drawing>
+          <wp:inline distT="0" distB="0" distL="0" distR="0">
+            <wp:extent cx="5943600" cy="2922905"/>
+            <wp:effectExtent l="0" t="0" r="0" b="0"/>
+            <wp:docPr id="7" name="Picture 7"/>
+            <wp:cNvGraphicFramePr>
+              <a:graphicFrameLocks xmlns:a="http://schemas.openxmlformats.org/drawingml/2006/main" noChangeAspect="1"/>
+            </wp:cNvGraphicFramePr>
+            <a:graphic xmlns:a="http://schemas.openxmlformats.org/drawingml/2006/main">
+              <a:graphicData uri="http://schemas.openxmlformats.org/drawingml/2006/picture">
+                <pic:pic xmlns:pic="http://schemas.openxmlformats.org/drawingml/2006/picture">
+                  <pic:nvPicPr>
+                    <pic:cNvPr id="7" name="2016-12-01 06_38_20-.png"/>
+                    <pic:cNvPicPr/>
+                  </pic:nvPicPr>
+                  <pic:blipFill>
+                    <a:blip r:embed="rId9" cstate="print">
+                      <a:extLst>
+                        <a:ext uri="{28A0092B-C50C-407E-A947-70E740481C1C}">
+                          <a14:useLocalDpi xmlns:a14="http://schemas.microsoft.com/office/drawing/2010/main" val="0"/>
+                        </a:ext>
+                      </a:extLst>
+                    </a:blip>
+                    <a:stretch>
+                      <a:fillRect/>
+                    </a:stretch>
+                  </pic:blipFill>
+                  <pic:spPr>
+                    <a:xfrm>
+                      <a:off x="0" y="0"/>
+                      <a:ext cx="5943600" cy="2922905"/>
+                    </a:xfrm>
+                    <a:prstGeom prst="rect">
+                      <a:avLst/>
+                    </a:prstGeom>
+                  </pic:spPr>
+                </pic:pic>
+              </a:graphicData>
+            </a:graphic>
+          </wp:inline>
+        </w:drawing>
+      </w:r>
+    </w:p>
+    <w:p>
+      <w:pPr>
+        <w:spacing w:line="480" w:lineRule="auto"/>
+        <w:rPr>
+          <w:rFonts w:ascii="Times New Roman" w:hAnsi="Times New Roman" w:cs="Times New Roman"/>
+          <w:sz w:val="24"/>
+          <w:szCs w:val="24"/>
+        </w:rPr>
+      </w:pPr>
+    </w:p>
+    <w:p>
+      <w:pPr>
+        <w:spacing w:line="480" w:lineRule="auto"/>
+        <w:rPr>
+          <w:rFonts w:ascii="Times New Roman" w:hAnsi="Times New Roman" w:cs="Times New Roman"/>
+          <w:sz w:val="24"/>
+          <w:szCs w:val="24"/>
+        </w:rPr>
+      </w:pPr>
+      <w:r>
+        <w:rPr>
+          <w:rFonts w:ascii="Times New Roman" w:hAnsi="Times New Roman" w:cs="Times New Roman"/>
+          <w:noProof/>
+          <w:sz w:val="24"/>
+          <w:szCs w:val="24"/>
+        </w:rPr>
+        <w:lastRenderedPageBreak/>
+        <w:drawing>
+          <wp:inline distT="0" distB="0" distL="0" distR="0">
+            <wp:extent cx="5943600" cy="2915920"/>
+            <wp:effectExtent l="0" t="0" r="0" b="0"/>
+            <wp:docPr id="8" name="Picture 8"/>
+            <wp:cNvGraphicFramePr>
+              <a:graphicFrameLocks xmlns:a="http://schemas.openxmlformats.org/drawingml/2006/main" noChangeAspect="1"/>
+            </wp:cNvGraphicFramePr>
+            <a:graphic xmlns:a="http://schemas.openxmlformats.org/drawingml/2006/main">
+              <a:graphicData uri="http://schemas.openxmlformats.org/drawingml/2006/picture">
+                <pic:pic xmlns:pic="http://schemas.openxmlformats.org/drawingml/2006/picture">
+                  <pic:nvPicPr>
+                    <pic:cNvPr id="8" name="2016-12-01 06_34_35-.png"/>
+                    <pic:cNvPicPr/>
+                  </pic:nvPicPr>
+                  <pic:blipFill>
+                    <a:blip r:embed="rId10" cstate="print">
+                      <a:extLst>
+                        <a:ext uri="{28A0092B-C50C-407E-A947-70E740481C1C}">
+                          <a14:useLocalDpi xmlns:a14="http://schemas.microsoft.com/office/drawing/2010/main" val="0"/>
+                        </a:ext>
+                      </a:extLst>
+                    </a:blip>
+                    <a:stretch>
+                      <a:fillRect/>
+                    </a:stretch>
+                  </pic:blipFill>
+                  <pic:spPr>
+                    <a:xfrm>
+                      <a:off x="0" y="0"/>
+                      <a:ext cx="5943600" cy="2915920"/>
+                    </a:xfrm>
+                    <a:prstGeom prst="rect">
+                      <a:avLst/>
+                    </a:prstGeom>
+                  </pic:spPr>
+                </pic:pic>
+              </a:graphicData>
+            </a:graphic>
+          </wp:inline>
+        </w:drawing>
+      </w:r>
+    </w:p>
+    <w:p>
+      <w:pPr>
+        <w:spacing w:line="480" w:lineRule="auto"/>
+        <w:rPr>
+          <w:rFonts w:ascii="Times New Roman" w:hAnsi="Times New Roman" w:cs="Times New Roman"/>
+          <w:sz w:val="24"/>
+          <w:szCs w:val="24"/>
+        </w:rPr>
+      </w:pPr>
+    </w:p>
+    <w:p>
+      <w:pPr>
+        <w:spacing w:line="480" w:lineRule="auto"/>
+        <w:rPr>
+          <w:rFonts w:ascii="Times New Roman" w:hAnsi="Times New Roman" w:cs="Times New Roman"/>
+          <w:sz w:val="24"/>
+          <w:szCs w:val="24"/>
+        </w:rPr>
+      </w:pPr>
+      <w:r>
+        <w:rPr>
+          <w:rFonts w:ascii="Times New Roman" w:hAnsi="Times New Roman" w:cs="Times New Roman"/>
+          <w:noProof/>
+          <w:sz w:val="24"/>
+          <w:szCs w:val="24"/>
+        </w:rPr>
+        <w:drawing>
+          <wp:inline distT="0" distB="0" distL="0" distR="0">
+            <wp:extent cx="5943600" cy="2917825"/>
+            <wp:effectExtent l="0" t="0" r="0" b="0"/>
+            <wp:docPr id="9" name="Picture 9"/>
+            <wp:cNvGraphicFramePr>
+              <a:graphicFrameLocks xmlns:a="http://schemas.openxmlformats.org/drawingml/2006/main" noChangeAspect="1"/>
+            </wp:cNvGraphicFramePr>
+            <a:graphic xmlns:a="http://schemas.openxmlformats.org/drawingml/2006/main">
+              <a:graphicData uri="http://schemas.openxmlformats.org/drawingml/2006/picture">
+                <pic:pic xmlns:pic="http://schemas.openxmlformats.org/drawingml/2006/picture">
+                  <pic:nvPicPr>
+                    <pic:cNvPr id="9" name="2016-12-01 06_35_37-.png"/>
+                    <pic:cNvPicPr/>
+                  </pic:nvPicPr>
+                  <pic:blipFill>
+                    <a:blip r:embed="rId11" cstate="print">
+                      <a:extLst>
+                        <a:ext uri="{28A0092B-C50C-407E-A947-70E740481C1C}">
+                          <a14:useLocalDpi xmlns:a14="http://schemas.microsoft.com/office/drawing/2010/main" val="0"/>
+                        </a:ext>
+                      </a:extLst>
+                    </a:blip>
+                    <a:stretch>
+                      <a:fillRect/>
+                    </a:stretch>
+                  </pic:blipFill>
+                  <pic:spPr>
+                    <a:xfrm>
+                      <a:off x="0" y="0"/>
+                      <a:ext cx="5943600" cy="2917825"/>
+                    </a:xfrm>
+                    <a:prstGeom prst="rect">
+                      <a:avLst/>
+                    </a:prstGeom>
+                  </pic:spPr>
+                </pic:pic>
+              </a:graphicData>
+            </a:graphic>
+          </wp:inline>
+        </w:drawing>
+      </w:r>
+    </w:p>
+    <w:p>
+      <w:pPr>
+        <w:spacing w:line="480" w:lineRule="auto"/>
+        <w:rPr>
+          <w:rFonts w:ascii="Times New Roman" w:hAnsi="Times New Roman" w:cs="Times New Roman"/>
+          <w:sz w:val="24"/>
+          <w:szCs w:val="24"/>
+        </w:rPr>
+      </w:pPr>
+    </w:p>
+    <w:p>
+      <w:pPr>
+        <w:spacing w:line="480" w:lineRule="auto"/>
+        <w:rPr>
+          <w:rFonts w:ascii="Times New Roman" w:hAnsi="Times New Roman" w:cs="Times New Roman"/>
+          <w:sz w:val="24"/>
+          <w:szCs w:val="24"/>
+        </w:rPr>
+      </w:pPr>
+    </w:p>
+    <w:p>
+      <w:pPr>
+        <w:spacing w:line="480" w:lineRule="auto"/>
+        <w:rPr>
+          <w:rFonts w:ascii="Times New Roman" w:hAnsi="Times New Roman" w:cs="Times New Roman"/>
+          <w:sz w:val="24"/>
+          <w:szCs w:val="24"/>
+        </w:rPr>
+      </w:pPr>
+    </w:p>
+    <w:p>
+      <w:pPr>
+        <w:spacing w:line="480" w:lineRule="auto"/>
+        <w:rPr>
+          <w:rFonts w:ascii="Times New Roman" w:hAnsi="Times New Roman" w:cs="Times New Roman"/>
+          <w:sz w:val="24"/>
+          <w:szCs w:val="24"/>
+        </w:rPr>
+      </w:pPr>
+      <w:r>
+        <w:rPr>
+          <w:rFonts w:ascii="Times New Roman" w:hAnsi="Times New Roman" w:cs="Times New Roman"/>
+          <w:sz w:val="24"/>
+          <w:szCs w:val="24"/>
+        </w:rPr>
+        <w:lastRenderedPageBreak/>
+        <w:t>This one is the statistics menu (it’s not done yet).</w:t>
+      </w:r>
+    </w:p>
+    <w:p>
+      <w:pPr>
+        <w:spacing w:line="480" w:lineRule="auto"/>
+        <w:rPr>
+          <w:rFonts w:ascii="Times New Roman" w:hAnsi="Times New Roman" w:cs="Times New Roman"/>
+          <w:sz w:val="24"/>
+          <w:szCs w:val="24"/>
+        </w:rPr>
+      </w:pPr>
+      <w:r>
+        <w:rPr>
+          <w:rFonts w:ascii="Times New Roman" w:hAnsi="Times New Roman" w:cs="Times New Roman"/>
+          <w:noProof/>
+          <w:sz w:val="24"/>
+          <w:szCs w:val="24"/>
+        </w:rPr>
+        <w:drawing>
+          <wp:inline distT="0" distB="0" distL="0" distR="0">
+            <wp:extent cx="5943600" cy="2931795"/>
+            <wp:effectExtent l="0" t="0" r="0" b="1905"/>
+            <wp:docPr id="6" name="Picture 6"/>
+            <wp:cNvGraphicFramePr>
+              <a:graphicFrameLocks xmlns:a="http://schemas.openxmlformats.org/drawingml/2006/main" noChangeAspect="1"/>
+            </wp:cNvGraphicFramePr>
+            <a:graphic xmlns:a="http://schemas.openxmlformats.org/drawingml/2006/main">
+              <a:graphicData uri="http://schemas.openxmlformats.org/drawingml/2006/picture">
+                <pic:pic xmlns:pic="http://schemas.openxmlformats.org/drawingml/2006/picture">
+                  <pic:nvPicPr>
+                    <pic:cNvPr id="6" name="2016-12-01 06_37_31-.png"/>
+                    <pic:cNvPicPr/>
+                  </pic:nvPicPr>
+                  <pic:blipFill>
+                    <a:blip r:embed="rId12" cstate="print">
+                      <a:extLst>
+                        <a:ext uri="{28A0092B-C50C-407E-A947-70E740481C1C}">
+                          <a14:useLocalDpi xmlns:a14="http://schemas.microsoft.com/office/drawing/2010/main" val="0"/>
+                        </a:ext>
+                      </a:extLst>
+                    </a:blip>
+                    <a:stretch>
+                      <a:fillRect/>
+                    </a:stretch>
+                  </pic:blipFill>
+                  <pic:spPr>
+                    <a:xfrm>
+                      <a:off x="0" y="0"/>
+                      <a:ext cx="5943600" cy="2931795"/>
+                    </a:xfrm>
+                    <a:prstGeom prst="rect">
+                      <a:avLst/>
+                    </a:prstGeom>
+                  </pic:spPr>
+                </pic:pic>
+              </a:graphicData>
+            </a:graphic>
+          </wp:inline>
+        </w:drawing>
+      </w:r>
+    </w:p>
+    <w:p>
+      <w:pPr>
+        <w:spacing w:line="480" w:lineRule="auto"/>
+        <w:rPr>
+          <w:rFonts w:ascii="Times New Roman" w:hAnsi="Times New Roman" w:cs="Times New Roman"/>
+          <w:sz w:val="24"/>
+          <w:szCs w:val="24"/>
+        </w:rPr>
+      </w:pPr>
+    </w:p>
+    <w:p>
+      <w:pPr>
+        <w:spacing w:line="480" w:lineRule="auto"/>
+        <w:rPr>
+          <w:rFonts w:ascii="Times New Roman" w:hAnsi="Times New Roman" w:cs="Times New Roman"/>
+          <w:sz w:val="24"/>
+          <w:szCs w:val="24"/>
+        </w:rPr>
+      </w:pPr>
+    </w:p>
+    <w:p>
+      <w:pPr>
+        <w:spacing w:line="480" w:lineRule="auto"/>
+        <w:rPr>
+          <w:rFonts w:ascii="Times New Roman" w:hAnsi="Times New Roman" w:cs="Times New Roman"/>
+          <w:sz w:val="24"/>
+          <w:szCs w:val="24"/>
+        </w:rPr>
+      </w:pPr>
+      <w:r>
+        <w:rPr>
+          <w:rFonts w:ascii="Times New Roman" w:hAnsi="Times New Roman" w:cs="Times New Roman"/>
+          <w:sz w:val="24"/>
+          <w:szCs w:val="24"/>
+        </w:rPr>
+        <w:t>and this MOSCoW analysis will be placed somewhere that is appropriate</w:t>
+      </w:r>
+    </w:p>
+    <w:tbl>
+      <w:tblPr>
+        <w:tblW w:w="9360" w:type="dxa"/>
+        <w:tblBorders>
+          <w:top w:val="single" w:sz="8" w:space="0" w:color="000000"/>
+          <w:left w:val="single" w:sz="8" w:space="0" w:color="000000"/>
+          <w:bottom w:val="single" w:sz="8" w:space="0" w:color="000000"/>
+          <w:right w:val="single" w:sz="8" w:space="0" w:color="000000"/>
+          <w:insideH w:val="single" w:sz="8" w:space="0" w:color="000000"/>
+          <w:insideV w:val="single" w:sz="8" w:space="0" w:color="000000"/>
+        </w:tblBorders>
+        <w:tblLayout w:type="fixed"/>
+        <w:tblLook w:val="0600" w:firstRow="0" w:lastRow="0" w:firstColumn="0" w:lastColumn="0" w:noHBand="1" w:noVBand="1"/>
+      </w:tblPr>
+      <w:tblGrid>
+        <w:gridCol w:w="2340"/>
+        <w:gridCol w:w="2340"/>
+        <w:gridCol w:w="2340"/>
+        <w:gridCol w:w="2340"/>
+      </w:tblGrid>
+      <w:tr>
+        <w:tc>
+          <w:tcPr>
+            <w:tcW w:w="2340" w:type="dxa"/>
+            <w:tcMar>
+              <w:top w:w="100" w:type="dxa"/>
+              <w:left w:w="100" w:type="dxa"/>
+              <w:bottom w:w="100" w:type="dxa"/>
+              <w:right w:w="100" w:type="dxa"/>
+            </w:tcMar>
+          </w:tcPr>
+          <w:p>
+            <w:pPr>
+              <w:widowControl w:val="0"/>
+              <w:spacing w:after="0" w:line="240" w:lineRule="auto"/>
+              <w:rPr>
+                <w:rFonts w:ascii="Calibri" w:eastAsia="Calibri" w:hAnsi="Calibri" w:cs="Calibri"/>
+                <w:color w:val="000000" w:themeColor="text1"/>
+              </w:rPr>
+            </w:pPr>
+            <w:r>
+              <w:rPr>
+                <w:rFonts w:ascii="Times New Roman" w:eastAsia="Times New Roman" w:hAnsi="Times New Roman" w:cs="Times New Roman"/>
+                <w:color w:val="000000" w:themeColor="text1"/>
+                <w:sz w:val="24"/>
+                <w:szCs w:val="24"/>
+              </w:rPr>
+              <w:t>Must have</w:t>
+            </w:r>
+          </w:p>
+        </w:tc>
+        <w:tc>
+          <w:tcPr>
+            <w:tcW w:w="2340" w:type="dxa"/>
+            <w:tcMar>
+              <w:top w:w="100" w:type="dxa"/>
+              <w:left w:w="100" w:type="dxa"/>
+              <w:bottom w:w="100" w:type="dxa"/>
+              <w:right w:w="100" w:type="dxa"/>
+            </w:tcMar>
+          </w:tcPr>
+          <w:p>
+            <w:pPr>
+              <w:widowControl w:val="0"/>
+              <w:spacing w:after="0" w:line="240" w:lineRule="auto"/>
+              <w:rPr>
+                <w:rFonts w:ascii="Calibri" w:eastAsia="Calibri" w:hAnsi="Calibri" w:cs="Calibri"/>
+                <w:color w:val="000000" w:themeColor="text1"/>
+              </w:rPr>
+            </w:pPr>
+            <w:r>
+              <w:rPr>
+                <w:rFonts w:ascii="Times New Roman" w:eastAsia="Times New Roman" w:hAnsi="Times New Roman" w:cs="Times New Roman"/>
+                <w:color w:val="000000" w:themeColor="text1"/>
+                <w:sz w:val="24"/>
+                <w:szCs w:val="24"/>
+              </w:rPr>
+              <w:t>Should have</w:t>
+            </w:r>
+          </w:p>
+        </w:tc>
+        <w:tc>
+          <w:tcPr>
+            <w:tcW w:w="2340" w:type="dxa"/>
+            <w:tcMar>
+              <w:top w:w="100" w:type="dxa"/>
+              <w:left w:w="100" w:type="dxa"/>
+              <w:bottom w:w="100" w:type="dxa"/>
+              <w:right w:w="100" w:type="dxa"/>
+            </w:tcMar>
+          </w:tcPr>
+          <w:p>
+            <w:pPr>
+              <w:widowControl w:val="0"/>
+              <w:spacing w:after="0" w:line="240" w:lineRule="auto"/>
+              <w:rPr>
+                <w:rFonts w:ascii="Calibri" w:eastAsia="Calibri" w:hAnsi="Calibri" w:cs="Calibri"/>
+                <w:color w:val="000000" w:themeColor="text1"/>
+              </w:rPr>
+            </w:pPr>
+            <w:r>
+              <w:rPr>
+                <w:rFonts w:ascii="Times New Roman" w:eastAsia="Times New Roman" w:hAnsi="Times New Roman" w:cs="Times New Roman"/>
+                <w:color w:val="000000" w:themeColor="text1"/>
+                <w:sz w:val="24"/>
+                <w:szCs w:val="24"/>
+              </w:rPr>
+              <w:t>Could have</w:t>
+            </w:r>
+          </w:p>
+        </w:tc>
+        <w:tc>
+          <w:tcPr>
+            <w:tcW w:w="2340" w:type="dxa"/>
+            <w:tcMar>
+              <w:top w:w="100" w:type="dxa"/>
+              <w:left w:w="100" w:type="dxa"/>
+              <w:bottom w:w="100" w:type="dxa"/>
+              <w:right w:w="100" w:type="dxa"/>
+            </w:tcMar>
+          </w:tcPr>
+          <w:p>
+            <w:pPr>
+              <w:widowControl w:val="0"/>
+              <w:spacing w:after="0" w:line="240" w:lineRule="auto"/>
+              <w:rPr>
+                <w:rFonts w:ascii="Calibri" w:eastAsia="Calibri" w:hAnsi="Calibri" w:cs="Calibri"/>
+                <w:color w:val="000000" w:themeColor="text1"/>
+              </w:rPr>
+            </w:pPr>
+            <w:r>
+              <w:rPr>
+                <w:rFonts w:ascii="Times New Roman" w:eastAsia="Times New Roman" w:hAnsi="Times New Roman" w:cs="Times New Roman"/>
+                <w:color w:val="000000" w:themeColor="text1"/>
+                <w:sz w:val="24"/>
+                <w:szCs w:val="24"/>
+              </w:rPr>
+              <w:t>Would like but will not have</w:t>
+            </w:r>
+          </w:p>
+        </w:tc>
+      </w:tr>
+      <w:tr>
+        <w:tc>
+          <w:tcPr>
+            <w:tcW w:w="2340" w:type="dxa"/>
+            <w:tcMar>
+              <w:top w:w="100" w:type="dxa"/>
+              <w:left w:w="100" w:type="dxa"/>
+              <w:bottom w:w="100" w:type="dxa"/>
+              <w:right w:w="100" w:type="dxa"/>
+            </w:tcMar>
+          </w:tcPr>
+          <w:p>
+            <w:pPr>
+              <w:widowControl w:val="0"/>
+              <w:spacing w:after="0" w:line="240" w:lineRule="auto"/>
+              <w:rPr>
+                <w:rFonts w:ascii="Calibri" w:eastAsia="Calibri" w:hAnsi="Calibri" w:cs="Calibri"/>
+                <w:color w:val="000000" w:themeColor="text1"/>
+              </w:rPr>
+            </w:pPr>
+            <w:r>
+              <w:rPr>
+                <w:rFonts w:ascii="Times New Roman" w:eastAsia="Times New Roman" w:hAnsi="Times New Roman" w:cs="Times New Roman"/>
+                <w:color w:val="000000" w:themeColor="text1"/>
+                <w:sz w:val="24"/>
+                <w:szCs w:val="24"/>
+              </w:rPr>
+              <w:t xml:space="preserve">The game is playable, the 3D graphics and gestural control are implemented, the CPU is responsive, the statistics are accurate, and interactive visualizations of the statistics are available and accessible to the user. Furthermore, we must have a database that captures game </w:t>
+            </w:r>
+            <w:r>
+              <w:rPr>
+                <w:rFonts w:ascii="Times New Roman" w:eastAsia="Times New Roman" w:hAnsi="Times New Roman" w:cs="Times New Roman"/>
+                <w:color w:val="000000" w:themeColor="text1"/>
+                <w:sz w:val="24"/>
+                <w:szCs w:val="24"/>
+              </w:rPr>
+              <w:lastRenderedPageBreak/>
+              <w:t>statistics per player (statistics such as the hit-to-win ratio, the section of paddle most used, and the distance that the paddle moved).</w:t>
+            </w:r>
+          </w:p>
+        </w:tc>
+        <w:tc>
+          <w:tcPr>
+            <w:tcW w:w="2340" w:type="dxa"/>
+            <w:tcMar>
+              <w:top w:w="100" w:type="dxa"/>
+              <w:left w:w="100" w:type="dxa"/>
+              <w:bottom w:w="100" w:type="dxa"/>
+              <w:right w:w="100" w:type="dxa"/>
+            </w:tcMar>
+          </w:tcPr>
+          <w:p>
+            <w:pPr>
+              <w:widowControl w:val="0"/>
+              <w:spacing w:after="0" w:line="240" w:lineRule="auto"/>
+              <w:rPr>
+                <w:rFonts w:ascii="Calibri" w:eastAsia="Calibri" w:hAnsi="Calibri" w:cs="Calibri"/>
+                <w:color w:val="000000" w:themeColor="text1"/>
+              </w:rPr>
+            </w:pPr>
+            <w:r>
+              <w:rPr>
+                <w:rFonts w:ascii="Times New Roman" w:eastAsia="Times New Roman" w:hAnsi="Times New Roman" w:cs="Times New Roman"/>
+                <w:color w:val="000000" w:themeColor="text1"/>
+                <w:sz w:val="24"/>
+                <w:szCs w:val="24"/>
+              </w:rPr>
+              <w:lastRenderedPageBreak/>
+              <w:t xml:space="preserve">Error handling; navigation menus; attractive sounds effects (no music); attractive 3D graphics; intuitive and totally responsive gestures; very capable AI; split screen capability; more statistics; customizable background, paddle color, and sound </w:t>
+            </w:r>
+            <w:r>
+              <w:rPr>
+                <w:rFonts w:ascii="Times New Roman" w:eastAsia="Times New Roman" w:hAnsi="Times New Roman" w:cs="Times New Roman"/>
+                <w:color w:val="000000" w:themeColor="text1"/>
+                <w:sz w:val="24"/>
+                <w:szCs w:val="24"/>
+              </w:rPr>
+              <w:lastRenderedPageBreak/>
+              <w:t>effects.</w:t>
+            </w:r>
+          </w:p>
+        </w:tc>
+        <w:tc>
+          <w:tcPr>
+            <w:tcW w:w="2340" w:type="dxa"/>
+            <w:tcMar>
+              <w:top w:w="100" w:type="dxa"/>
+              <w:left w:w="100" w:type="dxa"/>
+              <w:bottom w:w="100" w:type="dxa"/>
+              <w:right w:w="100" w:type="dxa"/>
+            </w:tcMar>
+          </w:tcPr>
+          <w:p>
+            <w:pPr>
+              <w:widowControl w:val="0"/>
+              <w:spacing w:after="0" w:line="240" w:lineRule="auto"/>
+              <w:rPr>
+                <w:rFonts w:ascii="Calibri" w:eastAsia="Calibri" w:hAnsi="Calibri" w:cs="Calibri"/>
+                <w:color w:val="000000" w:themeColor="text1"/>
+              </w:rPr>
+            </w:pPr>
+            <w:r>
+              <w:rPr>
+                <w:rFonts w:ascii="Times New Roman" w:eastAsia="Times New Roman" w:hAnsi="Times New Roman" w:cs="Times New Roman"/>
+                <w:color w:val="000000" w:themeColor="text1"/>
+                <w:sz w:val="24"/>
+                <w:szCs w:val="24"/>
+              </w:rPr>
+              <w:lastRenderedPageBreak/>
+              <w:t>Highly detailed 3D graphics, more precise gestures, enhancement features which do not appear in classic Pong (power-ups, random events, etc.).</w:t>
+            </w:r>
+          </w:p>
+        </w:tc>
+        <w:tc>
+          <w:tcPr>
+            <w:tcW w:w="2340" w:type="dxa"/>
+            <w:tcMar>
+              <w:top w:w="100" w:type="dxa"/>
+              <w:left w:w="100" w:type="dxa"/>
+              <w:bottom w:w="100" w:type="dxa"/>
+              <w:right w:w="100" w:type="dxa"/>
+            </w:tcMar>
+          </w:tcPr>
+          <w:p>
+            <w:pPr>
+              <w:widowControl w:val="0"/>
+              <w:spacing w:after="0" w:line="240" w:lineRule="auto"/>
+              <w:rPr>
+                <w:rFonts w:ascii="Calibri" w:eastAsia="Calibri" w:hAnsi="Calibri" w:cs="Calibri"/>
+                <w:color w:val="000000" w:themeColor="text1"/>
+              </w:rPr>
+            </w:pPr>
+            <w:r>
+              <w:rPr>
+                <w:rFonts w:ascii="Times New Roman" w:eastAsia="Times New Roman" w:hAnsi="Times New Roman" w:cs="Times New Roman"/>
+                <w:color w:val="000000" w:themeColor="text1"/>
+                <w:sz w:val="24"/>
+                <w:szCs w:val="24"/>
+              </w:rPr>
+              <w:t>Networking (local or online multiplayer).</w:t>
+            </w:r>
+          </w:p>
+        </w:tc>
+      </w:tr>
+    </w:tbl>
+    <w:p>
+      <w:pPr>
+        <w:spacing w:line="480" w:lineRule="auto"/>
+        <w:rPr>
+          <w:rFonts w:ascii="Times New Roman" w:hAnsi="Times New Roman" w:cs="Times New Roman"/>
+          <w:sz w:val="24"/>
+          <w:szCs w:val="24"/>
+        </w:rPr>
+      </w:pPr>
+    </w:p>
+    <w:p>
+      <w:pPr>
+        <w:spacing w:line="480" w:lineRule="auto"/>
+        <w:rPr>
+          <w:rFonts w:ascii="Times New Roman" w:hAnsi="Times New Roman" w:cs="Times New Roman"/>
+          <w:sz w:val="24"/>
+          <w:szCs w:val="24"/>
+        </w:rPr>
+      </w:pPr>
+      <w:r>
+        <w:rPr>
+          <w:rFonts w:ascii="Times New Roman" w:hAnsi="Times New Roman" w:cs="Times New Roman"/>
+          <w:sz w:val="24"/>
+          <w:szCs w:val="24"/>
+        </w:rPr>
+        <w:t>(the above MOSCoW analysis is going to be a bit different from this).</w:t>
+      </w:r>
+      <w:bookmarkStart w:id="0" w:name="_GoBack"/>
+      <w:bookmarkEnd w:id="0"/>
+    </w:p>
+    <w:p>
+      <w:pPr>
+        <w:spacing w:line="480" w:lineRule="auto"/>
+        <w:rPr>
+          <w:rFonts w:ascii="Times New Roman" w:hAnsi="Times New Roman" w:cs="Times New Roman"/>
+          <w:sz w:val="24"/>
+          <w:szCs w:val="24"/>
+        </w:rPr>
+      </w:pPr>
+    </w:p>
+    <w:p>
+      <w:pPr>
+        <w:spacing w:line="480" w:lineRule="auto"/>
+        <w:rPr>
+          <w:rFonts w:ascii="Times New Roman" w:hAnsi="Times New Roman" w:cs="Times New Roman"/>
+          <w:sz w:val="24"/>
+          <w:szCs w:val="24"/>
+        </w:rPr>
+      </w:pPr>
+    </w:p>
+    <w:p>
+      <w:pPr>
+        <w:spacing w:line="480" w:lineRule="auto"/>
+        <w:rPr>
+          <w:rFonts w:ascii="Times New Roman" w:hAnsi="Times New Roman" w:cs="Times New Roman"/>
+          <w:sz w:val="24"/>
+          <w:szCs w:val="24"/>
+        </w:rPr>
+      </w:pPr>
+    </w:p>
+    <w:p>
+      <w:pPr>
+        <w:spacing w:line="480" w:lineRule="auto"/>
+        <w:rPr>
+          <w:rFonts w:ascii="Times New Roman" w:hAnsi="Times New Roman" w:cs="Times New Roman"/>
+          <w:sz w:val="24"/>
+          <w:szCs w:val="24"/>
+        </w:rPr>
+      </w:pPr>
+    </w:p>
+    <w:p>
+      <w:pPr>
+        <w:spacing w:after="0" w:line="480" w:lineRule="auto"/>
+        <w:jc w:val="center"/>
+        <w:rPr>
+          <w:rFonts w:ascii="Times New Roman" w:hAnsi="Times New Roman" w:cs="Times New Roman"/>
+          <w:sz w:val="24"/>
+        </w:rPr>
+      </w:pPr>
+      <w:r>
+        <w:rPr>
+          <w:rFonts w:ascii="Times New Roman" w:hAnsi="Times New Roman" w:cs="Times New Roman"/>
+          <w:sz w:val="24"/>
+        </w:rPr>
+        <w:t>Works Cited</w:t>
+      </w:r>
+    </w:p>
+    <w:p>
+      <w:pPr>
+        <w:spacing w:after="0" w:line="480" w:lineRule="auto"/>
+        <w:ind w:left="720" w:hanging="720"/>
+      </w:pPr>
+      <w:r>
+        <w:rPr>
+          <w:rFonts w:ascii="Times New Roman" w:hAnsi="Times New Roman" w:cs="Times New Roman"/>
+          <w:sz w:val="24"/>
+        </w:rPr>
+        <w:t xml:space="preserve">Geig, Mike. "Persistence - Saving and Loading Data." </w:t>
+      </w:r>
+      <w:r>
+        <w:rPr>
+          <w:rFonts w:ascii="Times New Roman" w:hAnsi="Times New Roman" w:cs="Times New Roman"/>
+          <w:i/>
+          <w:sz w:val="24"/>
+        </w:rPr>
+        <w:t>Unity</w:t>
+      </w:r>
+      <w:r>
+        <w:rPr>
+          <w:rFonts w:ascii="Times New Roman" w:hAnsi="Times New Roman" w:cs="Times New Roman"/>
+          <w:sz w:val="24"/>
+        </w:rPr>
+        <w:t>. Unity Techn</w:t>
+      </w:r>
+      <w:r>
+        <w:rPr>
+          <w:rFonts w:ascii="Times New Roman" w:hAnsi="Times New Roman" w:cs="Times New Roman"/>
+          <w:sz w:val="24"/>
+        </w:rPr>
+        <w:t>o</w:t>
+      </w:r>
+      <w:r>
+        <w:rPr>
+          <w:rFonts w:ascii="Times New Roman" w:hAnsi="Times New Roman" w:cs="Times New Roman"/>
+          <w:sz w:val="24"/>
+        </w:rPr>
+        <w:t>logies, 2016. Web. 30 Nov. 2016. &lt;https://unity3d.com/learn/tutorials/topics/scripting/persistence-saving-and-loading-data&gt;.</w:t>
+      </w:r>
+    </w:p>
+    <w:p>
+      <w:pPr>
+        <w:spacing w:line="480" w:lineRule="auto"/>
+        <w:rPr>
+          <w:rFonts w:ascii="Times New Roman" w:hAnsi="Times New Roman" w:cs="Times New Roman"/>
+          <w:sz w:val="24"/>
+          <w:szCs w:val="24"/>
+        </w:rPr>
+      </w:pPr>
+    </w:p>
+    <w:p>
+      <w:pPr>
+        <w:spacing w:line="480" w:lineRule="auto"/>
+        <w:rPr>
+          <w:rFonts w:ascii="Times New Roman" w:hAnsi="Times New Roman" w:cs="Times New Roman"/>
+          <w:sz w:val="24"/>
+          <w:szCs w:val="24"/>
+        </w:rPr>
+      </w:pPr>
+    </w:p>
+    <w:p>
+      <w:pPr>
+        <w:spacing w:line="480" w:lineRule="auto"/>
+        <w:rPr>
+          <w:rFonts w:ascii="Times New Roman" w:hAnsi="Times New Roman" w:cs="Times New Roman"/>
+          <w:sz w:val="24"/>
+          <w:szCs w:val="24"/>
+        </w:rPr>
+      </w:pPr>
+      <w:r>
+        <w:rPr>
+          <w:rFonts w:ascii="Times New Roman" w:hAnsi="Times New Roman" w:cs="Times New Roman"/>
+          <w:sz w:val="24"/>
+          <w:szCs w:val="24"/>
+        </w:rPr>
+        <w:t>---------------------------------------------------------------------------------------------------------------------</w:t>
+      </w:r>
+    </w:p>
+    <w:p>
+      <w:pPr>
+        <w:spacing w:line="480" w:lineRule="auto"/>
+        <w:rPr>
+          <w:rFonts w:ascii="Times New Roman" w:hAnsi="Times New Roman" w:cs="Times New Roman"/>
+          <w:sz w:val="24"/>
+          <w:szCs w:val="24"/>
+        </w:rPr>
+      </w:pPr>
+      <w:r>
+        <w:rPr>
+          <w:rFonts w:ascii="Times New Roman" w:hAnsi="Times New Roman" w:cs="Times New Roman"/>
+          <w:sz w:val="24"/>
+          <w:szCs w:val="24"/>
+        </w:rPr>
+        <w:t>multimedia (scatter it around as needed)</w:t>
+      </w:r>
+    </w:p>
+    <w:p>
+      <w:pPr>
+        <w:spacing w:line="480" w:lineRule="auto"/>
+        <w:rPr>
+          <w:rFonts w:ascii="Times New Roman" w:hAnsi="Times New Roman" w:cs="Times New Roman"/>
+          <w:sz w:val="24"/>
+          <w:szCs w:val="24"/>
+        </w:rPr>
+      </w:pPr>
+      <w:r>
+        <w:rPr>
+          <w:rFonts w:ascii="Times New Roman" w:hAnsi="Times New Roman" w:cs="Times New Roman"/>
+          <w:sz w:val="24"/>
+          <w:szCs w:val="24"/>
+        </w:rPr>
+        <w:tab/>
+        <w:t>data flow diagram</w:t>
+      </w:r>
+    </w:p>
+    <w:p>
+      <w:pPr>
+        <w:spacing w:line="480" w:lineRule="auto"/>
+        <w:rPr>
+          <w:rFonts w:ascii="Times New Roman" w:hAnsi="Times New Roman" w:cs="Times New Roman"/>
+          <w:sz w:val="24"/>
+          <w:szCs w:val="24"/>
+        </w:rPr>
+      </w:pPr>
+      <w:r>
+        <w:rPr>
+          <w:rFonts w:ascii="Times New Roman" w:hAnsi="Times New Roman" w:cs="Times New Roman"/>
+          <w:sz w:val="24"/>
+          <w:szCs w:val="24"/>
+        </w:rPr>
+        <w:tab/>
+        <w:t>interaction flow diagram</w:t>
+      </w:r>
+    </w:p>
+    <w:p>
+      <w:pPr>
+        <w:spacing w:line="480" w:lineRule="auto"/>
+        <w:rPr>
+          <w:rFonts w:ascii="Times New Roman" w:hAnsi="Times New Roman" w:cs="Times New Roman"/>
+          <w:sz w:val="24"/>
+          <w:szCs w:val="24"/>
+        </w:rPr>
+      </w:pPr>
+      <w:r>
+        <w:rPr>
+          <w:rFonts w:ascii="Times New Roman" w:hAnsi="Times New Roman" w:cs="Times New Roman"/>
+          <w:sz w:val="24"/>
+          <w:szCs w:val="24"/>
+        </w:rPr>
+        <w:lastRenderedPageBreak/>
+        <w:tab/>
+        <w:t>UML diagram</w:t>
+      </w:r>
+    </w:p>
+    <w:p>
+      <w:pPr>
+        <w:spacing w:line="480" w:lineRule="auto"/>
+        <w:rPr>
+          <w:rFonts w:ascii="Times New Roman" w:hAnsi="Times New Roman" w:cs="Times New Roman"/>
+          <w:sz w:val="24"/>
+          <w:szCs w:val="24"/>
+        </w:rPr>
+      </w:pPr>
+      <w:r>
+        <w:rPr>
+          <w:rFonts w:ascii="Times New Roman" w:hAnsi="Times New Roman" w:cs="Times New Roman"/>
+          <w:sz w:val="24"/>
+          <w:szCs w:val="24"/>
+        </w:rPr>
+        <w:tab/>
+        <w:t>screenshots of the current system</w:t>
+      </w:r>
+    </w:p>
+    <w:p>
+      <w:pPr>
+        <w:spacing w:line="480" w:lineRule="auto"/>
+        <w:rPr>
+          <w:rFonts w:ascii="Times New Roman" w:hAnsi="Times New Roman" w:cs="Times New Roman"/>
+          <w:sz w:val="24"/>
+          <w:szCs w:val="24"/>
+        </w:rPr>
+      </w:pPr>
+      <w:r>
+        <w:rPr>
+          <w:rFonts w:ascii="Times New Roman" w:hAnsi="Times New Roman" w:cs="Times New Roman"/>
+          <w:sz w:val="24"/>
+          <w:szCs w:val="24"/>
+        </w:rPr>
+        <w:tab/>
+        <w:t>MOSCoW analysis</w:t>
+      </w:r>
+    </w:p>
+    <w:p>
+      <w:pPr>
+        <w:spacing w:line="480" w:lineRule="auto"/>
+        <w:rPr>
+          <w:rFonts w:ascii="Times New Roman" w:hAnsi="Times New Roman" w:cs="Times New Roman"/>
+          <w:sz w:val="24"/>
+          <w:szCs w:val="24"/>
+        </w:rPr>
+      </w:pPr>
+    </w:p>
+    <w:p>
+      <w:pPr>
+        <w:spacing w:line="480" w:lineRule="auto"/>
+        <w:rPr>
+          <w:rFonts w:ascii="Times New Roman" w:hAnsi="Times New Roman" w:cs="Times New Roman"/>
+          <w:sz w:val="24"/>
+          <w:szCs w:val="24"/>
+        </w:rPr>
+      </w:pPr>
+      <w:r>
+        <w:rPr>
+          <w:rFonts w:ascii="Times New Roman" w:hAnsi="Times New Roman" w:cs="Times New Roman"/>
+          <w:sz w:val="24"/>
+          <w:szCs w:val="24"/>
+        </w:rPr>
+        <w:tab/>
+        <w:t xml:space="preserve">Our suite of games is built with Unity and C# and is designed to be played on a PC with the Kinect for Xbox One. </w:t>
+      </w:r>
+      <w:r>
+        <w:rPr>
+          <w:rFonts w:ascii="Times New Roman" w:hAnsi="Times New Roman" w:cs="Times New Roman"/>
+          <w:sz w:val="24"/>
+          <w:szCs w:val="24"/>
+        </w:rPr>
+        <w:t xml:space="preserve">We could have used Unreal Engine 4 or JavaScript or Boo. We could have </w:t>
+      </w:r>
+    </w:p>
+    <w:p>
+      <w:pPr>
+        <w:spacing w:line="480" w:lineRule="auto"/>
+        <w:rPr>
+          <w:rFonts w:ascii="Times New Roman" w:hAnsi="Times New Roman" w:cs="Times New Roman"/>
+          <w:sz w:val="24"/>
+          <w:szCs w:val="24"/>
+        </w:rPr>
+      </w:pPr>
+      <w:r>
+        <w:rPr>
+          <w:rFonts w:ascii="Times New Roman" w:hAnsi="Times New Roman" w:cs="Times New Roman"/>
+          <w:sz w:val="24"/>
+          <w:szCs w:val="24"/>
+        </w:rPr>
+        <w:t>We used BinaryFormatter for serialization (persistence) instead of JSON…</w:t>
+      </w:r>
+    </w:p>
+    <w:p>
+      <w:pPr>
+        <w:spacing w:line="480" w:lineRule="auto"/>
+        <w:rPr>
+          <w:rFonts w:ascii="Times New Roman" w:hAnsi="Times New Roman" w:cs="Times New Roman"/>
+          <w:sz w:val="24"/>
+          <w:szCs w:val="24"/>
+        </w:rPr>
+      </w:pPr>
+      <w:r>
+        <w:rPr>
+          <w:rFonts w:ascii="Times New Roman" w:hAnsi="Times New Roman" w:cs="Times New Roman"/>
+          <w:sz w:val="24"/>
+          <w:szCs w:val="24"/>
+        </w:rPr>
+        <w:t>We used ovoid</w:t>
+      </w:r>
+      <w:r>
+        <w:rPr>
+          <w:rFonts w:ascii="Times New Roman" w:hAnsi="Times New Roman" w:cs="Times New Roman"/>
+          <w:sz w:val="24"/>
+          <w:szCs w:val="24"/>
+        </w:rPr>
+        <w:t>s</w:t>
+      </w:r>
+      <w:r>
+        <w:rPr>
+          <w:rFonts w:ascii="Times New Roman" w:hAnsi="Times New Roman" w:cs="Times New Roman"/>
+          <w:sz w:val="24"/>
+          <w:szCs w:val="24"/>
+        </w:rPr>
+        <w:t xml:space="preserve"> rather than rectangular prisms…</w:t>
+      </w:r>
+    </w:p>
+    <w:p>
+      <w:pPr>
+        <w:spacing w:line="480" w:lineRule="auto"/>
+        <w:rPr>
+          <w:rFonts w:ascii="Times New Roman" w:hAnsi="Times New Roman" w:cs="Times New Roman"/>
+          <w:sz w:val="24"/>
+          <w:szCs w:val="24"/>
+        </w:rPr>
+      </w:pPr>
+      <w:r>
+        <w:rPr>
+          <w:rFonts w:ascii="Times New Roman" w:hAnsi="Times New Roman" w:cs="Times New Roman"/>
+          <w:sz w:val="24"/>
+          <w:szCs w:val="24"/>
+        </w:rPr>
+        <w:t>We save on each goal</w:t>
+      </w:r>
+    </w:p>
+    <w:p>
+      <w:pPr>
+        <w:spacing w:line="480" w:lineRule="auto"/>
+        <w:rPr>
+          <w:rFonts w:ascii="Times New Roman" w:hAnsi="Times New Roman" w:cs="Times New Roman"/>
+          <w:sz w:val="24"/>
+          <w:szCs w:val="24"/>
+        </w:rPr>
+      </w:pPr>
+      <w:r>
+        <w:rPr>
+          <w:rFonts w:ascii="Times New Roman" w:hAnsi="Times New Roman" w:cs="Times New Roman"/>
+          <w:sz w:val="24"/>
+          <w:szCs w:val="24"/>
+        </w:rPr>
+        <w:tab/>
+        <w:t xml:space="preserve">Throughout our process, we used GitHub for version control and project management. </w:t>
+      </w:r>
+    </w:p>
+    <w:p>
+      <w:pPr>
+        <w:spacing w:line="480" w:lineRule="auto"/>
+        <w:rPr>
+          <w:rFonts w:ascii="Times New Roman" w:hAnsi="Times New Roman" w:cs="Times New Roman"/>
+          <w:sz w:val="24"/>
+          <w:szCs w:val="24"/>
+        </w:rPr>
+      </w:pPr>
+      <w:r>
+        <w:rPr>
+          <w:rFonts w:ascii="Times New Roman" w:hAnsi="Times New Roman" w:cs="Times New Roman"/>
+          <w:sz w:val="24"/>
+          <w:szCs w:val="24"/>
+        </w:rPr>
+        <w:t>We could have created entirely original games…</w:t>
+      </w:r>
+    </w:p>
+    <w:p>
+      <w:pPr>
+        <w:spacing w:line="480" w:lineRule="auto"/>
+        <w:rPr>
+          <w:rFonts w:ascii="Times New Roman" w:hAnsi="Times New Roman" w:cs="Times New Roman"/>
+          <w:sz w:val="24"/>
+          <w:szCs w:val="24"/>
+        </w:rPr>
+      </w:pPr>
+      <w:r>
+        <w:rPr>
+          <w:rFonts w:ascii="Times New Roman" w:hAnsi="Times New Roman" w:cs="Times New Roman"/>
+          <w:sz w:val="24"/>
+          <w:szCs w:val="24"/>
+        </w:rPr>
+        <w:t>Kinect implementation…</w:t>
+      </w:r>
+    </w:p>
+    <w:p>
+      <w:pPr>
+        <w:spacing w:line="480" w:lineRule="auto"/>
+        <w:rPr>
+          <w:rFonts w:ascii="Times New Roman" w:hAnsi="Times New Roman" w:cs="Times New Roman"/>
+          <w:sz w:val="24"/>
+          <w:szCs w:val="24"/>
+        </w:rPr>
+      </w:pPr>
+    </w:p>
+    <w:p>
+      <w:pPr>
+        <w:spacing w:line="480" w:lineRule="auto"/>
+        <w:rPr>
+          <w:rFonts w:ascii="Times New Roman" w:hAnsi="Times New Roman" w:cs="Times New Roman"/>
+          <w:sz w:val="24"/>
+          <w:szCs w:val="24"/>
+        </w:rPr>
+      </w:pPr>
+      <w:r>
+        <w:rPr>
+          <w:rFonts w:ascii="Times New Roman" w:hAnsi="Times New Roman" w:cs="Times New Roman"/>
+          <w:sz w:val="24"/>
+          <w:szCs w:val="24"/>
+        </w:rPr>
+        <w:t>use case…</w:t>
+      </w:r>
+    </w:p>
+    <w:p>
+      <w:pPr>
+        <w:spacing w:line="480" w:lineRule="auto"/>
+        <w:rPr>
+          <w:rFonts w:ascii="Times New Roman" w:hAnsi="Times New Roman" w:cs="Times New Roman"/>
+          <w:sz w:val="24"/>
+          <w:szCs w:val="24"/>
+        </w:rPr>
+      </w:pPr>
+      <w:r>
+        <w:rPr>
+          <w:rFonts w:ascii="Times New Roman" w:hAnsi="Times New Roman" w:cs="Times New Roman"/>
+          <w:sz w:val="24"/>
+          <w:szCs w:val="24"/>
+        </w:rPr>
+        <w:t>Someone wants to play</w:t>
+      </w:r>
+      <w:r>
+        <w:rPr>
+          <w:rFonts w:ascii="Times New Roman" w:hAnsi="Times New Roman" w:cs="Times New Roman"/>
+          <w:sz w:val="24"/>
+          <w:szCs w:val="24"/>
+        </w:rPr>
+        <w:t xml:space="preserve"> classic</w:t>
+      </w:r>
+      <w:r>
+        <w:rPr>
+          <w:rFonts w:ascii="Times New Roman" w:hAnsi="Times New Roman" w:cs="Times New Roman"/>
+          <w:sz w:val="24"/>
+          <w:szCs w:val="24"/>
+        </w:rPr>
+        <w:t xml:space="preserve"> arcade games, but with an interesting, new twist</w:t>
+      </w:r>
+      <w:r>
+        <w:rPr>
+          <w:rFonts w:ascii="Times New Roman" w:hAnsi="Times New Roman" w:cs="Times New Roman"/>
+          <w:sz w:val="24"/>
+          <w:szCs w:val="24"/>
+        </w:rPr>
+        <w:t>…</w:t>
+      </w:r>
+    </w:p>
+    <w:p>
+      <w:pPr>
+        <w:spacing w:line="480" w:lineRule="auto"/>
+        <w:rPr>
+          <w:rFonts w:ascii="Times New Roman" w:hAnsi="Times New Roman" w:cs="Times New Roman"/>
+          <w:sz w:val="24"/>
+          <w:szCs w:val="24"/>
+        </w:rPr>
+      </w:pPr>
+      <w:r>
+        <w:rPr>
+          <w:rFonts w:ascii="Times New Roman" w:hAnsi="Times New Roman" w:cs="Times New Roman"/>
+          <w:sz w:val="24"/>
+          <w:szCs w:val="24"/>
+        </w:rPr>
+        <w:t xml:space="preserve">To run 3DG Arcade, the user must first download the executable named “3dg-arcade.exe” from our GitHub repository @ </w:t>
+      </w:r>
+      <w:hyperlink r:id="rId13" w:history="1">
+        <w:r>
+          <w:rPr>
+            <w:rStyle w:val="Hyperlink"/>
+            <w:rFonts w:ascii="Times New Roman" w:hAnsi="Times New Roman" w:cs="Times New Roman"/>
+            <w:sz w:val="24"/>
+            <w:szCs w:val="24"/>
+          </w:rPr>
+          <w:t>https://github.com/J-o-s-h-S-i-m-s/3D-Gesture-Controlled-Arcade-Games</w:t>
+        </w:r>
+      </w:hyperlink>
+      <w:r>
+        <w:rPr>
+          <w:rFonts w:ascii="Times New Roman" w:hAnsi="Times New Roman" w:cs="Times New Roman"/>
+          <w:sz w:val="24"/>
+          <w:szCs w:val="24"/>
+        </w:rPr>
+        <w:t xml:space="preserve"> then the user must run the executable. The 3DG Arcade main menu loads. The user can </w:t>
+      </w:r>
+      <w:r>
+        <w:rPr>
+          <w:rFonts w:ascii="Times New Roman" w:hAnsi="Times New Roman" w:cs="Times New Roman"/>
+          <w:sz w:val="24"/>
+          <w:szCs w:val="24"/>
+        </w:rPr>
+        <w:lastRenderedPageBreak/>
+        <w:t xml:space="preserve">then navigate to particular game by clicking on an appropriately titled button. Then the appropriate game main menu loads. From there the user </w:t>
       </w:r>
       <w:r>
         <w:rPr>
@@ -758,6 +3513,26 @@
           <w:szCs w:val="24"/>
         </w:rPr>
       </w:pPr>
+    </w:p>
+    <w:p>
+      <w:pPr>
+        <w:spacing w:line="480" w:lineRule="auto"/>
+        <w:rPr>
+          <w:rFonts w:ascii="Times New Roman" w:hAnsi="Times New Roman" w:cs="Times New Roman"/>
+          <w:sz w:val="24"/>
+          <w:szCs w:val="24"/>
+        </w:rPr>
+      </w:pPr>
+    </w:p>
+    <w:p>
+      <w:pPr>
+        <w:spacing w:line="480" w:lineRule="auto"/>
+        <w:rPr>
+          <w:rFonts w:ascii="Times New Roman" w:hAnsi="Times New Roman" w:cs="Times New Roman"/>
+          <w:sz w:val="24"/>
+          <w:szCs w:val="24"/>
+        </w:rPr>
+      </w:pPr>
       <w:r>
         <w:rPr>
           <w:rFonts w:ascii="Times New Roman" w:hAnsi="Times New Roman" w:cs="Times New Roman"/>
@@ -816,36 +3591,134 @@
           <w:sz w:val="24"/>
           <w:szCs w:val="24"/>
         </w:rPr>
-        <w:t xml:space="preserve">settings </w:t>
-      </w:r>
-      <w:proofErr w:type="gramStart"/>
-      <w:r>
-        <w:rPr>
-          <w:rFonts w:ascii="Times New Roman" w:hAnsi="Times New Roman" w:cs="Times New Roman"/>
-          <w:sz w:val="24"/>
-          <w:szCs w:val="24"/>
-        </w:rPr>
-        <w:t>and..</w:t>
-      </w:r>
-      <w:proofErr w:type="gramEnd"/>
-      <w:r>
-        <w:rPr>
-          <w:rFonts w:ascii="Times New Roman" w:hAnsi="Times New Roman" w:cs="Times New Roman"/>
-          <w:sz w:val="24"/>
-          <w:szCs w:val="24"/>
-        </w:rPr>
-        <w:t>?</w:t>
-      </w:r>
-    </w:p>
-    <w:p>
-      <w:pPr>
-        <w:spacing w:line="480" w:lineRule="auto"/>
-        <w:rPr>
-          <w:rFonts w:ascii="Times New Roman" w:hAnsi="Times New Roman" w:cs="Times New Roman"/>
-          <w:sz w:val="24"/>
-          <w:szCs w:val="24"/>
-        </w:rPr>
-      </w:pPr>
+        <w:t>settings and..?</w:t>
+      </w:r>
+    </w:p>
+    <w:p>
+      <w:pPr>
+        <w:spacing w:line="480" w:lineRule="auto"/>
+        <w:rPr>
+          <w:rFonts w:ascii="Times New Roman" w:hAnsi="Times New Roman" w:cs="Times New Roman"/>
+          <w:sz w:val="24"/>
+          <w:szCs w:val="24"/>
+        </w:rPr>
+      </w:pPr>
+    </w:p>
+    <w:p>
+      <w:pPr>
+        <w:spacing w:line="480" w:lineRule="auto"/>
+        <w:rPr>
+          <w:rFonts w:ascii="Times New Roman" w:hAnsi="Times New Roman" w:cs="Times New Roman"/>
+          <w:sz w:val="24"/>
+          <w:szCs w:val="24"/>
+        </w:rPr>
+      </w:pPr>
+      <w:r>
+        <w:rPr>
+          <w:rFonts w:ascii="Times New Roman" w:hAnsi="Times New Roman" w:cs="Times New Roman"/>
+          <w:sz w:val="24"/>
+          <w:szCs w:val="24"/>
+        </w:rPr>
+        <w:t>We did not use TDD, unit tests (or integration tests)</w:t>
+      </w:r>
+      <w:r>
+        <w:rPr>
+          <w:rFonts w:ascii="Times New Roman" w:hAnsi="Times New Roman" w:cs="Times New Roman"/>
+          <w:sz w:val="24"/>
+          <w:szCs w:val="24"/>
+        </w:rPr>
+        <w:t xml:space="preserve"> because we wanted to focus on developing features. It is the definitely the better practice to use TDD, but we chose to exclude TDD, unit tests, and integration tests from our time budget.</w:t>
+      </w:r>
+      <w:r>
+        <w:rPr>
+          <w:rFonts w:ascii="Times New Roman" w:hAnsi="Times New Roman" w:cs="Times New Roman"/>
+          <w:sz w:val="24"/>
+          <w:szCs w:val="24"/>
+        </w:rPr>
+        <w:t xml:space="preserve"> </w:t>
+      </w:r>
+    </w:p>
+    <w:p>
+      <w:pPr>
+        <w:spacing w:line="480" w:lineRule="auto"/>
+        <w:rPr>
+          <w:rFonts w:ascii="Times New Roman" w:hAnsi="Times New Roman" w:cs="Times New Roman"/>
+          <w:sz w:val="24"/>
+          <w:szCs w:val="24"/>
+        </w:rPr>
+      </w:pPr>
+    </w:p>
+    <w:p>
+      <w:pPr>
+        <w:spacing w:line="480" w:lineRule="auto"/>
+        <w:rPr>
+          <w:rFonts w:ascii="Times New Roman" w:hAnsi="Times New Roman" w:cs="Times New Roman"/>
+          <w:sz w:val="24"/>
+          <w:szCs w:val="24"/>
+        </w:rPr>
+      </w:pPr>
+      <w:r>
+        <w:rPr>
+          <w:rFonts w:ascii="Times New Roman" w:hAnsi="Times New Roman" w:cs="Times New Roman"/>
+          <w:sz w:val="24"/>
+          <w:szCs w:val="24"/>
+        </w:rPr>
+        <w:t>We encountered problems…</w:t>
+      </w:r>
+    </w:p>
+    <w:p>
+      <w:pPr>
+        <w:spacing w:line="480" w:lineRule="auto"/>
+        <w:rPr>
+          <w:rFonts w:ascii="Times New Roman" w:hAnsi="Times New Roman" w:cs="Times New Roman"/>
+          <w:sz w:val="24"/>
+          <w:szCs w:val="24"/>
+        </w:rPr>
+      </w:pPr>
+      <w:r>
+        <w:rPr>
+          <w:rFonts w:ascii="Times New Roman" w:hAnsi="Times New Roman" w:cs="Times New Roman"/>
+          <w:sz w:val="24"/>
+          <w:szCs w:val="24"/>
+        </w:rPr>
+        <w:t xml:space="preserve">Thankfully, the absence of unit tests and integration tests was not related to any bugs. </w:t>
+      </w:r>
+    </w:p>
+    <w:p>
+      <w:pPr>
+        <w:spacing w:line="480" w:lineRule="auto"/>
+        <w:rPr>
+          <w:rFonts w:ascii="Times New Roman" w:hAnsi="Times New Roman" w:cs="Times New Roman"/>
+          <w:sz w:val="24"/>
+          <w:szCs w:val="24"/>
+        </w:rPr>
+      </w:pPr>
+      <w:r>
+        <w:rPr>
+          <w:rFonts w:ascii="Times New Roman" w:hAnsi="Times New Roman" w:cs="Times New Roman"/>
+          <w:sz w:val="24"/>
+          <w:szCs w:val="24"/>
+        </w:rPr>
+        <w:t>The ball getting caught along the barrier</w:t>
+      </w:r>
+    </w:p>
+    <w:p>
+      <w:pPr>
+        <w:spacing w:line="480" w:lineRule="auto"/>
+        <w:rPr>
+          <w:rFonts w:ascii="Times New Roman" w:hAnsi="Times New Roman" w:cs="Times New Roman"/>
+          <w:sz w:val="24"/>
+          <w:szCs w:val="24"/>
+        </w:rPr>
+      </w:pPr>
+      <w:r>
+        <w:rPr>
+          <w:rFonts w:ascii="Times New Roman" w:hAnsi="Times New Roman" w:cs="Times New Roman"/>
+          <w:sz w:val="24"/>
+          <w:szCs w:val="24"/>
+        </w:rPr>
+        <w:t>The ball incessantly ricocheting</w:t>
+      </w:r>
     </w:p>
     <w:p>
       <w:pPr>
@@ -863,140 +3736,6 @@
           <w:szCs w:val="24"/>
         </w:rPr>
         <w:lastRenderedPageBreak/>
-        <w:t>We did not use TDD, unit tests (or integration tests)</w:t>
-      </w:r>
-      <w:r>
-        <w:rPr>
-          <w:rFonts w:ascii="Times New Roman" w:hAnsi="Times New Roman" w:cs="Times New Roman"/>
-          <w:sz w:val="24"/>
-          <w:szCs w:val="24"/>
-        </w:rPr>
-        <w:t xml:space="preserve"> because we wanted to focus on developing features. It is the </w:t>
-      </w:r>
-      <w:proofErr w:type="gramStart"/>
-      <w:r>
-        <w:rPr>
-          <w:rFonts w:ascii="Times New Roman" w:hAnsi="Times New Roman" w:cs="Times New Roman"/>
-          <w:sz w:val="24"/>
-          <w:szCs w:val="24"/>
-        </w:rPr>
-        <w:t>definitely the</w:t>
-      </w:r>
-      <w:proofErr w:type="gramEnd"/>
-      <w:r>
-        <w:rPr>
-          <w:rFonts w:ascii="Times New Roman" w:hAnsi="Times New Roman" w:cs="Times New Roman"/>
-          <w:sz w:val="24"/>
-          <w:szCs w:val="24"/>
-        </w:rPr>
-        <w:t xml:space="preserve"> better practice to use TDD, but we chose to exclude TDD, unit tests, and integration tests from our time budget.</w:t>
-      </w:r>
-      <w:r>
-        <w:rPr>
-          <w:rFonts w:ascii="Times New Roman" w:hAnsi="Times New Roman" w:cs="Times New Roman"/>
-          <w:sz w:val="24"/>
-          <w:szCs w:val="24"/>
-        </w:rPr>
-        <w:t xml:space="preserve"> </w:t>
-      </w:r>
-    </w:p>
-    <w:p>
-      <w:pPr>
-        <w:spacing w:line="480" w:lineRule="auto"/>
-        <w:rPr>
-          <w:rFonts w:ascii="Times New Roman" w:hAnsi="Times New Roman" w:cs="Times New Roman"/>
-          <w:sz w:val="24"/>
-          <w:szCs w:val="24"/>
-        </w:rPr>
-      </w:pPr>
-    </w:p>
-    <w:p>
-      <w:pPr>
-        <w:spacing w:line="480" w:lineRule="auto"/>
-        <w:rPr>
-          <w:rFonts w:ascii="Times New Roman" w:hAnsi="Times New Roman" w:cs="Times New Roman"/>
-          <w:sz w:val="24"/>
-          <w:szCs w:val="24"/>
-        </w:rPr>
-      </w:pPr>
-      <w:r>
-        <w:rPr>
-          <w:rFonts w:ascii="Times New Roman" w:hAnsi="Times New Roman" w:cs="Times New Roman"/>
-          <w:sz w:val="24"/>
-          <w:szCs w:val="24"/>
-        </w:rPr>
-        <w:t>We encountered problems…</w:t>
-      </w:r>
-    </w:p>
-    <w:p>
-      <w:pPr>
-        <w:spacing w:line="480" w:lineRule="auto"/>
-        <w:rPr>
-          <w:rFonts w:ascii="Times New Roman" w:hAnsi="Times New Roman" w:cs="Times New Roman"/>
-          <w:sz w:val="24"/>
-          <w:szCs w:val="24"/>
-        </w:rPr>
-      </w:pPr>
-      <w:r>
-        <w:rPr>
-          <w:rFonts w:ascii="Times New Roman" w:hAnsi="Times New Roman" w:cs="Times New Roman"/>
-          <w:sz w:val="24"/>
-          <w:szCs w:val="24"/>
-        </w:rPr>
-        <w:t xml:space="preserve">Thankfully, the absence of unit tests and integration tests was not related to any bugs. </w:t>
-      </w:r>
-    </w:p>
-    <w:p>
-      <w:pPr>
-        <w:spacing w:line="480" w:lineRule="auto"/>
-        <w:rPr>
-          <w:rFonts w:ascii="Times New Roman" w:hAnsi="Times New Roman" w:cs="Times New Roman"/>
-          <w:sz w:val="24"/>
-          <w:szCs w:val="24"/>
-        </w:rPr>
-      </w:pPr>
-      <w:r>
-        <w:rPr>
-          <w:rFonts w:ascii="Times New Roman" w:hAnsi="Times New Roman" w:cs="Times New Roman"/>
-          <w:sz w:val="24"/>
-          <w:szCs w:val="24"/>
-        </w:rPr>
-        <w:t>The ball getting caught along the barrier</w:t>
-      </w:r>
-    </w:p>
-    <w:p>
-      <w:pPr>
-        <w:spacing w:line="480" w:lineRule="auto"/>
-        <w:rPr>
-          <w:rFonts w:ascii="Times New Roman" w:hAnsi="Times New Roman" w:cs="Times New Roman"/>
-          <w:sz w:val="24"/>
-          <w:szCs w:val="24"/>
-        </w:rPr>
-      </w:pPr>
-      <w:r>
-        <w:rPr>
-          <w:rFonts w:ascii="Times New Roman" w:hAnsi="Times New Roman" w:cs="Times New Roman"/>
-          <w:sz w:val="24"/>
-          <w:szCs w:val="24"/>
-        </w:rPr>
-        <w:t>The ball incessantly ricocheting</w:t>
-      </w:r>
-    </w:p>
-    <w:p>
-      <w:pPr>
-        <w:spacing w:line="480" w:lineRule="auto"/>
-        <w:rPr>
-          <w:rFonts w:ascii="Times New Roman" w:hAnsi="Times New Roman" w:cs="Times New Roman"/>
-          <w:sz w:val="24"/>
-          <w:szCs w:val="24"/>
-        </w:rPr>
-      </w:pPr>
-      <w:r>
-        <w:rPr>
-          <w:rFonts w:ascii="Times New Roman" w:hAnsi="Times New Roman" w:cs="Times New Roman"/>
-          <w:sz w:val="24"/>
-          <w:szCs w:val="24"/>
-        </w:rPr>
         <w:t>The ball not bouncing off the paddles at angles</w:t>
       </w:r>
     </w:p>
@@ -1159,98 +3898,88 @@
           <w:sz w:val="24"/>
           <w:szCs w:val="24"/>
         </w:rPr>
+        <w:t>People usually use that data to showcase their skill, set records, use as a guide for improvement, matchmaking, or awards.</w:t>
+      </w:r>
+    </w:p>
+    <w:p>
+      <w:pPr>
+        <w:spacing w:line="480" w:lineRule="auto"/>
+        <w:rPr>
+          <w:rFonts w:ascii="Times New Roman" w:hAnsi="Times New Roman" w:cs="Times New Roman"/>
+          <w:sz w:val="24"/>
+          <w:szCs w:val="24"/>
+        </w:rPr>
+      </w:pPr>
+      <w:r>
+        <w:rPr>
+          <w:rFonts w:ascii="Times New Roman" w:hAnsi="Times New Roman" w:cs="Times New Roman"/>
+          <w:sz w:val="24"/>
+          <w:szCs w:val="24"/>
+        </w:rPr>
+        <w:t>non-network difficulty…</w:t>
+      </w:r>
+    </w:p>
+    <w:p>
+      <w:pPr>
+        <w:spacing w:line="480" w:lineRule="auto"/>
+        <w:rPr>
+          <w:rFonts w:ascii="Times New Roman" w:hAnsi="Times New Roman" w:cs="Times New Roman"/>
+          <w:sz w:val="24"/>
+          <w:szCs w:val="24"/>
+        </w:rPr>
+      </w:pPr>
+      <w:r>
+        <w:rPr>
+          <w:rFonts w:ascii="Times New Roman" w:hAnsi="Times New Roman" w:cs="Times New Roman"/>
+          <w:sz w:val="24"/>
+          <w:szCs w:val="24"/>
+        </w:rPr>
+        <w:t>tracking the statistics to award the player whenever a certain statistic reaches a certain value, record records, advise the player based on statistics, generate an overall skill score.</w:t>
+      </w:r>
+    </w:p>
+    <w:p>
+      <w:pPr>
+        <w:spacing w:line="480" w:lineRule="auto"/>
+        <w:rPr>
+          <w:rFonts w:ascii="Times New Roman" w:hAnsi="Times New Roman" w:cs="Times New Roman"/>
+          <w:sz w:val="24"/>
+          <w:szCs w:val="24"/>
+        </w:rPr>
+      </w:pPr>
+      <w:r>
+        <w:rPr>
+          <w:rFonts w:ascii="Times New Roman" w:hAnsi="Times New Roman" w:cs="Times New Roman"/>
+          <w:sz w:val="24"/>
+          <w:szCs w:val="24"/>
+        </w:rPr>
+        <w:t>network difficulty…</w:t>
+      </w:r>
+    </w:p>
+    <w:p>
+      <w:pPr>
+        <w:spacing w:line="480" w:lineRule="auto"/>
+        <w:rPr>
+          <w:rFonts w:ascii="Times New Roman" w:hAnsi="Times New Roman" w:cs="Times New Roman"/>
+          <w:sz w:val="24"/>
+          <w:szCs w:val="24"/>
+        </w:rPr>
+      </w:pPr>
+      <w:r>
+        <w:rPr>
+          <w:rFonts w:ascii="Times New Roman" w:hAnsi="Times New Roman" w:cs="Times New Roman"/>
+          <w:sz w:val="24"/>
+          <w:szCs w:val="24"/>
+        </w:rPr>
+        <w:t xml:space="preserve">It would not be difficult to screenshot the statistics and share them across the network as an image file or as a text file, but unless some kind of certificate was incorporated into that data, there would be a shortcoming in its plausible validity. If the statistics were shared in-game such that the game is a distributed application then the statistics would have a far greater credibility, </w:t>
+      </w:r>
+      <w:r>
+        <w:rPr>
+          <w:rFonts w:ascii="Times New Roman" w:hAnsi="Times New Roman" w:cs="Times New Roman"/>
+          <w:sz w:val="24"/>
+          <w:szCs w:val="24"/>
+        </w:rPr>
         <w:lastRenderedPageBreak/>
-        <w:t>People usually use that data to showcase their skill, set records, use as a guide for improvement, matchmaking, or awards.</w:t>
-      </w:r>
-    </w:p>
-    <w:p>
-      <w:pPr>
-        <w:spacing w:line="480" w:lineRule="auto"/>
-        <w:rPr>
-          <w:rFonts w:ascii="Times New Roman" w:hAnsi="Times New Roman" w:cs="Times New Roman"/>
-          <w:sz w:val="24"/>
-          <w:szCs w:val="24"/>
-        </w:rPr>
-      </w:pPr>
-      <w:r>
-        <w:rPr>
-          <w:rFonts w:ascii="Times New Roman" w:hAnsi="Times New Roman" w:cs="Times New Roman"/>
-          <w:sz w:val="24"/>
-          <w:szCs w:val="24"/>
-        </w:rPr>
-        <w:t>non-network difficulty…</w:t>
-      </w:r>
-    </w:p>
-    <w:p>
-      <w:pPr>
-        <w:spacing w:line="480" w:lineRule="auto"/>
-        <w:rPr>
-          <w:rFonts w:ascii="Times New Roman" w:hAnsi="Times New Roman" w:cs="Times New Roman"/>
-          <w:sz w:val="24"/>
-          <w:szCs w:val="24"/>
-        </w:rPr>
-      </w:pPr>
-      <w:r>
-        <w:rPr>
-          <w:rFonts w:ascii="Times New Roman" w:hAnsi="Times New Roman" w:cs="Times New Roman"/>
-          <w:sz w:val="24"/>
-          <w:szCs w:val="24"/>
-        </w:rPr>
-        <w:t>tracking the statistics to award the player whenever a certain statistic reaches a certain value, record records, advise the player based on statistics, generate an overall skill score.</w:t>
-      </w:r>
-    </w:p>
-    <w:p>
-      <w:pPr>
-        <w:spacing w:line="480" w:lineRule="auto"/>
-        <w:rPr>
-          <w:rFonts w:ascii="Times New Roman" w:hAnsi="Times New Roman" w:cs="Times New Roman"/>
-          <w:sz w:val="24"/>
-          <w:szCs w:val="24"/>
-        </w:rPr>
-      </w:pPr>
-      <w:r>
-        <w:rPr>
-          <w:rFonts w:ascii="Times New Roman" w:hAnsi="Times New Roman" w:cs="Times New Roman"/>
-          <w:sz w:val="24"/>
-          <w:szCs w:val="24"/>
-        </w:rPr>
-        <w:t>network difficulty…</w:t>
-      </w:r>
-    </w:p>
-    <w:p>
-      <w:pPr>
-        <w:spacing w:line="480" w:lineRule="auto"/>
-        <w:rPr>
-          <w:rFonts w:ascii="Times New Roman" w:hAnsi="Times New Roman" w:cs="Times New Roman"/>
-          <w:sz w:val="24"/>
-          <w:szCs w:val="24"/>
-        </w:rPr>
-      </w:pPr>
-      <w:r>
-        <w:rPr>
-          <w:rFonts w:ascii="Times New Roman" w:hAnsi="Times New Roman" w:cs="Times New Roman"/>
-          <w:sz w:val="24"/>
-          <w:szCs w:val="24"/>
-        </w:rPr>
-        <w:t xml:space="preserve">It would not be difficult to screenshot the statistics and share them across the network as an image file or as a text file, but unless </w:t>
-      </w:r>
-      <w:proofErr w:type="gramStart"/>
-      <w:r>
-        <w:rPr>
-          <w:rFonts w:ascii="Times New Roman" w:hAnsi="Times New Roman" w:cs="Times New Roman"/>
-          <w:sz w:val="24"/>
-          <w:szCs w:val="24"/>
-        </w:rPr>
-        <w:t>some kind of certificate</w:t>
-      </w:r>
-      <w:proofErr w:type="gramEnd"/>
-      <w:r>
-        <w:rPr>
-          <w:rFonts w:ascii="Times New Roman" w:hAnsi="Times New Roman" w:cs="Times New Roman"/>
-          <w:sz w:val="24"/>
-          <w:szCs w:val="24"/>
-        </w:rPr>
-        <w:t xml:space="preserve"> was incorporated into that data, there would be a shortcoming in its plausible validity. If the statistics were shared in-game such that the game is a distributed application then the statistics would have a far greater credibility, but the networking aspect of distributed applications is difficult to manage because networking introduces another variable of difficulty.</w:t>
+        <w:t>but the networking aspect of distributed applications is difficult to manage because networking introduces another variable of difficulty.</w:t>
       </w:r>
     </w:p>
     <w:p>
@@ -1316,31 +4045,23 @@
           <w:szCs w:val="24"/>
         </w:rPr>
       </w:pPr>
-      <w:r>
-        <w:rPr>
-          <w:rFonts w:ascii="Times New Roman" w:hAnsi="Times New Roman" w:cs="Times New Roman"/>
-          <w:sz w:val="24"/>
-          <w:szCs w:val="24"/>
-        </w:rPr>
-        <w:t xml:space="preserve">list user </w:t>
-      </w:r>
-      <w:proofErr w:type="spellStart"/>
-      <w:r>
-        <w:rPr>
-          <w:rFonts w:ascii="Times New Roman" w:hAnsi="Times New Roman" w:cs="Times New Roman"/>
-          <w:sz w:val="24"/>
-          <w:szCs w:val="24"/>
-        </w:rPr>
-        <w:t>reqs</w:t>
-      </w:r>
-      <w:proofErr w:type="spellEnd"/>
-      <w:r>
-        <w:rPr>
-          <w:rFonts w:ascii="Times New Roman" w:hAnsi="Times New Roman" w:cs="Times New Roman"/>
-          <w:sz w:val="24"/>
-          <w:szCs w:val="24"/>
-        </w:rPr>
-        <w:t>…</w:t>
+    </w:p>
+    <w:p>
+      <w:pPr>
+        <w:spacing w:line="480" w:lineRule="auto"/>
+        <w:rPr>
+          <w:rFonts w:ascii="Times New Roman" w:hAnsi="Times New Roman" w:cs="Times New Roman"/>
+          <w:sz w:val="24"/>
+          <w:szCs w:val="24"/>
+        </w:rPr>
+      </w:pPr>
+      <w:r>
+        <w:rPr>
+          <w:rFonts w:ascii="Times New Roman" w:hAnsi="Times New Roman" w:cs="Times New Roman"/>
+          <w:sz w:val="24"/>
+          <w:szCs w:val="24"/>
+        </w:rPr>
+        <w:t>list user reqs…</w:t>
       </w:r>
     </w:p>
     <w:p>
@@ -1390,23 +4111,12 @@
           <w:szCs w:val="24"/>
         </w:rPr>
       </w:pPr>
-    </w:p>
-    <w:p>
-      <w:pPr>
-        <w:spacing w:line="480" w:lineRule="auto"/>
-        <w:rPr>
-          <w:rFonts w:ascii="Times New Roman" w:hAnsi="Times New Roman" w:cs="Times New Roman"/>
-          <w:sz w:val="24"/>
-          <w:szCs w:val="24"/>
-        </w:rPr>
-      </w:pPr>
-      <w:r>
-        <w:rPr>
-          <w:rFonts w:ascii="Times New Roman" w:hAnsi="Times New Roman" w:cs="Times New Roman"/>
-          <w:sz w:val="24"/>
-          <w:szCs w:val="24"/>
-        </w:rPr>
-        <w:lastRenderedPageBreak/>
+      <w:r>
+        <w:rPr>
+          <w:rFonts w:ascii="Times New Roman" w:hAnsi="Times New Roman" w:cs="Times New Roman"/>
+          <w:sz w:val="24"/>
+          <w:szCs w:val="24"/>
+        </w:rPr>
         <w:t>We would have done differently…</w:t>
       </w:r>
     </w:p>
@@ -1497,25 +4207,7 @@
           <w:sz w:val="24"/>
           <w:szCs w:val="24"/>
         </w:rPr>
-        <w:t xml:space="preserve">develop another game – </w:t>
-      </w:r>
-      <w:proofErr w:type="spellStart"/>
-      <w:r>
-        <w:rPr>
-          <w:rFonts w:ascii="Times New Roman" w:hAnsi="Times New Roman" w:cs="Times New Roman"/>
-          <w:sz w:val="24"/>
-          <w:szCs w:val="24"/>
-        </w:rPr>
-        <w:t>galaga</w:t>
-      </w:r>
-      <w:proofErr w:type="spellEnd"/>
-      <w:r>
-        <w:rPr>
-          <w:rFonts w:ascii="Times New Roman" w:hAnsi="Times New Roman" w:cs="Times New Roman"/>
-          <w:sz w:val="24"/>
-          <w:szCs w:val="24"/>
-        </w:rPr>
-        <w:t>, dig dug…</w:t>
+        <w:t>develop another game – galaga, dig dug…</w:t>
       </w:r>
     </w:p>
     <w:p>
